--- a/ver0.0.1/A01-GridGIS.docx
+++ b/ver0.0.1/A01-GridGIS.docx
@@ -1,22 +1,25 @@
 
 <file path=word/document.xml><?xml version="1.0" encoding="utf-8"?>
-<w:document xmlns:wpc="http://schemas.microsoft.com/office/word/2010/wordprocessingCanvas" xmlns:cx="http://schemas.microsoft.com/office/drawing/2014/chartex" xmlns:cx1="http://schemas.microsoft.com/office/drawing/2015/9/8/chartex" xmlns:cx2="http://schemas.microsoft.com/office/drawing/2015/10/21/chartex" xmlns:cx3="http://schemas.microsoft.com/office/drawing/2016/5/9/chartex" xmlns:cx4="http://schemas.microsoft.com/office/drawing/2016/5/10/chartex" xmlns:cx5="http://schemas.microsoft.com/office/drawing/2016/5/11/chartex" xmlns:cx6="http://schemas.microsoft.com/office/drawing/2016/5/12/chartex" xmlns:cx7="http://schemas.microsoft.com/office/drawing/2016/5/13/chartex" xmlns:cx8="http://schemas.microsoft.com/office/drawing/2016/5/14/chartex" xmlns:mc="http://schemas.openxmlformats.org/markup-compatibility/2006" xmlns:aink="http://schemas.microsoft.com/office/drawing/2016/ink" xmlns:am3d="http://schemas.microsoft.com/office/drawing/2017/model3d" xmlns:o="urn:schemas-microsoft-com:office:office" xmlns:oel="http://schemas.microsoft.com/office/2019/extlst" xmlns:r="http://schemas.openxmlformats.org/officeDocument/2006/relationships" xmlns:m="http://schemas.openxmlformats.org/officeDocument/2006/math" xmlns:v="urn:schemas-microsoft-com:vml" xmlns:wp14="http://schemas.microsoft.com/office/word/2010/wordprocessingDrawing" xmlns:wp="http://schemas.openxmlformats.org/drawingml/2006/wordprocessingDrawing" xmlns:w10="urn:schemas-microsoft-com:office:word" xmlns:w="http://schemas.openxmlformats.org/wordprocessingml/2006/main" xmlns:w14="http://schemas.microsoft.com/office/word/2010/wordml" xmlns:w15="http://schemas.microsoft.com/office/word/2012/wordml" xmlns:w16cex="http://schemas.microsoft.com/office/word/2018/wordml/cex" xmlns:w16cid="http://schemas.microsoft.com/office/word/2016/wordml/cid" xmlns:w16="http://schemas.microsoft.com/office/word/2018/wordml" xmlns:w16du="http://schemas.microsoft.com/office/word/2023/wordml/word16du" xmlns:w16sdtdh="http://schemas.microsoft.com/office/word/2020/wordml/sdtdatahash" xmlns:w16se="http://schemas.microsoft.com/office/word/2015/wordml/symex" xmlns:wpg="http://schemas.microsoft.com/office/word/2010/wordprocessingGroup" xmlns:wpi="http://schemas.microsoft.com/office/word/2010/wordprocessingInk" xmlns:wne="http://schemas.microsoft.com/office/word/2006/wordml" xmlns:wps="http://schemas.microsoft.com/office/word/2010/wordprocessingShape" mc:Ignorable="w14 w15 w16se w16cid w16 w16cex w16sdtdh wp14">
+<w:document xmlns:wpc="http://schemas.microsoft.com/office/word/2010/wordprocessingCanvas" xmlns:cx="http://schemas.microsoft.com/office/drawing/2014/chartex" xmlns:cx1="http://schemas.microsoft.com/office/drawing/2015/9/8/chartex" xmlns:cx2="http://schemas.microsoft.com/office/drawing/2015/10/21/chartex" xmlns:cx3="http://schemas.microsoft.com/office/drawing/2016/5/9/chartex" xmlns:cx4="http://schemas.microsoft.com/office/drawing/2016/5/10/chartex" xmlns:cx5="http://schemas.microsoft.com/office/drawing/2016/5/11/chartex" xmlns:cx6="http://schemas.microsoft.com/office/drawing/2016/5/12/chartex" xmlns:cx7="http://schemas.microsoft.com/office/drawing/2016/5/13/chartex" xmlns:cx8="http://schemas.microsoft.com/office/drawing/2016/5/14/chartex" xmlns:mc="http://schemas.openxmlformats.org/markup-compatibility/2006" xmlns:aink="http://schemas.microsoft.com/office/drawing/2016/ink" xmlns:am3d="http://schemas.microsoft.com/office/drawing/2017/model3d" xmlns:o="urn:schemas-microsoft-com:office:office" xmlns:oel="http://schemas.microsoft.com/office/2019/extlst" xmlns:r="http://schemas.openxmlformats.org/officeDocument/2006/relationships" xmlns:m="http://schemas.openxmlformats.org/officeDocument/2006/math" xmlns:v="urn:schemas-microsoft-com:vml" xmlns:wp14="http://schemas.microsoft.com/office/word/2010/wordprocessingDrawing" xmlns:wp="http://schemas.openxmlformats.org/drawingml/2006/wordprocessingDrawing" xmlns:w10="urn:schemas-microsoft-com:office:word" xmlns:w="http://schemas.openxmlformats.org/wordprocessingml/2006/main" xmlns:w14="http://schemas.microsoft.com/office/word/2010/wordml" xmlns:w15="http://schemas.microsoft.com/office/word/2012/wordml" xmlns:w16cex="http://schemas.microsoft.com/office/word/2018/wordml/cex" xmlns:w16cid="http://schemas.microsoft.com/office/word/2016/wordml/cid" xmlns:w16="http://schemas.microsoft.com/office/word/2018/wordml" xmlns:w16sdtdh="http://schemas.microsoft.com/office/word/2020/wordml/sdtdatahash" xmlns:w16se="http://schemas.microsoft.com/office/word/2015/wordml/symex" xmlns:wpg="http://schemas.microsoft.com/office/word/2010/wordprocessingGroup" xmlns:wpi="http://schemas.microsoft.com/office/word/2010/wordprocessingInk" xmlns:wne="http://schemas.microsoft.com/office/word/2006/wordml" xmlns:wps="http://schemas.microsoft.com/office/word/2010/wordprocessingShape" mc:Ignorable="w14 w15 w16se w16cid w16 w16cex w16sdtdh wp14">
   <w:body>
     <w:p>
       <w:pPr>
         <w:jc w:val="center"/>
         <w:rPr>
+          <w:rFonts w:ascii="TH SarabunPSK" w:hAnsi="TH SarabunPSK" w:cs="TH SarabunPSK"/>
           <w:b/>
           <w:bCs/>
+          <w:sz w:val="32"/>
+          <w:szCs w:val="32"/>
           <w:u w:val="single"/>
         </w:rPr>
       </w:pPr>
       <w:r>
         <w:rPr>
-          <w:rFonts w:hint="cs"/>
+          <w:rFonts w:ascii="TH SarabunPSK" w:hAnsi="TH SarabunPSK" w:cs="TH SarabunPSK"/>
           <w:b/>
           <w:bCs/>
-          <w:sz w:val="24"/>
+          <w:sz w:val="32"/>
           <w:szCs w:val="32"/>
           <w:u w:val="single"/>
           <w:cs/>
@@ -25,30 +28,21 @@
       </w:r>
       <w:r>
         <w:rPr>
-          <w:rFonts w:hint="eastAsia"/>
+          <w:rFonts w:ascii="TH SarabunPSK" w:hAnsi="TH SarabunPSK" w:cs="TH SarabunPSK"/>
           <w:b/>
           <w:bCs/>
-          <w:sz w:val="24"/>
+          <w:sz w:val="32"/>
           <w:szCs w:val="32"/>
           <w:u w:val="single"/>
         </w:rPr>
-        <w:t>A</w:t>
+        <w:t>A01</w:t>
       </w:r>
       <w:r>
         <w:rPr>
+          <w:rFonts w:ascii="TH SarabunPSK" w:hAnsi="TH SarabunPSK" w:cs="TH SarabunPSK"/>
           <w:b/>
           <w:bCs/>
-          <w:sz w:val="24"/>
-          <w:szCs w:val="32"/>
-          <w:u w:val="single"/>
-        </w:rPr>
-        <w:t>01</w:t>
-      </w:r>
-      <w:r>
-        <w:rPr>
-          <w:b/>
-          <w:bCs/>
-          <w:sz w:val="24"/>
+          <w:sz w:val="32"/>
           <w:szCs w:val="32"/>
           <w:u w:val="single"/>
           <w:cs/>
@@ -57,10 +51,10 @@
       </w:r>
       <w:r>
         <w:rPr>
-          <w:rFonts w:hint="cs"/>
+          <w:rFonts w:ascii="TH SarabunPSK" w:hAnsi="TH SarabunPSK" w:cs="TH SarabunPSK"/>
           <w:b/>
           <w:bCs/>
-          <w:sz w:val="24"/>
+          <w:sz w:val="32"/>
           <w:szCs w:val="32"/>
           <w:u w:val="single"/>
           <w:cs/>
@@ -70,9 +64,10 @@
       <w:proofErr w:type="spellStart"/>
       <w:r>
         <w:rPr>
+          <w:rFonts w:ascii="TH SarabunPSK" w:hAnsi="TH SarabunPSK" w:cs="TH SarabunPSK"/>
           <w:b/>
           <w:bCs/>
-          <w:sz w:val="24"/>
+          <w:sz w:val="32"/>
           <w:szCs w:val="32"/>
           <w:u w:val="single"/>
         </w:rPr>
@@ -84,224 +79,286 @@
     <w:p>
       <w:pPr>
         <w:ind w:firstLine="720"/>
-        <w:rPr>
-          <w:rFonts w:hint="cs"/>
+        <w:jc w:val="thaiDistribute"/>
+        <w:rPr>
+          <w:rFonts w:ascii="TH SarabunPSK" w:hAnsi="TH SarabunPSK" w:cs="TH SarabunPSK"/>
+          <w:sz w:val="32"/>
+          <w:szCs w:val="32"/>
         </w:rPr>
       </w:pPr>
       <w:bookmarkStart w:id="0" w:name="_Hlk136532199"/>
       <w:bookmarkStart w:id="1" w:name="_Hlk136533887"/>
       <w:r>
         <w:rPr>
-          <w:rFonts w:hint="cs"/>
+          <w:rFonts w:ascii="TH SarabunPSK" w:hAnsi="TH SarabunPSK" w:cs="TH SarabunPSK"/>
+          <w:sz w:val="32"/>
+          <w:szCs w:val="32"/>
           <w:cs/>
         </w:rPr>
         <w:t>การพัฒนาเชื่อมโยงข้อมูลระหว่างซอฟต์แวร์จำเป็นต้องมีข้อกำหนดกลางเพื่อการเชื่อมโยง</w:t>
       </w:r>
       <w:r>
         <w:rPr>
-          <w:rFonts w:hint="cs"/>
+          <w:rFonts w:ascii="TH SarabunPSK" w:hAnsi="TH SarabunPSK" w:cs="TH SarabunPSK"/>
+          <w:sz w:val="32"/>
+          <w:szCs w:val="32"/>
           <w:cs/>
         </w:rPr>
         <w:t>ข้อมูล</w:t>
       </w:r>
       <w:r>
         <w:rPr>
-          <w:rFonts w:hint="cs"/>
+          <w:rFonts w:ascii="TH SarabunPSK" w:hAnsi="TH SarabunPSK" w:cs="TH SarabunPSK"/>
+          <w:sz w:val="32"/>
+          <w:szCs w:val="32"/>
           <w:cs/>
         </w:rPr>
         <w:t xml:space="preserve"> มาตรฐาน</w:t>
       </w:r>
       <w:r>
         <w:rPr>
-          <w:rFonts w:hint="cs"/>
+          <w:rFonts w:ascii="TH SarabunPSK" w:hAnsi="TH SarabunPSK" w:cs="TH SarabunPSK"/>
+          <w:sz w:val="32"/>
+          <w:szCs w:val="32"/>
           <w:cs/>
         </w:rPr>
         <w:t xml:space="preserve"> ไออีซี ซิม หรือ </w:t>
       </w:r>
       <w:r>
         <w:rPr>
-          <w:rFonts w:hint="eastAsia"/>
-        </w:rPr>
-        <w:t>I</w:t>
+          <w:rFonts w:ascii="TH SarabunPSK" w:hAnsi="TH SarabunPSK" w:cs="TH SarabunPSK"/>
+          <w:sz w:val="32"/>
+          <w:szCs w:val="32"/>
+        </w:rPr>
+        <w:t xml:space="preserve">IEC CIM (Common Information Model) </w:t>
       </w:r>
       <w:r>
-        <w:t xml:space="preserve">EC CIM (Common Information Model) </w:t>
-      </w:r>
-      <w:r>
-        <w:rPr>
-          <w:rFonts w:hint="cs"/>
+        <w:rPr>
+          <w:rFonts w:ascii="TH SarabunPSK" w:hAnsi="TH SarabunPSK" w:cs="TH SarabunPSK"/>
+          <w:sz w:val="32"/>
+          <w:szCs w:val="32"/>
           <w:cs/>
         </w:rPr>
         <w:t xml:space="preserve">เป็นมาตรฐานสากลเพื่อการเชื่อมโยงข้อมูลเกี่ยวกับ การจำหน่ายกระแสไฟฟ้าและการบริหารไฟฟ้าขัดข้อง </w:t>
       </w:r>
       <w:r>
         <w:rPr>
-          <w:rFonts w:hint="cs"/>
+          <w:rFonts w:ascii="TH SarabunPSK" w:hAnsi="TH SarabunPSK" w:cs="TH SarabunPSK"/>
+          <w:sz w:val="32"/>
+          <w:szCs w:val="32"/>
           <w:cs/>
         </w:rPr>
         <w:t>ที่สำคัญ</w:t>
       </w:r>
       <w:r>
         <w:rPr>
-          <w:rFonts w:hint="cs"/>
+          <w:rFonts w:ascii="TH SarabunPSK" w:hAnsi="TH SarabunPSK" w:cs="TH SarabunPSK"/>
+          <w:sz w:val="32"/>
+          <w:szCs w:val="32"/>
           <w:cs/>
         </w:rPr>
         <w:t>ได้แก่</w:t>
       </w:r>
       <w:r>
         <w:rPr>
-          <w:rFonts w:hint="cs"/>
+          <w:rFonts w:ascii="TH SarabunPSK" w:hAnsi="TH SarabunPSK" w:cs="TH SarabunPSK"/>
+          <w:sz w:val="32"/>
+          <w:szCs w:val="32"/>
           <w:cs/>
         </w:rPr>
         <w:t xml:space="preserve"> </w:t>
       </w:r>
       <w:r>
         <w:rPr>
-          <w:rFonts w:hint="eastAsia"/>
-        </w:rPr>
-        <w:t>I</w:t>
+          <w:rFonts w:ascii="TH SarabunPSK" w:hAnsi="TH SarabunPSK" w:cs="TH SarabunPSK"/>
+          <w:sz w:val="32"/>
+          <w:szCs w:val="32"/>
+        </w:rPr>
+        <w:t xml:space="preserve">    </w:t>
       </w:r>
       <w:r>
-        <w:t xml:space="preserve">EC-61970 </w:t>
+        <w:rPr>
+          <w:rFonts w:ascii="TH SarabunPSK" w:hAnsi="TH SarabunPSK" w:cs="TH SarabunPSK"/>
+          <w:sz w:val="32"/>
+          <w:szCs w:val="32"/>
+        </w:rPr>
+        <w:t xml:space="preserve">IEC-61970 </w:t>
       </w:r>
       <w:r>
         <w:rPr>
-          <w:rFonts w:hint="cs"/>
+          <w:rFonts w:ascii="TH SarabunPSK" w:hAnsi="TH SarabunPSK" w:cs="TH SarabunPSK"/>
+          <w:sz w:val="32"/>
+          <w:szCs w:val="32"/>
           <w:cs/>
         </w:rPr>
         <w:t xml:space="preserve">และ </w:t>
       </w:r>
       <w:r>
         <w:rPr>
-          <w:rFonts w:hint="eastAsia"/>
-        </w:rPr>
-        <w:t>I</w:t>
+          <w:rFonts w:ascii="TH SarabunPSK" w:hAnsi="TH SarabunPSK" w:cs="TH SarabunPSK"/>
+          <w:sz w:val="32"/>
+          <w:szCs w:val="32"/>
+        </w:rPr>
+        <w:t xml:space="preserve">IEC-61968 </w:t>
       </w:r>
       <w:r>
-        <w:t xml:space="preserve">EC-61968 </w:t>
-      </w:r>
-      <w:r>
-        <w:rPr>
-          <w:rFonts w:hint="cs"/>
+        <w:rPr>
+          <w:rFonts w:ascii="TH SarabunPSK" w:hAnsi="TH SarabunPSK" w:cs="TH SarabunPSK"/>
+          <w:sz w:val="32"/>
+          <w:szCs w:val="32"/>
           <w:cs/>
         </w:rPr>
         <w:t xml:space="preserve"> มาตรฐานสากลดังกล่าวจัดทำขึ้นเพื่อใช้เป็น</w:t>
       </w:r>
       <w:r>
         <w:rPr>
-          <w:rFonts w:hint="cs"/>
+          <w:rFonts w:ascii="TH SarabunPSK" w:hAnsi="TH SarabunPSK" w:cs="TH SarabunPSK"/>
+          <w:sz w:val="32"/>
+          <w:szCs w:val="32"/>
           <w:cs/>
         </w:rPr>
         <w:t>ข้อกำหนด</w:t>
       </w:r>
       <w:r>
         <w:rPr>
-          <w:rFonts w:hint="cs"/>
+          <w:rFonts w:ascii="TH SarabunPSK" w:hAnsi="TH SarabunPSK" w:cs="TH SarabunPSK"/>
+          <w:sz w:val="32"/>
+          <w:szCs w:val="32"/>
           <w:cs/>
         </w:rPr>
         <w:t>กลางในการรับส่งข้อมูลระหว่างซอฟต์แวร์ที่แตกต่างกัน เพื่อลดเวลา</w:t>
       </w:r>
       <w:r>
         <w:rPr>
-          <w:rFonts w:hint="cs"/>
+          <w:rFonts w:ascii="TH SarabunPSK" w:hAnsi="TH SarabunPSK" w:cs="TH SarabunPSK"/>
+          <w:sz w:val="32"/>
+          <w:szCs w:val="32"/>
           <w:cs/>
         </w:rPr>
         <w:t xml:space="preserve"> ลด</w:t>
       </w:r>
       <w:r>
         <w:rPr>
-          <w:rFonts w:hint="cs"/>
+          <w:rFonts w:ascii="TH SarabunPSK" w:hAnsi="TH SarabunPSK" w:cs="TH SarabunPSK"/>
+          <w:sz w:val="32"/>
+          <w:szCs w:val="32"/>
           <w:cs/>
         </w:rPr>
         <w:t>ค่าใช้จ่าย</w:t>
       </w:r>
       <w:r>
         <w:rPr>
-          <w:rFonts w:hint="cs"/>
+          <w:rFonts w:ascii="TH SarabunPSK" w:hAnsi="TH SarabunPSK" w:cs="TH SarabunPSK"/>
+          <w:sz w:val="32"/>
+          <w:szCs w:val="32"/>
           <w:cs/>
         </w:rPr>
         <w:t xml:space="preserve"> และ</w:t>
       </w:r>
       <w:r>
         <w:rPr>
-          <w:rFonts w:hint="cs"/>
+          <w:rFonts w:ascii="TH SarabunPSK" w:hAnsi="TH SarabunPSK" w:cs="TH SarabunPSK"/>
+          <w:sz w:val="32"/>
+          <w:szCs w:val="32"/>
           <w:cs/>
         </w:rPr>
         <w:t>เพิ่ม</w:t>
       </w:r>
       <w:r>
         <w:rPr>
-          <w:rFonts w:hint="cs"/>
+          <w:rFonts w:ascii="TH SarabunPSK" w:hAnsi="TH SarabunPSK" w:cs="TH SarabunPSK"/>
+          <w:sz w:val="32"/>
+          <w:szCs w:val="32"/>
           <w:cs/>
         </w:rPr>
         <w:t>ประสิทธิภาพ</w:t>
       </w:r>
       <w:r>
         <w:rPr>
-          <w:rFonts w:hint="cs"/>
+          <w:rFonts w:ascii="TH SarabunPSK" w:hAnsi="TH SarabunPSK" w:cs="TH SarabunPSK"/>
+          <w:sz w:val="32"/>
+          <w:szCs w:val="32"/>
           <w:cs/>
         </w:rPr>
         <w:t xml:space="preserve">ในการพัฒนาเชื่อมโยงข้อมูลระหว่างกัน </w:t>
       </w:r>
       <w:r>
         <w:rPr>
-          <w:rFonts w:hint="cs"/>
+          <w:rFonts w:ascii="TH SarabunPSK" w:hAnsi="TH SarabunPSK" w:cs="TH SarabunPSK"/>
+          <w:sz w:val="32"/>
+          <w:szCs w:val="32"/>
           <w:cs/>
         </w:rPr>
         <w:t>ปัจจุบัน</w:t>
       </w:r>
       <w:r>
         <w:rPr>
-          <w:rFonts w:hint="cs"/>
+          <w:rFonts w:ascii="TH SarabunPSK" w:hAnsi="TH SarabunPSK" w:cs="TH SarabunPSK"/>
+          <w:sz w:val="32"/>
+          <w:szCs w:val="32"/>
           <w:cs/>
         </w:rPr>
         <w:t>ผลิตภัณฑ์ซอฟต์แวร์</w:t>
       </w:r>
       <w:r>
         <w:rPr>
-          <w:rFonts w:hint="cs"/>
+          <w:rFonts w:ascii="TH SarabunPSK" w:hAnsi="TH SarabunPSK" w:cs="TH SarabunPSK"/>
+          <w:sz w:val="32"/>
+          <w:szCs w:val="32"/>
           <w:cs/>
         </w:rPr>
         <w:t>ที่พัฒนาขึ้นเพื่อ</w:t>
       </w:r>
       <w:r>
         <w:rPr>
-          <w:rFonts w:hint="cs"/>
+          <w:rFonts w:ascii="TH SarabunPSK" w:hAnsi="TH SarabunPSK" w:cs="TH SarabunPSK"/>
+          <w:sz w:val="32"/>
+          <w:szCs w:val="32"/>
           <w:cs/>
         </w:rPr>
         <w:t>สนับสนุนการปฏิบัติระบบไฟฟ้า</w:t>
       </w:r>
       <w:r>
         <w:rPr>
-          <w:rFonts w:hint="cs"/>
+          <w:rFonts w:ascii="TH SarabunPSK" w:hAnsi="TH SarabunPSK" w:cs="TH SarabunPSK"/>
+          <w:sz w:val="32"/>
+          <w:szCs w:val="32"/>
           <w:cs/>
         </w:rPr>
         <w:t>และ</w:t>
       </w:r>
       <w:r>
         <w:rPr>
-          <w:rFonts w:hint="cs"/>
+          <w:rFonts w:ascii="TH SarabunPSK" w:hAnsi="TH SarabunPSK" w:cs="TH SarabunPSK"/>
+          <w:sz w:val="32"/>
+          <w:szCs w:val="32"/>
           <w:cs/>
         </w:rPr>
         <w:t>บริหารไฟฟ้าขัดข้อง</w:t>
       </w:r>
       <w:r>
         <w:rPr>
-          <w:rFonts w:hint="cs"/>
+          <w:rFonts w:ascii="TH SarabunPSK" w:hAnsi="TH SarabunPSK" w:cs="TH SarabunPSK"/>
+          <w:sz w:val="32"/>
+          <w:szCs w:val="32"/>
           <w:cs/>
         </w:rPr>
         <w:t xml:space="preserve"> มักมีความสามารถในการเชื่อมโยงข้อมูล</w:t>
       </w:r>
       <w:r>
         <w:rPr>
-          <w:rFonts w:hint="cs"/>
+          <w:rFonts w:ascii="TH SarabunPSK" w:hAnsi="TH SarabunPSK" w:cs="TH SarabunPSK"/>
+          <w:sz w:val="32"/>
+          <w:szCs w:val="32"/>
           <w:cs/>
         </w:rPr>
         <w:t>ตาม</w:t>
       </w:r>
       <w:r>
         <w:rPr>
-          <w:rFonts w:hint="cs"/>
+          <w:rFonts w:ascii="TH SarabunPSK" w:hAnsi="TH SarabunPSK" w:cs="TH SarabunPSK"/>
+          <w:sz w:val="32"/>
+          <w:szCs w:val="32"/>
           <w:cs/>
         </w:rPr>
         <w:t>มาตรฐานนี้</w:t>
@@ -310,291 +367,497 @@
     <w:p>
       <w:pPr>
         <w:ind w:firstLine="720"/>
-        <w:rPr>
-          <w:rFonts w:hint="eastAsia"/>
+        <w:jc w:val="thaiDistribute"/>
+        <w:rPr>
+          <w:rFonts w:ascii="TH SarabunPSK" w:hAnsi="TH SarabunPSK" w:cs="TH SarabunPSK" w:hint="cs"/>
+          <w:sz w:val="32"/>
+          <w:szCs w:val="32"/>
+          <w:cs/>
         </w:rPr>
       </w:pPr>
       <w:r>
         <w:rPr>
-          <w:rFonts w:hint="cs"/>
+          <w:rFonts w:ascii="TH SarabunPSK" w:hAnsi="TH SarabunPSK" w:cs="TH SarabunPSK"/>
+          <w:sz w:val="32"/>
+          <w:szCs w:val="32"/>
           <w:cs/>
         </w:rPr>
         <w:t>โปรไฟล์เพื่อการเชื่อมโยงข้อมูล</w:t>
       </w:r>
       <w:r>
         <w:rPr>
-          <w:rFonts w:hint="cs"/>
+          <w:rFonts w:ascii="TH SarabunPSK" w:hAnsi="TH SarabunPSK" w:cs="TH SarabunPSK"/>
+          <w:sz w:val="32"/>
+          <w:szCs w:val="32"/>
           <w:cs/>
         </w:rPr>
         <w:t xml:space="preserve"> </w:t>
       </w:r>
       <w:r>
         <w:rPr>
-          <w:rFonts w:hint="eastAsia"/>
-        </w:rPr>
-        <w:t>(</w:t>
+          <w:rFonts w:ascii="TH SarabunPSK" w:hAnsi="TH SarabunPSK" w:cs="TH SarabunPSK"/>
+          <w:sz w:val="32"/>
+          <w:szCs w:val="32"/>
+        </w:rPr>
+        <w:t xml:space="preserve">(CIM Profile) </w:t>
       </w:r>
       <w:r>
-        <w:t xml:space="preserve">CIM Profile) </w:t>
-      </w:r>
-      <w:r>
-        <w:rPr>
-          <w:rFonts w:hint="cs"/>
+        <w:rPr>
+          <w:rFonts w:ascii="TH SarabunPSK" w:hAnsi="TH SarabunPSK" w:cs="TH SarabunPSK"/>
+          <w:sz w:val="32"/>
+          <w:szCs w:val="32"/>
           <w:cs/>
         </w:rPr>
         <w:t xml:space="preserve">คือ </w:t>
       </w:r>
       <w:r>
         <w:rPr>
-          <w:rFonts w:hint="cs"/>
+          <w:rFonts w:ascii="TH SarabunPSK" w:hAnsi="TH SarabunPSK" w:cs="TH SarabunPSK"/>
+          <w:sz w:val="32"/>
+          <w:szCs w:val="32"/>
           <w:cs/>
         </w:rPr>
         <w:t>ข้อกำหนดขอบเขตและคุณลักษณะเฉพาะของข้อมูล</w:t>
       </w:r>
       <w:r>
         <w:rPr>
-          <w:rFonts w:hint="cs"/>
+          <w:rFonts w:ascii="TH SarabunPSK" w:hAnsi="TH SarabunPSK" w:cs="TH SarabunPSK"/>
+          <w:sz w:val="32"/>
+          <w:szCs w:val="32"/>
           <w:cs/>
         </w:rPr>
         <w:t>ภายใต้บริบทหนึ่ง</w:t>
       </w:r>
       <w:r>
         <w:rPr>
-          <w:rFonts w:hint="cs"/>
+          <w:rFonts w:ascii="TH SarabunPSK" w:hAnsi="TH SarabunPSK" w:cs="TH SarabunPSK"/>
+          <w:sz w:val="32"/>
+          <w:szCs w:val="32"/>
           <w:cs/>
         </w:rPr>
         <w:t xml:space="preserve"> </w:t>
       </w:r>
       <w:r>
         <w:rPr>
-          <w:rFonts w:hint="cs"/>
+          <w:rFonts w:ascii="TH SarabunPSK" w:hAnsi="TH SarabunPSK" w:cs="TH SarabunPSK"/>
+          <w:sz w:val="32"/>
+          <w:szCs w:val="32"/>
           <w:cs/>
         </w:rPr>
         <w:t>ประกอบด้วย</w:t>
       </w:r>
       <w:r>
+        <w:rPr>
+          <w:rFonts w:ascii="TH SarabunPSK" w:hAnsi="TH SarabunPSK" w:cs="TH SarabunPSK"/>
+          <w:sz w:val="32"/>
+          <w:szCs w:val="32"/>
+        </w:rPr>
         <w:t xml:space="preserve"> </w:t>
       </w:r>
       <w:r>
         <w:rPr>
-          <w:rFonts w:hint="cs"/>
+          <w:rFonts w:ascii="TH SarabunPSK" w:hAnsi="TH SarabunPSK" w:cs="TH SarabunPSK"/>
+          <w:sz w:val="32"/>
+          <w:szCs w:val="32"/>
           <w:cs/>
         </w:rPr>
         <w:t>ชื่อ</w:t>
       </w:r>
       <w:r>
         <w:rPr>
-          <w:rFonts w:hint="cs"/>
+          <w:rFonts w:ascii="TH SarabunPSK" w:hAnsi="TH SarabunPSK" w:cs="TH SarabunPSK"/>
+          <w:sz w:val="32"/>
+          <w:szCs w:val="32"/>
           <w:cs/>
         </w:rPr>
         <w:t>ข้อมูล</w:t>
       </w:r>
       <w:r>
         <w:rPr>
-          <w:rFonts w:hint="cs"/>
+          <w:rFonts w:ascii="TH SarabunPSK" w:hAnsi="TH SarabunPSK" w:cs="TH SarabunPSK"/>
+          <w:sz w:val="32"/>
+          <w:szCs w:val="32"/>
           <w:cs/>
         </w:rPr>
         <w:t xml:space="preserve"> ความหมายและรูปแบบข้อมูล เพื่อใช้ในการพัฒนาระบบเชื่อมโยงข้อมูลภายใต้</w:t>
       </w:r>
       <w:r>
         <w:rPr>
-          <w:rFonts w:hint="cs"/>
+          <w:rFonts w:ascii="TH SarabunPSK" w:hAnsi="TH SarabunPSK" w:cs="TH SarabunPSK"/>
+          <w:sz w:val="32"/>
+          <w:szCs w:val="32"/>
           <w:cs/>
         </w:rPr>
         <w:t>วัตถุประสงค์</w:t>
       </w:r>
       <w:r>
         <w:rPr>
-          <w:rFonts w:hint="cs"/>
+          <w:rFonts w:ascii="TH SarabunPSK" w:hAnsi="TH SarabunPSK" w:cs="TH SarabunPSK"/>
+          <w:sz w:val="32"/>
+          <w:szCs w:val="32"/>
           <w:cs/>
         </w:rPr>
         <w:t xml:space="preserve">หนึ่ง </w:t>
       </w:r>
       <w:r>
         <w:rPr>
-          <w:rFonts w:hint="cs"/>
+          <w:rFonts w:ascii="TH SarabunPSK" w:hAnsi="TH SarabunPSK" w:cs="TH SarabunPSK"/>
+          <w:sz w:val="32"/>
+          <w:szCs w:val="32"/>
           <w:cs/>
         </w:rPr>
         <w:t xml:space="preserve">ตัวอย่างโปรไฟล์มาตรฐาน ได้แก่ </w:t>
       </w:r>
       <w:r>
         <w:rPr>
-          <w:rFonts w:hint="eastAsia"/>
-        </w:rPr>
-        <w:t>I</w:t>
+          <w:rFonts w:ascii="TH SarabunPSK" w:hAnsi="TH SarabunPSK" w:cs="TH SarabunPSK"/>
+          <w:sz w:val="32"/>
+          <w:szCs w:val="32"/>
+        </w:rPr>
+        <w:t xml:space="preserve">IEC-61970-452, </w:t>
       </w:r>
       <w:r>
-        <w:t>EC-61970-452, IEC-61970-453, IEC-61970-456</w:t>
+        <w:rPr>
+          <w:rFonts w:ascii="TH SarabunPSK" w:hAnsi="TH SarabunPSK" w:cs="TH SarabunPSK"/>
+          <w:sz w:val="32"/>
+          <w:szCs w:val="32"/>
+        </w:rPr>
+        <w:t xml:space="preserve">    </w:t>
       </w:r>
       <w:r>
         <w:rPr>
-          <w:rFonts w:hint="cs"/>
+          <w:rFonts w:ascii="TH SarabunPSK" w:hAnsi="TH SarabunPSK" w:cs="TH SarabunPSK"/>
+          <w:sz w:val="32"/>
+          <w:szCs w:val="32"/>
+        </w:rPr>
+        <w:t>IEC-61970-453, IEC-61970-456</w:t>
+      </w:r>
+      <w:r>
+        <w:rPr>
+          <w:rFonts w:ascii="TH SarabunPSK" w:hAnsi="TH SarabunPSK" w:cs="TH SarabunPSK"/>
+          <w:sz w:val="32"/>
+          <w:szCs w:val="32"/>
           <w:cs/>
         </w:rPr>
         <w:t xml:space="preserve"> องค์กรสามารถกำหนดโปรไฟล์ที่เหมาะสมกับบริบทของตนได้ โดยการ</w:t>
       </w:r>
       <w:r>
         <w:rPr>
-          <w:rFonts w:hint="cs"/>
+          <w:rFonts w:ascii="TH SarabunPSK" w:hAnsi="TH SarabunPSK" w:cs="TH SarabunPSK"/>
+          <w:sz w:val="32"/>
+          <w:szCs w:val="32"/>
           <w:cs/>
         </w:rPr>
         <w:t>กำหนดรายการข้อมูลเฉพาะส่วนที่จำเป็นสำหรับการเชื่อมโยงข้อมูลภายใต้บริบทนั้น มักมีขนาดเล็กและง่ายต่อการ</w:t>
       </w:r>
       <w:r>
         <w:rPr>
-          <w:rFonts w:hint="cs"/>
+          <w:rFonts w:ascii="TH SarabunPSK" w:hAnsi="TH SarabunPSK" w:cs="TH SarabunPSK"/>
+          <w:sz w:val="32"/>
+          <w:szCs w:val="32"/>
           <w:cs/>
         </w:rPr>
         <w:t>พัฒนา</w:t>
       </w:r>
       <w:r>
         <w:rPr>
-          <w:rFonts w:hint="cs"/>
+          <w:rFonts w:ascii="TH SarabunPSK" w:hAnsi="TH SarabunPSK" w:cs="TH SarabunPSK"/>
+          <w:sz w:val="32"/>
+          <w:szCs w:val="32"/>
           <w:cs/>
         </w:rPr>
         <w:t xml:space="preserve"> </w:t>
       </w:r>
       <w:r>
         <w:rPr>
-          <w:rFonts w:hint="cs"/>
+          <w:rFonts w:ascii="TH SarabunPSK" w:hAnsi="TH SarabunPSK" w:cs="TH SarabunPSK"/>
+          <w:sz w:val="32"/>
+          <w:szCs w:val="32"/>
           <w:cs/>
         </w:rPr>
         <w:t>โปรไฟล์การเชื่อมโยงข้อมูล</w:t>
       </w:r>
       <w:r>
         <w:rPr>
-          <w:rFonts w:hint="cs"/>
+          <w:rFonts w:ascii="TH SarabunPSK" w:hAnsi="TH SarabunPSK" w:cs="TH SarabunPSK"/>
+          <w:sz w:val="32"/>
+          <w:szCs w:val="32"/>
           <w:cs/>
         </w:rPr>
         <w:t>นี้</w:t>
       </w:r>
       <w:r>
         <w:rPr>
-          <w:rFonts w:hint="cs"/>
+          <w:rFonts w:ascii="TH SarabunPSK" w:hAnsi="TH SarabunPSK" w:cs="TH SarabunPSK"/>
+          <w:sz w:val="32"/>
+          <w:szCs w:val="32"/>
           <w:cs/>
         </w:rPr>
         <w:t xml:space="preserve">จัดทำขึ้นตามมาตรฐานสากล </w:t>
       </w:r>
       <w:r>
         <w:rPr>
-          <w:rFonts w:hint="eastAsia"/>
-        </w:rPr>
-        <w:t>I</w:t>
+          <w:rFonts w:ascii="TH SarabunPSK" w:hAnsi="TH SarabunPSK" w:cs="TH SarabunPSK"/>
+          <w:sz w:val="32"/>
+          <w:szCs w:val="32"/>
+        </w:rPr>
+        <w:t xml:space="preserve">IEC-61970-501 </w:t>
       </w:r>
       <w:r>
-        <w:t xml:space="preserve">EC-61970-501 </w:t>
-      </w:r>
-      <w:r>
-        <w:rPr>
-          <w:rFonts w:hint="cs"/>
+        <w:rPr>
+          <w:rFonts w:ascii="TH SarabunPSK" w:hAnsi="TH SarabunPSK" w:cs="TH SarabunPSK"/>
+          <w:sz w:val="32"/>
+          <w:szCs w:val="32"/>
           <w:cs/>
         </w:rPr>
         <w:t>จัดทำ</w:t>
       </w:r>
       <w:r>
         <w:rPr>
-          <w:rFonts w:hint="cs"/>
+          <w:rFonts w:ascii="TH SarabunPSK" w:hAnsi="TH SarabunPSK" w:cs="TH SarabunPSK"/>
+          <w:sz w:val="32"/>
+          <w:szCs w:val="32"/>
           <w:cs/>
         </w:rPr>
         <w:t>ขึ้นโดยใช้ซอฟต์แวร์เครื่องมือ</w:t>
       </w:r>
       <w:r>
         <w:rPr>
-          <w:rFonts w:hint="cs"/>
+          <w:rFonts w:ascii="TH SarabunPSK" w:hAnsi="TH SarabunPSK" w:cs="TH SarabunPSK"/>
+          <w:sz w:val="32"/>
+          <w:szCs w:val="32"/>
           <w:cs/>
         </w:rPr>
         <w:t>เพื่อใช้สร้างโปรไฟล์</w:t>
       </w:r>
       <w:r>
         <w:rPr>
-          <w:rFonts w:hint="cs"/>
+          <w:rFonts w:ascii="TH SarabunPSK" w:hAnsi="TH SarabunPSK" w:cs="TH SarabunPSK"/>
+          <w:sz w:val="32"/>
+          <w:szCs w:val="32"/>
           <w:cs/>
         </w:rPr>
-        <w:t xml:space="preserve"> อาทิ เช่น</w:t>
+        <w:t xml:space="preserve"> อาทิเช่น</w:t>
       </w:r>
       <w:r>
+        <w:rPr>
+          <w:rFonts w:ascii="TH SarabunPSK" w:hAnsi="TH SarabunPSK" w:cs="TH SarabunPSK"/>
+          <w:sz w:val="32"/>
+          <w:szCs w:val="32"/>
+        </w:rPr>
         <w:t xml:space="preserve"> </w:t>
       </w:r>
       <w:proofErr w:type="spellStart"/>
       <w:r>
         <w:rPr>
-          <w:rFonts w:hint="eastAsia"/>
-        </w:rPr>
-        <w:t>C</w:t>
-      </w:r>
-      <w:r>
-        <w:t>IMtool</w:t>
+          <w:rFonts w:ascii="TH SarabunPSK" w:hAnsi="TH SarabunPSK" w:cs="TH SarabunPSK"/>
+          <w:sz w:val="32"/>
+          <w:szCs w:val="32"/>
+        </w:rPr>
+        <w:t>CIMtool</w:t>
       </w:r>
       <w:proofErr w:type="spellEnd"/>
       <w:r>
         <w:rPr>
-          <w:rFonts w:hint="cs"/>
+          <w:rFonts w:ascii="TH SarabunPSK" w:hAnsi="TH SarabunPSK" w:cs="TH SarabunPSK"/>
+          <w:sz w:val="32"/>
+          <w:szCs w:val="32"/>
           <w:cs/>
         </w:rPr>
         <w:t xml:space="preserve"> </w:t>
+      </w:r>
+      <w:r>
+        <w:rPr>
+          <w:rFonts w:ascii="TH SarabunPSK" w:hAnsi="TH SarabunPSK" w:cs="TH SarabunPSK" w:hint="cs"/>
+          <w:sz w:val="32"/>
+          <w:szCs w:val="32"/>
+          <w:cs/>
+        </w:rPr>
+        <w:t>เป็นต้น</w:t>
       </w:r>
     </w:p>
     <w:p>
       <w:pPr>
         <w:ind w:firstLine="720"/>
-        <w:rPr>
-          <w:rFonts w:hint="cs"/>
+        <w:jc w:val="thaiDistribute"/>
+        <w:rPr>
+          <w:rFonts w:ascii="TH SarabunPSK" w:hAnsi="TH SarabunPSK" w:cs="TH SarabunPSK"/>
+          <w:sz w:val="32"/>
+          <w:szCs w:val="32"/>
           <w:cs/>
         </w:rPr>
       </w:pPr>
       <w:r>
         <w:rPr>
-          <w:rFonts w:hint="cs"/>
+          <w:rFonts w:ascii="TH SarabunPSK" w:hAnsi="TH SarabunPSK" w:cs="TH SarabunPSK"/>
+          <w:sz w:val="32"/>
+          <w:szCs w:val="32"/>
           <w:cs/>
         </w:rPr>
         <w:t>เอกสารนี้อธิบายโปรไฟล์</w:t>
       </w:r>
       <w:r>
         <w:rPr>
-          <w:rFonts w:hint="cs"/>
+          <w:rFonts w:ascii="TH SarabunPSK" w:hAnsi="TH SarabunPSK" w:cs="TH SarabunPSK"/>
+          <w:sz w:val="32"/>
+          <w:szCs w:val="32"/>
           <w:cs/>
         </w:rPr>
-        <w:t xml:space="preserve">เพื่อการเชื่อมโยงข้อมูลกริดระบบไฟฟ้า ชื่อว่า </w:t>
+        <w:t>เพื่อการเชื่อมโยงข้อมูลก</w:t>
       </w:r>
       <w:proofErr w:type="spellStart"/>
       <w:r>
         <w:rPr>
-          <w:rFonts w:hint="eastAsia"/>
-        </w:rPr>
-        <w:t>G</w:t>
-      </w:r>
-      <w:r>
-        <w:t>ridGIS</w:t>
+          <w:rFonts w:ascii="TH SarabunPSK" w:hAnsi="TH SarabunPSK" w:cs="TH SarabunPSK"/>
+          <w:sz w:val="32"/>
+          <w:szCs w:val="32"/>
+          <w:cs/>
+        </w:rPr>
+        <w:t>ริด</w:t>
       </w:r>
       <w:proofErr w:type="spellEnd"/>
       <w:r>
+        <w:rPr>
+          <w:rFonts w:ascii="TH SarabunPSK" w:hAnsi="TH SarabunPSK" w:cs="TH SarabunPSK"/>
+          <w:sz w:val="32"/>
+          <w:szCs w:val="32"/>
+          <w:cs/>
+        </w:rPr>
+        <w:t xml:space="preserve">ระบบไฟฟ้า ชื่อว่า </w:t>
+      </w:r>
+      <w:proofErr w:type="spellStart"/>
+      <w:r>
+        <w:rPr>
+          <w:rFonts w:ascii="TH SarabunPSK" w:hAnsi="TH SarabunPSK" w:cs="TH SarabunPSK"/>
+          <w:sz w:val="32"/>
+          <w:szCs w:val="32"/>
+        </w:rPr>
+        <w:t>GridGIS</w:t>
+      </w:r>
+      <w:proofErr w:type="spellEnd"/>
+      <w:r>
+        <w:rPr>
+          <w:rFonts w:ascii="TH SarabunPSK" w:hAnsi="TH SarabunPSK" w:cs="TH SarabunPSK"/>
+          <w:sz w:val="32"/>
+          <w:szCs w:val="32"/>
+        </w:rPr>
         <w:t xml:space="preserve"> </w:t>
       </w:r>
       <w:r>
         <w:rPr>
-          <w:rFonts w:hint="cs"/>
+          <w:rFonts w:ascii="TH SarabunPSK" w:hAnsi="TH SarabunPSK" w:cs="TH SarabunPSK"/>
+          <w:sz w:val="32"/>
+          <w:szCs w:val="32"/>
           <w:cs/>
         </w:rPr>
-        <w:t>หรือเนมสเปสชือเต็มว่า</w:t>
+        <w:t>หรือ</w:t>
+      </w:r>
+      <w:r>
+        <w:rPr>
+          <w:rFonts w:ascii="TH SarabunPSK" w:hAnsi="TH SarabunPSK" w:cs="TH SarabunPSK" w:hint="cs"/>
+          <w:sz w:val="32"/>
+          <w:szCs w:val="32"/>
+          <w:cs/>
+        </w:rPr>
+        <w:t xml:space="preserve">    </w:t>
+      </w:r>
+      <w:proofErr w:type="spellStart"/>
+      <w:r>
+        <w:rPr>
+          <w:rFonts w:ascii="TH SarabunPSK" w:hAnsi="TH SarabunPSK" w:cs="TH SarabunPSK"/>
+          <w:sz w:val="32"/>
+          <w:szCs w:val="32"/>
+          <w:cs/>
+        </w:rPr>
+        <w:t>เนมสเปส</w:t>
+      </w:r>
+      <w:proofErr w:type="spellEnd"/>
+      <w:r>
+        <w:rPr>
+          <w:rFonts w:ascii="TH SarabunPSK" w:hAnsi="TH SarabunPSK" w:cs="TH SarabunPSK" w:hint="cs"/>
+          <w:sz w:val="32"/>
+          <w:szCs w:val="32"/>
+          <w:cs/>
+        </w:rPr>
+        <w:t xml:space="preserve"> </w:t>
+      </w:r>
+      <w:r>
+        <w:rPr>
+          <w:rFonts w:ascii="TH SarabunPSK" w:hAnsi="TH SarabunPSK" w:cs="TH SarabunPSK"/>
+          <w:sz w:val="32"/>
+          <w:szCs w:val="32"/>
+          <w:cs/>
+        </w:rPr>
+        <w:t>ชื</w:t>
+      </w:r>
+      <w:r>
+        <w:rPr>
+          <w:rFonts w:ascii="TH SarabunPSK" w:hAnsi="TH SarabunPSK" w:cs="TH SarabunPSK" w:hint="cs"/>
+          <w:sz w:val="32"/>
+          <w:szCs w:val="32"/>
+          <w:cs/>
+        </w:rPr>
+        <w:t>่</w:t>
+      </w:r>
+      <w:r>
+        <w:rPr>
+          <w:rFonts w:ascii="TH SarabunPSK" w:hAnsi="TH SarabunPSK" w:cs="TH SarabunPSK"/>
+          <w:sz w:val="32"/>
+          <w:szCs w:val="32"/>
+          <w:cs/>
+        </w:rPr>
+        <w:t>อเต็ม</w:t>
+      </w:r>
+      <w:proofErr w:type="spellStart"/>
+      <w:r>
+        <w:rPr>
+          <w:rFonts w:ascii="TH SarabunPSK" w:hAnsi="TH SarabunPSK" w:cs="TH SarabunPSK"/>
+          <w:sz w:val="32"/>
+          <w:szCs w:val="32"/>
+          <w:cs/>
+        </w:rPr>
+        <w:t>ว่</w:t>
+      </w:r>
+      <w:proofErr w:type="spellEnd"/>
+      <w:r>
+        <w:rPr>
+          <w:rFonts w:ascii="TH SarabunPSK" w:hAnsi="TH SarabunPSK" w:cs="TH SarabunPSK"/>
+          <w:sz w:val="32"/>
+          <w:szCs w:val="32"/>
+          <w:cs/>
+        </w:rPr>
+        <w:t>า</w:t>
       </w:r>
     </w:p>
     <w:p>
       <w:pPr>
         <w:ind w:firstLine="720"/>
+        <w:jc w:val="thaiDistribute"/>
         <w:rPr>
           <w:rStyle w:val="Hyperlink"/>
+          <w:rFonts w:ascii="TH SarabunPSK" w:hAnsi="TH SarabunPSK" w:cs="TH SarabunPSK"/>
           <w:color w:val="auto"/>
+          <w:sz w:val="32"/>
+          <w:szCs w:val="32"/>
           <w:u w:val="none"/>
         </w:rPr>
       </w:pPr>
       <w:bookmarkStart w:id="2" w:name="_Hlk136535079"/>
       <w:r>
+        <w:rPr>
+          <w:rFonts w:ascii="TH SarabunPSK" w:hAnsi="TH SarabunPSK" w:cs="TH SarabunPSK"/>
+          <w:sz w:val="32"/>
+          <w:szCs w:val="32"/>
+        </w:rPr>
         <w:t xml:space="preserve">CIM profile: </w:t>
       </w:r>
-      <w:hyperlink r:id="rId5" w:history="1">
+      <w:hyperlink r:id="rId7" w:history="1">
         <w:r>
           <w:rPr>
             <w:rStyle w:val="Hyperlink"/>
+            <w:rFonts w:ascii="TH SarabunPSK" w:hAnsi="TH SarabunPSK" w:cs="TH SarabunPSK"/>
+            <w:sz w:val="32"/>
+            <w:szCs w:val="32"/>
           </w:rPr>
           <w:t>http://pea.co.th/cim/profile/GridGIS#</w:t>
         </w:r>
@@ -608,7 +871,6 @@
       </w:pPr>
       <w:r>
         <w:rPr>
-          <w:rFonts w:hint="cs"/>
           <w:cs/>
         </w:rPr>
         <w:t>ประกอบด้วย เอกสารดังนี้</w:t>
@@ -624,45 +886,24 @@
       </w:pPr>
       <w:r>
         <w:rPr>
-          <w:rFonts w:hint="cs"/>
           <w:cs/>
         </w:rPr>
         <w:t>เอกสาร</w:t>
       </w:r>
       <w:r>
         <w:rPr>
-          <w:rFonts w:hint="cs"/>
           <w:cs/>
         </w:rPr>
         <w:t>อธิบาย</w:t>
       </w:r>
       <w:r>
         <w:rPr>
-          <w:rFonts w:hint="cs"/>
           <w:cs/>
         </w:rPr>
         <w:t xml:space="preserve">โปรไฟล์ </w:t>
       </w:r>
       <w:r>
-        <w:rPr>
-          <w:rFonts w:hint="eastAsia"/>
-        </w:rPr>
-        <w:t>:</w:t>
-      </w:r>
-      <w:r>
-        <w:t xml:space="preserve"> </w:t>
-      </w:r>
-      <w:r>
-        <w:rPr>
-          <w:rFonts w:hint="eastAsia"/>
-        </w:rPr>
-        <w:t>G</w:t>
-      </w:r>
-      <w:r>
-        <w:t>ridGIS.</w:t>
-      </w:r>
-      <w:r>
-        <w:t>rtf, GridGIS.html</w:t>
+        <w:t>: GridGIS.rtf, GridGIS.html</w:t>
       </w:r>
     </w:p>
     <w:p>
@@ -675,7 +916,6 @@
       </w:pPr>
       <w:r>
         <w:rPr>
-          <w:rFonts w:hint="cs"/>
           <w:cs/>
         </w:rPr>
         <w:t xml:space="preserve">แฟ้มเอกสารอิเล็กทรอนิกส์ ข้อกำหนดโปรไฟล์ </w:t>
@@ -685,13 +925,7 @@
       </w:r>
       <w:proofErr w:type="spellStart"/>
       <w:r>
-        <w:rPr>
-          <w:rFonts w:hint="eastAsia"/>
-        </w:rPr>
-        <w:t>G</w:t>
-      </w:r>
-      <w:r>
-        <w:t>ridGIS.owl</w:t>
+        <w:t>GridGIS.owl</w:t>
       </w:r>
       <w:proofErr w:type="spellEnd"/>
     </w:p>
@@ -705,19 +939,12 @@
       </w:pPr>
       <w:r>
         <w:rPr>
-          <w:rFonts w:hint="cs"/>
           <w:cs/>
         </w:rPr>
         <w:t xml:space="preserve">แฟ้มเอกสารอิเล็กทรอนิกส์ </w:t>
       </w:r>
       <w:r>
-        <w:rPr>
-          <w:rFonts w:hint="eastAsia"/>
-        </w:rPr>
-        <w:t>I</w:t>
-      </w:r>
-      <w:r>
-        <w:t xml:space="preserve">EC-61970-501 : </w:t>
+        <w:t xml:space="preserve">IEC-61970-501 : </w:t>
       </w:r>
       <w:proofErr w:type="spellStart"/>
       <w:r>
@@ -735,19 +962,12 @@
       </w:pPr>
       <w:r>
         <w:rPr>
-          <w:rFonts w:hint="cs"/>
           <w:cs/>
         </w:rPr>
         <w:t xml:space="preserve">แฟ้มเอกสารอิเล็กทรอนิกส์ </w:t>
       </w:r>
       <w:r>
-        <w:rPr>
-          <w:rFonts w:hint="eastAsia"/>
-        </w:rPr>
-        <w:t>I</w:t>
-      </w:r>
-      <w:r>
-        <w:t>EC-61968-100</w:t>
+        <w:t>IEC-61968-100</w:t>
       </w:r>
       <w:r>
         <w:t xml:space="preserve"> : </w:t>
@@ -759,57 +979,55 @@
     <w:p>
       <w:pPr>
         <w:ind w:firstLine="720"/>
-      </w:pPr>
-    </w:p>
-    <w:p>
-      <w:pPr>
-        <w:ind w:firstLine="720"/>
+        <w:jc w:val="thaiDistribute"/>
+        <w:rPr>
+          <w:rFonts w:ascii="TH SarabunPSK" w:hAnsi="TH SarabunPSK" w:cs="TH SarabunPSK"/>
+          <w:sz w:val="32"/>
+          <w:szCs w:val="32"/>
+        </w:rPr>
       </w:pPr>
       <w:r>
         <w:rPr>
-          <w:rFonts w:hint="cs"/>
+          <w:rFonts w:ascii="TH SarabunPSK" w:hAnsi="TH SarabunPSK" w:cs="TH SarabunPSK"/>
+          <w:sz w:val="32"/>
+          <w:szCs w:val="32"/>
           <w:cs/>
         </w:rPr>
-        <w:t>ผู้รับจ้าง</w:t>
+        <w:lastRenderedPageBreak/>
+        <w:t>ผู้รับจ้างต้องดำเนินการศึกษา ทบทวนและสอบทาน</w:t>
       </w:r>
       <w:r>
         <w:rPr>
-          <w:rFonts w:hint="cs"/>
-          <w:cs/>
-        </w:rPr>
-        <w:t>ต้อง</w:t>
-      </w:r>
-      <w:r>
-        <w:rPr>
-          <w:rFonts w:hint="cs"/>
-          <w:cs/>
-        </w:rPr>
-        <w:t>ดำเนินการศึกษา ทบทวนและสอบทาน</w:t>
-      </w:r>
-      <w:r>
-        <w:rPr>
-          <w:rFonts w:hint="cs"/>
+          <w:rFonts w:ascii="TH SarabunPSK" w:hAnsi="TH SarabunPSK" w:cs="TH SarabunPSK"/>
+          <w:sz w:val="32"/>
+          <w:szCs w:val="32"/>
           <w:cs/>
         </w:rPr>
         <w:t xml:space="preserve"> ข้อกำหนดโปรไฟลน์นี้ </w:t>
       </w:r>
       <w:r>
         <w:rPr>
-          <w:rFonts w:hint="cs"/>
+          <w:rFonts w:ascii="TH SarabunPSK" w:hAnsi="TH SarabunPSK" w:cs="TH SarabunPSK"/>
+          <w:sz w:val="32"/>
+          <w:szCs w:val="32"/>
           <w:cs/>
         </w:rPr>
         <w:t>กับ</w:t>
       </w:r>
       <w:r>
         <w:rPr>
-          <w:rFonts w:hint="cs"/>
+          <w:rFonts w:ascii="TH SarabunPSK" w:hAnsi="TH SarabunPSK" w:cs="TH SarabunPSK"/>
+          <w:sz w:val="32"/>
+          <w:szCs w:val="32"/>
           <w:cs/>
         </w:rPr>
         <w:t>ผู้ที่เกี่ยวข้องกับ</w:t>
       </w:r>
       <w:r>
         <w:rPr>
-          <w:rFonts w:hint="cs"/>
+          <w:rFonts w:ascii="TH SarabunPSK" w:hAnsi="TH SarabunPSK" w:cs="TH SarabunPSK"/>
+          <w:sz w:val="32"/>
+          <w:szCs w:val="32"/>
           <w:cs/>
         </w:rPr>
         <w:t>ซอฟต์แวร์ที่จะเชื่อมโยงนั้น ปรับข้อกำหนดโปรไฟล์ให้สอดคล้องกับความต้องการของผู้เกี่ยวข้องและเสนอขอรับความเห็นชอบก่อนการดำเนินการ</w:t>
@@ -1222,12 +1440,6 @@
         <w:gridCol w:w="5375"/>
       </w:tblGrid>
       <w:tr>
-        <w:tblPrEx>
-          <w:tblCellMar>
-            <w:top w:w="0" w:type="dxa"/>
-            <w:bottom w:w="0" w:type="dxa"/>
-          </w:tblCellMar>
-        </w:tblPrEx>
         <w:tc>
           <w:tcPr>
             <w:tcW w:w="2000" w:type="dxa"/>
@@ -1403,12 +1615,6 @@
         </w:tc>
       </w:tr>
       <w:tr>
-        <w:tblPrEx>
-          <w:tblCellMar>
-            <w:top w:w="0" w:type="dxa"/>
-            <w:bottom w:w="0" w:type="dxa"/>
-          </w:tblCellMar>
-        </w:tblPrEx>
         <w:tc>
           <w:tcPr>
             <w:tcW w:w="2000" w:type="dxa"/>
@@ -1684,12 +1890,6 @@
         </w:tc>
       </w:tr>
       <w:tr>
-        <w:tblPrEx>
-          <w:tblCellMar>
-            <w:top w:w="0" w:type="dxa"/>
-            <w:bottom w:w="0" w:type="dxa"/>
-          </w:tblCellMar>
-        </w:tblPrEx>
         <w:tc>
           <w:tcPr>
             <w:tcW w:w="2000" w:type="dxa"/>
@@ -1845,12 +2045,6 @@
         </w:tc>
       </w:tr>
       <w:tr>
-        <w:tblPrEx>
-          <w:tblCellMar>
-            <w:top w:w="0" w:type="dxa"/>
-            <w:bottom w:w="0" w:type="dxa"/>
-          </w:tblCellMar>
-        </w:tblPrEx>
         <w:tc>
           <w:tcPr>
             <w:tcW w:w="2000" w:type="dxa"/>
@@ -1993,12 +2187,6 @@
         </w:tc>
       </w:tr>
       <w:tr>
-        <w:tblPrEx>
-          <w:tblCellMar>
-            <w:top w:w="0" w:type="dxa"/>
-            <w:bottom w:w="0" w:type="dxa"/>
-          </w:tblCellMar>
-        </w:tblPrEx>
         <w:tc>
           <w:tcPr>
             <w:tcW w:w="2000" w:type="dxa"/>
@@ -2154,12 +2342,6 @@
         </w:tc>
       </w:tr>
       <w:tr>
-        <w:tblPrEx>
-          <w:tblCellMar>
-            <w:top w:w="0" w:type="dxa"/>
-            <w:bottom w:w="0" w:type="dxa"/>
-          </w:tblCellMar>
-        </w:tblPrEx>
         <w:tc>
           <w:tcPr>
             <w:tcW w:w="2000" w:type="dxa"/>
@@ -2315,12 +2497,6 @@
         </w:tc>
       </w:tr>
       <w:tr>
-        <w:tblPrEx>
-          <w:tblCellMar>
-            <w:top w:w="0" w:type="dxa"/>
-            <w:bottom w:w="0" w:type="dxa"/>
-          </w:tblCellMar>
-        </w:tblPrEx>
         <w:tc>
           <w:tcPr>
             <w:tcW w:w="2000" w:type="dxa"/>
@@ -2500,12 +2676,6 @@
         </w:tc>
       </w:tr>
       <w:tr>
-        <w:tblPrEx>
-          <w:tblCellMar>
-            <w:top w:w="0" w:type="dxa"/>
-            <w:bottom w:w="0" w:type="dxa"/>
-          </w:tblCellMar>
-        </w:tblPrEx>
         <w:tc>
           <w:tcPr>
             <w:tcW w:w="2000" w:type="dxa"/>
@@ -2661,12 +2831,6 @@
         </w:tc>
       </w:tr>
       <w:tr>
-        <w:tblPrEx>
-          <w:tblCellMar>
-            <w:top w:w="0" w:type="dxa"/>
-            <w:bottom w:w="0" w:type="dxa"/>
-          </w:tblCellMar>
-        </w:tblPrEx>
         <w:tc>
           <w:tcPr>
             <w:tcW w:w="2000" w:type="dxa"/>
@@ -2833,12 +2997,6 @@
         </w:tc>
       </w:tr>
       <w:tr>
-        <w:tblPrEx>
-          <w:tblCellMar>
-            <w:top w:w="0" w:type="dxa"/>
-            <w:bottom w:w="0" w:type="dxa"/>
-          </w:tblCellMar>
-        </w:tblPrEx>
         <w:tc>
           <w:tcPr>
             <w:tcW w:w="2000" w:type="dxa"/>
@@ -2999,27 +3157,7 @@
                 <w:sz w:val="16"/>
                 <w:szCs w:val="16"/>
               </w:rPr>
-              <w:t xml:space="preserve">Conducting equipment </w:t>
-            </w:r>
-            <w:proofErr w:type="gramStart"/>
-            <w:r>
-              <w:rPr>
-                <w:rFonts w:ascii="Arial" w:hAnsi="Arial" w:cs="Angsana New"/>
-                <w:kern w:val="0"/>
-                <w:sz w:val="16"/>
-                <w:szCs w:val="16"/>
-              </w:rPr>
-              <w:t>have</w:t>
-            </w:r>
-            <w:proofErr w:type="gramEnd"/>
-            <w:r>
-              <w:rPr>
-                <w:rFonts w:ascii="Arial" w:hAnsi="Arial" w:cs="Angsana New"/>
-                <w:kern w:val="0"/>
-                <w:sz w:val="16"/>
-                <w:szCs w:val="16"/>
-              </w:rPr>
-              <w:t xml:space="preserve"> terminals that may be connected to other conducting equipment terminals via connectivity nodes or topological nodes. </w:t>
+              <w:t xml:space="preserve">Conducting equipment have terminals that may be connected to other conducting equipment terminals via connectivity nodes or topological nodes. </w:t>
             </w:r>
           </w:p>
         </w:tc>
@@ -3043,6 +3181,30 @@
     </w:p>
     <w:p>
       <w:pPr>
+        <w:rPr>
+          <w:rFonts w:ascii="Arial" w:hAnsi="Arial" w:cs="Angsana New"/>
+          <w:b/>
+          <w:bCs/>
+          <w:kern w:val="0"/>
+          <w:sz w:val="24"/>
+          <w:szCs w:val="24"/>
+        </w:rPr>
+      </w:pPr>
+      <w:bookmarkStart w:id="4" w:name="Breaker"/>
+      <w:r>
+        <w:rPr>
+          <w:rFonts w:ascii="Arial" w:hAnsi="Arial" w:cs="Angsana New"/>
+          <w:b/>
+          <w:bCs/>
+          <w:kern w:val="0"/>
+          <w:sz w:val="24"/>
+          <w:szCs w:val="24"/>
+        </w:rPr>
+        <w:br w:type="page"/>
+      </w:r>
+    </w:p>
+    <w:p>
+      <w:pPr>
         <w:widowControl w:val="0"/>
         <w:autoSpaceDE w:val="0"/>
         <w:autoSpaceDN w:val="0"/>
@@ -3056,7 +3218,6 @@
           <w:szCs w:val="20"/>
         </w:rPr>
       </w:pPr>
-      <w:bookmarkStart w:id="4" w:name="Breaker"/>
       <w:r>
         <w:rPr>
           <w:rFonts w:ascii="Arial" w:hAnsi="Arial" w:cs="Angsana New"/>
@@ -3093,27 +3254,7 @@
           <w:sz w:val="20"/>
           <w:szCs w:val="20"/>
         </w:rPr>
-        <w:t xml:space="preserve">A mechanical switching device capable of making, carrying, and breaking currents under normal circuit conditions </w:t>
-      </w:r>
-      <w:proofErr w:type="gramStart"/>
-      <w:r>
-        <w:rPr>
-          <w:rFonts w:ascii="Arial" w:hAnsi="Arial" w:cs="Angsana New"/>
-          <w:kern w:val="0"/>
-          <w:sz w:val="20"/>
-          <w:szCs w:val="20"/>
-        </w:rPr>
-        <w:t>and also</w:t>
-      </w:r>
-      <w:proofErr w:type="gramEnd"/>
-      <w:r>
-        <w:rPr>
-          <w:rFonts w:ascii="Arial" w:hAnsi="Arial" w:cs="Angsana New"/>
-          <w:kern w:val="0"/>
-          <w:sz w:val="20"/>
-          <w:szCs w:val="20"/>
-        </w:rPr>
-        <w:t xml:space="preserve"> making, carrying for a specified time, and breaking currents under specified abnormal circuit conditions e.g.  those of short circuit.</w:t>
+        <w:t>A mechanical switching device capable of making, carrying, and breaking currents under normal circuit conditions and also making, carrying for a specified time, and breaking currents under specified abnormal circuit conditions e.g.  those of short circuit.</w:t>
       </w:r>
     </w:p>
     <w:p>
@@ -3195,12 +3336,6 @@
         <w:gridCol w:w="5375"/>
       </w:tblGrid>
       <w:tr>
-        <w:tblPrEx>
-          <w:tblCellMar>
-            <w:top w:w="0" w:type="dxa"/>
-            <w:bottom w:w="0" w:type="dxa"/>
-          </w:tblCellMar>
-        </w:tblPrEx>
         <w:tc>
           <w:tcPr>
             <w:tcW w:w="2000" w:type="dxa"/>
@@ -3376,12 +3511,6 @@
         </w:tc>
       </w:tr>
       <w:tr>
-        <w:tblPrEx>
-          <w:tblCellMar>
-            <w:top w:w="0" w:type="dxa"/>
-            <w:bottom w:w="0" w:type="dxa"/>
-          </w:tblCellMar>
-        </w:tblPrEx>
         <w:tc>
           <w:tcPr>
             <w:tcW w:w="2000" w:type="dxa"/>
@@ -3544,38 +3673,12 @@
                 <w:sz w:val="16"/>
                 <w:szCs w:val="16"/>
               </w:rPr>
-              <w:t xml:space="preserve">The maximum fault current </w:t>
-            </w:r>
-            <w:proofErr w:type="gramStart"/>
-            <w:r>
-              <w:rPr>
-                <w:rFonts w:ascii="Arial" w:hAnsi="Arial" w:cs="Angsana New"/>
-                <w:kern w:val="0"/>
-                <w:sz w:val="16"/>
-                <w:szCs w:val="16"/>
-              </w:rPr>
-              <w:t>a breaking</w:t>
-            </w:r>
-            <w:proofErr w:type="gramEnd"/>
-            <w:r>
-              <w:rPr>
-                <w:rFonts w:ascii="Arial" w:hAnsi="Arial" w:cs="Angsana New"/>
-                <w:kern w:val="0"/>
-                <w:sz w:val="16"/>
-                <w:szCs w:val="16"/>
-              </w:rPr>
-              <w:t xml:space="preserve"> device can break safely under prescribed conditions of use. </w:t>
+              <w:t xml:space="preserve">The maximum fault current a breaking device can break safely under prescribed conditions of use. </w:t>
             </w:r>
           </w:p>
         </w:tc>
       </w:tr>
       <w:tr>
-        <w:tblPrEx>
-          <w:tblCellMar>
-            <w:top w:w="0" w:type="dxa"/>
-            <w:bottom w:w="0" w:type="dxa"/>
-          </w:tblCellMar>
-        </w:tblPrEx>
         <w:tc>
           <w:tcPr>
             <w:tcW w:w="2000" w:type="dxa"/>
@@ -3780,12 +3883,6 @@
         </w:tc>
       </w:tr>
       <w:tr>
-        <w:tblPrEx>
-          <w:tblCellMar>
-            <w:top w:w="0" w:type="dxa"/>
-            <w:bottom w:w="0" w:type="dxa"/>
-          </w:tblCellMar>
-        </w:tblPrEx>
         <w:tc>
           <w:tcPr>
             <w:tcW w:w="2000" w:type="dxa"/>
@@ -3939,12 +4036,6 @@
         </w:tc>
       </w:tr>
       <w:tr>
-        <w:tblPrEx>
-          <w:tblCellMar>
-            <w:top w:w="0" w:type="dxa"/>
-            <w:bottom w:w="0" w:type="dxa"/>
-          </w:tblCellMar>
-        </w:tblPrEx>
         <w:tc>
           <w:tcPr>
             <w:tcW w:w="2000" w:type="dxa"/>
@@ -4100,12 +4191,6 @@
         </w:tc>
       </w:tr>
       <w:tr>
-        <w:tblPrEx>
-          <w:tblCellMar>
-            <w:top w:w="0" w:type="dxa"/>
-            <w:bottom w:w="0" w:type="dxa"/>
-          </w:tblCellMar>
-        </w:tblPrEx>
         <w:tc>
           <w:tcPr>
             <w:tcW w:w="2000" w:type="dxa"/>
@@ -4266,27 +4351,7 @@
                 <w:sz w:val="16"/>
                 <w:szCs w:val="16"/>
               </w:rPr>
-              <w:t xml:space="preserve">Conducting equipment </w:t>
-            </w:r>
-            <w:proofErr w:type="gramStart"/>
-            <w:r>
-              <w:rPr>
-                <w:rFonts w:ascii="Arial" w:hAnsi="Arial" w:cs="Angsana New"/>
-                <w:kern w:val="0"/>
-                <w:sz w:val="16"/>
-                <w:szCs w:val="16"/>
-              </w:rPr>
-              <w:t>have</w:t>
-            </w:r>
-            <w:proofErr w:type="gramEnd"/>
-            <w:r>
-              <w:rPr>
-                <w:rFonts w:ascii="Arial" w:hAnsi="Arial" w:cs="Angsana New"/>
-                <w:kern w:val="0"/>
-                <w:sz w:val="16"/>
-                <w:szCs w:val="16"/>
-              </w:rPr>
-              <w:t xml:space="preserve"> terminals that may be connected to other conducting equipment terminals via connectivity nodes or topological nodes. </w:t>
+              <w:t xml:space="preserve">Conducting equipment have terminals that may be connected to other conducting equipment terminals via connectivity nodes or topological nodes. </w:t>
             </w:r>
           </w:p>
         </w:tc>
@@ -4310,6 +4375,30 @@
     </w:p>
     <w:p>
       <w:pPr>
+        <w:rPr>
+          <w:rFonts w:ascii="Arial" w:hAnsi="Arial" w:cs="Angsana New"/>
+          <w:b/>
+          <w:bCs/>
+          <w:kern w:val="0"/>
+          <w:sz w:val="24"/>
+          <w:szCs w:val="24"/>
+        </w:rPr>
+      </w:pPr>
+      <w:bookmarkStart w:id="5" w:name="BusbarSection"/>
+      <w:r>
+        <w:rPr>
+          <w:rFonts w:ascii="Arial" w:hAnsi="Arial" w:cs="Angsana New"/>
+          <w:b/>
+          <w:bCs/>
+          <w:kern w:val="0"/>
+          <w:sz w:val="24"/>
+          <w:szCs w:val="24"/>
+        </w:rPr>
+        <w:br w:type="page"/>
+      </w:r>
+    </w:p>
+    <w:p>
+      <w:pPr>
         <w:widowControl w:val="0"/>
         <w:autoSpaceDE w:val="0"/>
         <w:autoSpaceDN w:val="0"/>
@@ -4323,7 +4412,6 @@
           <w:szCs w:val="20"/>
         </w:rPr>
       </w:pPr>
-      <w:bookmarkStart w:id="5" w:name="BusbarSection"/>
       <w:proofErr w:type="spellStart"/>
       <w:r>
         <w:rPr>
@@ -4334,6 +4422,7 @@
           <w:sz w:val="24"/>
           <w:szCs w:val="24"/>
         </w:rPr>
+        <w:lastRenderedPageBreak/>
         <w:t>BusbarSection</w:t>
       </w:r>
       <w:bookmarkEnd w:id="5"/>
@@ -4361,27 +4450,7 @@
           <w:sz w:val="20"/>
           <w:szCs w:val="20"/>
         </w:rPr>
-        <w:t xml:space="preserve">A conductor, or group of conductors, with negligible impedance, that </w:t>
-      </w:r>
-      <w:proofErr w:type="gramStart"/>
-      <w:r>
-        <w:rPr>
-          <w:rFonts w:ascii="Arial" w:hAnsi="Arial" w:cs="Angsana New"/>
-          <w:kern w:val="0"/>
-          <w:sz w:val="20"/>
-          <w:szCs w:val="20"/>
-        </w:rPr>
-        <w:t>serve</w:t>
-      </w:r>
-      <w:proofErr w:type="gramEnd"/>
-      <w:r>
-        <w:rPr>
-          <w:rFonts w:ascii="Arial" w:hAnsi="Arial" w:cs="Angsana New"/>
-          <w:kern w:val="0"/>
-          <w:sz w:val="20"/>
-          <w:szCs w:val="20"/>
-        </w:rPr>
-        <w:t xml:space="preserve"> to connect other conducting equipment within a single substation.</w:t>
+        <w:t>A conductor, or group of conductors, with negligible impedance, that serve to connect other conducting equipment within a single substation.</w:t>
       </w:r>
     </w:p>
     <w:p>
@@ -4488,12 +4557,6 @@
         <w:gridCol w:w="5375"/>
       </w:tblGrid>
       <w:tr>
-        <w:tblPrEx>
-          <w:tblCellMar>
-            <w:top w:w="0" w:type="dxa"/>
-            <w:bottom w:w="0" w:type="dxa"/>
-          </w:tblCellMar>
-        </w:tblPrEx>
         <w:tc>
           <w:tcPr>
             <w:tcW w:w="2000" w:type="dxa"/>
@@ -4669,12 +4732,6 @@
         </w:tc>
       </w:tr>
       <w:tr>
-        <w:tblPrEx>
-          <w:tblCellMar>
-            <w:top w:w="0" w:type="dxa"/>
-            <w:bottom w:w="0" w:type="dxa"/>
-          </w:tblCellMar>
-        </w:tblPrEx>
         <w:tc>
           <w:tcPr>
             <w:tcW w:w="2000" w:type="dxa"/>
@@ -4830,12 +4887,6 @@
         </w:tc>
       </w:tr>
       <w:tr>
-        <w:tblPrEx>
-          <w:tblCellMar>
-            <w:top w:w="0" w:type="dxa"/>
-            <w:bottom w:w="0" w:type="dxa"/>
-          </w:tblCellMar>
-        </w:tblPrEx>
         <w:tc>
           <w:tcPr>
             <w:tcW w:w="2000" w:type="dxa"/>
@@ -4996,27 +5047,7 @@
                 <w:sz w:val="16"/>
                 <w:szCs w:val="16"/>
               </w:rPr>
-              <w:t xml:space="preserve">Conducting equipment </w:t>
-            </w:r>
-            <w:proofErr w:type="gramStart"/>
-            <w:r>
-              <w:rPr>
-                <w:rFonts w:ascii="Arial" w:hAnsi="Arial" w:cs="Angsana New"/>
-                <w:kern w:val="0"/>
-                <w:sz w:val="16"/>
-                <w:szCs w:val="16"/>
-              </w:rPr>
-              <w:t>have</w:t>
-            </w:r>
-            <w:proofErr w:type="gramEnd"/>
-            <w:r>
-              <w:rPr>
-                <w:rFonts w:ascii="Arial" w:hAnsi="Arial" w:cs="Angsana New"/>
-                <w:kern w:val="0"/>
-                <w:sz w:val="16"/>
-                <w:szCs w:val="16"/>
-              </w:rPr>
-              <w:t xml:space="preserve"> terminals that may be connected to other conducting equipment terminals via connectivity nodes or topological nodes. </w:t>
+              <w:t xml:space="preserve">Conducting equipment have terminals that may be connected to other conducting equipment terminals via connectivity nodes or topological nodes. </w:t>
             </w:r>
           </w:p>
         </w:tc>
@@ -5040,6 +5071,30 @@
     </w:p>
     <w:p>
       <w:pPr>
+        <w:rPr>
+          <w:rFonts w:ascii="Arial" w:hAnsi="Arial" w:cs="Angsana New"/>
+          <w:b/>
+          <w:bCs/>
+          <w:kern w:val="0"/>
+          <w:sz w:val="24"/>
+          <w:szCs w:val="24"/>
+        </w:rPr>
+      </w:pPr>
+      <w:bookmarkStart w:id="6" w:name="ConnectivityNode"/>
+      <w:r>
+        <w:rPr>
+          <w:rFonts w:ascii="Arial" w:hAnsi="Arial" w:cs="Angsana New"/>
+          <w:b/>
+          <w:bCs/>
+          <w:kern w:val="0"/>
+          <w:sz w:val="24"/>
+          <w:szCs w:val="24"/>
+        </w:rPr>
+        <w:br w:type="page"/>
+      </w:r>
+    </w:p>
+    <w:p>
+      <w:pPr>
         <w:widowControl w:val="0"/>
         <w:autoSpaceDE w:val="0"/>
         <w:autoSpaceDN w:val="0"/>
@@ -5053,7 +5108,6 @@
           <w:szCs w:val="20"/>
         </w:rPr>
       </w:pPr>
-      <w:bookmarkStart w:id="6" w:name="ConnectivityNode"/>
       <w:proofErr w:type="spellStart"/>
       <w:r>
         <w:rPr>
@@ -5064,6 +5118,7 @@
           <w:sz w:val="24"/>
           <w:szCs w:val="24"/>
         </w:rPr>
+        <w:lastRenderedPageBreak/>
         <w:t>ConnectivityNode</w:t>
       </w:r>
       <w:bookmarkEnd w:id="6"/>
@@ -5091,27 +5146,7 @@
           <w:sz w:val="20"/>
           <w:szCs w:val="20"/>
         </w:rPr>
-        <w:t xml:space="preserve">Connectivity nodes are points where terminals of AC conducting equipment are </w:t>
-      </w:r>
-      <w:proofErr w:type="gramStart"/>
-      <w:r>
-        <w:rPr>
-          <w:rFonts w:ascii="Arial" w:hAnsi="Arial" w:cs="Angsana New"/>
-          <w:kern w:val="0"/>
-          <w:sz w:val="20"/>
-          <w:szCs w:val="20"/>
-        </w:rPr>
-        <w:t>connected together</w:t>
-      </w:r>
-      <w:proofErr w:type="gramEnd"/>
-      <w:r>
-        <w:rPr>
-          <w:rFonts w:ascii="Arial" w:hAnsi="Arial" w:cs="Angsana New"/>
-          <w:kern w:val="0"/>
-          <w:sz w:val="20"/>
-          <w:szCs w:val="20"/>
-        </w:rPr>
-        <w:t xml:space="preserve"> with zero impedance.</w:t>
+        <w:t>Connectivity nodes are points where terminals of AC conducting equipment are connected together with zero impedance.</w:t>
       </w:r>
     </w:p>
     <w:p>
@@ -5193,12 +5228,6 @@
         <w:gridCol w:w="5375"/>
       </w:tblGrid>
       <w:tr>
-        <w:tblPrEx>
-          <w:tblCellMar>
-            <w:top w:w="0" w:type="dxa"/>
-            <w:bottom w:w="0" w:type="dxa"/>
-          </w:tblCellMar>
-        </w:tblPrEx>
         <w:tc>
           <w:tcPr>
             <w:tcW w:w="2000" w:type="dxa"/>
@@ -5374,12 +5403,6 @@
         </w:tc>
       </w:tr>
       <w:tr>
-        <w:tblPrEx>
-          <w:tblCellMar>
-            <w:top w:w="0" w:type="dxa"/>
-            <w:bottom w:w="0" w:type="dxa"/>
-          </w:tblCellMar>
-        </w:tblPrEx>
         <w:tc>
           <w:tcPr>
             <w:tcW w:w="2000" w:type="dxa"/>
@@ -5815,12 +5838,6 @@
         <w:gridCol w:w="5375"/>
       </w:tblGrid>
       <w:tr>
-        <w:tblPrEx>
-          <w:tblCellMar>
-            <w:top w:w="0" w:type="dxa"/>
-            <w:bottom w:w="0" w:type="dxa"/>
-          </w:tblCellMar>
-        </w:tblPrEx>
         <w:tc>
           <w:tcPr>
             <w:tcW w:w="2000" w:type="dxa"/>
@@ -5996,12 +6013,6 @@
         </w:tc>
       </w:tr>
       <w:tr>
-        <w:tblPrEx>
-          <w:tblCellMar>
-            <w:top w:w="0" w:type="dxa"/>
-            <w:bottom w:w="0" w:type="dxa"/>
-          </w:tblCellMar>
-        </w:tblPrEx>
         <w:tc>
           <w:tcPr>
             <w:tcW w:w="2000" w:type="dxa"/>
@@ -6181,12 +6192,6 @@
         </w:tc>
       </w:tr>
       <w:tr>
-        <w:tblPrEx>
-          <w:tblCellMar>
-            <w:top w:w="0" w:type="dxa"/>
-            <w:bottom w:w="0" w:type="dxa"/>
-          </w:tblCellMar>
-        </w:tblPrEx>
         <w:tc>
           <w:tcPr>
             <w:tcW w:w="2000" w:type="dxa"/>
@@ -6371,6 +6376,30 @@
     </w:p>
     <w:p>
       <w:pPr>
+        <w:rPr>
+          <w:rFonts w:ascii="Arial" w:hAnsi="Arial" w:cs="Angsana New"/>
+          <w:b/>
+          <w:bCs/>
+          <w:kern w:val="0"/>
+          <w:sz w:val="24"/>
+          <w:szCs w:val="24"/>
+        </w:rPr>
+      </w:pPr>
+      <w:bookmarkStart w:id="8" w:name="Disconnector"/>
+      <w:r>
+        <w:rPr>
+          <w:rFonts w:ascii="Arial" w:hAnsi="Arial" w:cs="Angsana New"/>
+          <w:b/>
+          <w:bCs/>
+          <w:kern w:val="0"/>
+          <w:sz w:val="24"/>
+          <w:szCs w:val="24"/>
+        </w:rPr>
+        <w:br w:type="page"/>
+      </w:r>
+    </w:p>
+    <w:p>
+      <w:pPr>
         <w:widowControl w:val="0"/>
         <w:autoSpaceDE w:val="0"/>
         <w:autoSpaceDN w:val="0"/>
@@ -6384,7 +6413,6 @@
           <w:szCs w:val="20"/>
         </w:rPr>
       </w:pPr>
-      <w:bookmarkStart w:id="8" w:name="Disconnector"/>
       <w:r>
         <w:rPr>
           <w:rFonts w:ascii="Arial" w:hAnsi="Arial" w:cs="Angsana New"/>
@@ -6394,6 +6422,7 @@
           <w:sz w:val="24"/>
           <w:szCs w:val="24"/>
         </w:rPr>
+        <w:lastRenderedPageBreak/>
         <w:t>Disconnector</w:t>
       </w:r>
       <w:bookmarkEnd w:id="8"/>
@@ -6502,12 +6531,6 @@
         <w:gridCol w:w="5375"/>
       </w:tblGrid>
       <w:tr>
-        <w:tblPrEx>
-          <w:tblCellMar>
-            <w:top w:w="0" w:type="dxa"/>
-            <w:bottom w:w="0" w:type="dxa"/>
-          </w:tblCellMar>
-        </w:tblPrEx>
         <w:tc>
           <w:tcPr>
             <w:tcW w:w="2000" w:type="dxa"/>
@@ -6683,12 +6706,6 @@
         </w:tc>
       </w:tr>
       <w:tr>
-        <w:tblPrEx>
-          <w:tblCellMar>
-            <w:top w:w="0" w:type="dxa"/>
-            <w:bottom w:w="0" w:type="dxa"/>
-          </w:tblCellMar>
-        </w:tblPrEx>
         <w:tc>
           <w:tcPr>
             <w:tcW w:w="2000" w:type="dxa"/>
@@ -6964,12 +6981,6 @@
         </w:tc>
       </w:tr>
       <w:tr>
-        <w:tblPrEx>
-          <w:tblCellMar>
-            <w:top w:w="0" w:type="dxa"/>
-            <w:bottom w:w="0" w:type="dxa"/>
-          </w:tblCellMar>
-        </w:tblPrEx>
         <w:tc>
           <w:tcPr>
             <w:tcW w:w="2000" w:type="dxa"/>
@@ -7112,12 +7123,6 @@
         </w:tc>
       </w:tr>
       <w:tr>
-        <w:tblPrEx>
-          <w:tblCellMar>
-            <w:top w:w="0" w:type="dxa"/>
-            <w:bottom w:w="0" w:type="dxa"/>
-          </w:tblCellMar>
-        </w:tblPrEx>
         <w:tc>
           <w:tcPr>
             <w:tcW w:w="2000" w:type="dxa"/>
@@ -7286,7 +7291,6 @@
                 <w:sz w:val="16"/>
                 <w:szCs w:val="16"/>
               </w:rPr>
-              <w:lastRenderedPageBreak/>
               <w:t>Discrete.normalValue</w:t>
             </w:r>
             <w:proofErr w:type="spellEnd"/>
@@ -7323,12 +7327,6 @@
         </w:tc>
       </w:tr>
       <w:tr>
-        <w:tblPrEx>
-          <w:tblCellMar>
-            <w:top w:w="0" w:type="dxa"/>
-            <w:bottom w:w="0" w:type="dxa"/>
-          </w:tblCellMar>
-        </w:tblPrEx>
         <w:tc>
           <w:tcPr>
             <w:tcW w:w="2000" w:type="dxa"/>
@@ -7482,12 +7480,6 @@
         </w:tc>
       </w:tr>
       <w:tr>
-        <w:tblPrEx>
-          <w:tblCellMar>
-            <w:top w:w="0" w:type="dxa"/>
-            <w:bottom w:w="0" w:type="dxa"/>
-          </w:tblCellMar>
-        </w:tblPrEx>
         <w:tc>
           <w:tcPr>
             <w:tcW w:w="2000" w:type="dxa"/>
@@ -7641,12 +7633,6 @@
         </w:tc>
       </w:tr>
       <w:tr>
-        <w:tblPrEx>
-          <w:tblCellMar>
-            <w:top w:w="0" w:type="dxa"/>
-            <w:bottom w:w="0" w:type="dxa"/>
-          </w:tblCellMar>
-        </w:tblPrEx>
         <w:tc>
           <w:tcPr>
             <w:tcW w:w="2000" w:type="dxa"/>
@@ -7802,12 +7788,6 @@
         </w:tc>
       </w:tr>
       <w:tr>
-        <w:tblPrEx>
-          <w:tblCellMar>
-            <w:top w:w="0" w:type="dxa"/>
-            <w:bottom w:w="0" w:type="dxa"/>
-          </w:tblCellMar>
-        </w:tblPrEx>
         <w:tc>
           <w:tcPr>
             <w:tcW w:w="2000" w:type="dxa"/>
@@ -7974,12 +7954,6 @@
         </w:tc>
       </w:tr>
       <w:tr>
-        <w:tblPrEx>
-          <w:tblCellMar>
-            <w:top w:w="0" w:type="dxa"/>
-            <w:bottom w:w="0" w:type="dxa"/>
-          </w:tblCellMar>
-        </w:tblPrEx>
         <w:tc>
           <w:tcPr>
             <w:tcW w:w="2000" w:type="dxa"/>
@@ -8140,27 +8114,7 @@
                 <w:sz w:val="16"/>
                 <w:szCs w:val="16"/>
               </w:rPr>
-              <w:t xml:space="preserve">Conducting equipment </w:t>
-            </w:r>
-            <w:proofErr w:type="gramStart"/>
-            <w:r>
-              <w:rPr>
-                <w:rFonts w:ascii="Arial" w:hAnsi="Arial" w:cs="Angsana New"/>
-                <w:kern w:val="0"/>
-                <w:sz w:val="16"/>
-                <w:szCs w:val="16"/>
-              </w:rPr>
-              <w:t>have</w:t>
-            </w:r>
-            <w:proofErr w:type="gramEnd"/>
-            <w:r>
-              <w:rPr>
-                <w:rFonts w:ascii="Arial" w:hAnsi="Arial" w:cs="Angsana New"/>
-                <w:kern w:val="0"/>
-                <w:sz w:val="16"/>
-                <w:szCs w:val="16"/>
-              </w:rPr>
-              <w:t xml:space="preserve"> terminals that may be connected to other conducting equipment terminals via connectivity nodes or topological nodes. </w:t>
+              <w:t xml:space="preserve">Conducting equipment have terminals that may be connected to other conducting equipment terminals via connectivity nodes or topological nodes. </w:t>
             </w:r>
           </w:p>
         </w:tc>
@@ -8245,12 +8199,6 @@
         <w:gridCol w:w="5375"/>
       </w:tblGrid>
       <w:tr>
-        <w:tblPrEx>
-          <w:tblCellMar>
-            <w:top w:w="0" w:type="dxa"/>
-            <w:bottom w:w="0" w:type="dxa"/>
-          </w:tblCellMar>
-        </w:tblPrEx>
         <w:tc>
           <w:tcPr>
             <w:tcW w:w="2000" w:type="dxa"/>
@@ -8426,12 +8374,6 @@
         </w:tc>
       </w:tr>
       <w:tr>
-        <w:tblPrEx>
-          <w:tblCellMar>
-            <w:top w:w="0" w:type="dxa"/>
-            <w:bottom w:w="0" w:type="dxa"/>
-          </w:tblCellMar>
-        </w:tblPrEx>
         <w:tc>
           <w:tcPr>
             <w:tcW w:w="2000" w:type="dxa"/>
@@ -8618,12 +8560,6 @@
         </w:tc>
       </w:tr>
       <w:tr>
-        <w:tblPrEx>
-          <w:tblCellMar>
-            <w:top w:w="0" w:type="dxa"/>
-            <w:bottom w:w="0" w:type="dxa"/>
-          </w:tblCellMar>
-        </w:tblPrEx>
         <w:tc>
           <w:tcPr>
             <w:tcW w:w="2000" w:type="dxa"/>
@@ -8799,12 +8735,6 @@
         </w:tc>
       </w:tr>
       <w:tr>
-        <w:tblPrEx>
-          <w:tblCellMar>
-            <w:top w:w="0" w:type="dxa"/>
-            <w:bottom w:w="0" w:type="dxa"/>
-          </w:tblCellMar>
-        </w:tblPrEx>
         <w:tc>
           <w:tcPr>
             <w:tcW w:w="2000" w:type="dxa"/>
@@ -8982,12 +8912,6 @@
         </w:tc>
       </w:tr>
       <w:tr>
-        <w:tblPrEx>
-          <w:tblCellMar>
-            <w:top w:w="0" w:type="dxa"/>
-            <w:bottom w:w="0" w:type="dxa"/>
-          </w:tblCellMar>
-        </w:tblPrEx>
         <w:tc>
           <w:tcPr>
             <w:tcW w:w="2000" w:type="dxa"/>
@@ -9194,6 +9118,30 @@
     </w:p>
     <w:p>
       <w:pPr>
+        <w:rPr>
+          <w:rFonts w:ascii="Arial" w:hAnsi="Arial" w:cs="Angsana New"/>
+          <w:b/>
+          <w:bCs/>
+          <w:kern w:val="0"/>
+          <w:sz w:val="24"/>
+          <w:szCs w:val="24"/>
+        </w:rPr>
+      </w:pPr>
+      <w:bookmarkStart w:id="9" w:name="EnergyConnection"/>
+      <w:r>
+        <w:rPr>
+          <w:rFonts w:ascii="Arial" w:hAnsi="Arial" w:cs="Angsana New"/>
+          <w:b/>
+          <w:bCs/>
+          <w:kern w:val="0"/>
+          <w:sz w:val="24"/>
+          <w:szCs w:val="24"/>
+        </w:rPr>
+        <w:br w:type="page"/>
+      </w:r>
+    </w:p>
+    <w:p>
+      <w:pPr>
         <w:widowControl w:val="0"/>
         <w:autoSpaceDE w:val="0"/>
         <w:autoSpaceDN w:val="0"/>
@@ -9207,7 +9155,6 @@
           <w:szCs w:val="20"/>
         </w:rPr>
       </w:pPr>
-      <w:bookmarkStart w:id="9" w:name="EnergyConnection"/>
       <w:proofErr w:type="spellStart"/>
       <w:r>
         <w:rPr>
@@ -9218,6 +9165,7 @@
           <w:sz w:val="24"/>
           <w:szCs w:val="24"/>
         </w:rPr>
+        <w:lastRenderedPageBreak/>
         <w:t>EnergyConnection</w:t>
       </w:r>
       <w:bookmarkEnd w:id="9"/>
@@ -9327,12 +9275,9 @@
         <w:gridCol w:w="5375"/>
       </w:tblGrid>
       <w:tr>
-        <w:tblPrEx>
-          <w:tblCellMar>
-            <w:top w:w="0" w:type="dxa"/>
-            <w:bottom w:w="0" w:type="dxa"/>
-          </w:tblCellMar>
-        </w:tblPrEx>
+        <w:trPr>
+          <w:tblHeader/>
+        </w:trPr>
         <w:tc>
           <w:tcPr>
             <w:tcW w:w="2000" w:type="dxa"/>
@@ -9508,12 +9453,9 @@
         </w:tc>
       </w:tr>
       <w:tr>
-        <w:tblPrEx>
-          <w:tblCellMar>
-            <w:top w:w="0" w:type="dxa"/>
-            <w:bottom w:w="0" w:type="dxa"/>
-          </w:tblCellMar>
-        </w:tblPrEx>
+        <w:trPr>
+          <w:tblHeader/>
+        </w:trPr>
         <w:tc>
           <w:tcPr>
             <w:tcW w:w="2000" w:type="dxa"/>
@@ -9789,12 +9731,9 @@
         </w:tc>
       </w:tr>
       <w:tr>
-        <w:tblPrEx>
-          <w:tblCellMar>
-            <w:top w:w="0" w:type="dxa"/>
-            <w:bottom w:w="0" w:type="dxa"/>
-          </w:tblCellMar>
-        </w:tblPrEx>
+        <w:trPr>
+          <w:tblHeader/>
+        </w:trPr>
         <w:tc>
           <w:tcPr>
             <w:tcW w:w="2000" w:type="dxa"/>
@@ -9962,27 +9901,7 @@
                 <w:sz w:val="16"/>
                 <w:szCs w:val="16"/>
               </w:rPr>
-              <w:t xml:space="preserve"> is free text human readable name of the object alternative to IdentifiedObject.name. It may be </w:t>
-            </w:r>
-            <w:proofErr w:type="spellStart"/>
-            <w:r>
-              <w:rPr>
-                <w:rFonts w:ascii="Arial" w:hAnsi="Arial" w:cs="Angsana New"/>
-                <w:kern w:val="0"/>
-                <w:sz w:val="16"/>
-                <w:szCs w:val="16"/>
-              </w:rPr>
-              <w:t>non unique</w:t>
-            </w:r>
-            <w:proofErr w:type="spellEnd"/>
-            <w:r>
-              <w:rPr>
-                <w:rFonts w:ascii="Arial" w:hAnsi="Arial" w:cs="Angsana New"/>
-                <w:kern w:val="0"/>
-                <w:sz w:val="16"/>
-                <w:szCs w:val="16"/>
-              </w:rPr>
-              <w:t xml:space="preserve"> and may not correlate to a naming </w:t>
+              <w:t xml:space="preserve"> is free text human readable name of the object alternative to IdentifiedObject.name. It may be non unique and may not correlate to a naming </w:t>
             </w:r>
             <w:proofErr w:type="spellStart"/>
             <w:proofErr w:type="gramStart"/>
@@ -10090,12 +10009,9 @@
         </w:tc>
       </w:tr>
       <w:tr>
-        <w:tblPrEx>
-          <w:tblCellMar>
-            <w:top w:w="0" w:type="dxa"/>
-            <w:bottom w:w="0" w:type="dxa"/>
-          </w:tblCellMar>
-        </w:tblPrEx>
+        <w:trPr>
+          <w:tblHeader/>
+        </w:trPr>
         <w:tc>
           <w:tcPr>
             <w:tcW w:w="2000" w:type="dxa"/>
@@ -10127,7 +10043,6 @@
                 <w:sz w:val="16"/>
                 <w:szCs w:val="16"/>
               </w:rPr>
-              <w:lastRenderedPageBreak/>
               <w:t xml:space="preserve">name </w:t>
             </w:r>
           </w:p>
@@ -10239,12 +10154,9 @@
         </w:tc>
       </w:tr>
       <w:tr>
-        <w:tblPrEx>
-          <w:tblCellMar>
-            <w:top w:w="0" w:type="dxa"/>
-            <w:bottom w:w="0" w:type="dxa"/>
-          </w:tblCellMar>
-        </w:tblPrEx>
+        <w:trPr>
+          <w:tblHeader/>
+        </w:trPr>
         <w:tc>
           <w:tcPr>
             <w:tcW w:w="2000" w:type="dxa"/>
@@ -10400,12 +10312,9 @@
         </w:tc>
       </w:tr>
       <w:tr>
-        <w:tblPrEx>
-          <w:tblCellMar>
-            <w:top w:w="0" w:type="dxa"/>
-            <w:bottom w:w="0" w:type="dxa"/>
-          </w:tblCellMar>
-        </w:tblPrEx>
+        <w:trPr>
+          <w:tblHeader/>
+        </w:trPr>
         <w:tc>
           <w:tcPr>
             <w:tcW w:w="2000" w:type="dxa"/>
@@ -10572,12 +10481,9 @@
         </w:tc>
       </w:tr>
       <w:tr>
-        <w:tblPrEx>
-          <w:tblCellMar>
-            <w:top w:w="0" w:type="dxa"/>
-            <w:bottom w:w="0" w:type="dxa"/>
-          </w:tblCellMar>
-        </w:tblPrEx>
+        <w:trPr>
+          <w:tblHeader/>
+        </w:trPr>
         <w:tc>
           <w:tcPr>
             <w:tcW w:w="2000" w:type="dxa"/>
@@ -10738,27 +10644,7 @@
                 <w:sz w:val="16"/>
                 <w:szCs w:val="16"/>
               </w:rPr>
-              <w:t xml:space="preserve">Conducting equipment </w:t>
-            </w:r>
-            <w:proofErr w:type="gramStart"/>
-            <w:r>
-              <w:rPr>
-                <w:rFonts w:ascii="Arial" w:hAnsi="Arial" w:cs="Angsana New"/>
-                <w:kern w:val="0"/>
-                <w:sz w:val="16"/>
-                <w:szCs w:val="16"/>
-              </w:rPr>
-              <w:t>have</w:t>
-            </w:r>
-            <w:proofErr w:type="gramEnd"/>
-            <w:r>
-              <w:rPr>
-                <w:rFonts w:ascii="Arial" w:hAnsi="Arial" w:cs="Angsana New"/>
-                <w:kern w:val="0"/>
-                <w:sz w:val="16"/>
-                <w:szCs w:val="16"/>
-              </w:rPr>
-              <w:t xml:space="preserve"> terminals that may be connected to other conducting equipment terminals via connectivity nodes or topological nodes. </w:t>
+              <w:t xml:space="preserve">Conducting equipment have terminals that may be connected to other conducting equipment terminals via connectivity nodes or topological nodes. </w:t>
             </w:r>
           </w:p>
         </w:tc>
@@ -10782,6 +10668,30 @@
     </w:p>
     <w:p>
       <w:pPr>
+        <w:rPr>
+          <w:rFonts w:ascii="Arial" w:hAnsi="Arial" w:cs="Angsana New"/>
+          <w:b/>
+          <w:bCs/>
+          <w:kern w:val="0"/>
+          <w:sz w:val="24"/>
+          <w:szCs w:val="24"/>
+        </w:rPr>
+      </w:pPr>
+      <w:bookmarkStart w:id="10" w:name="EnergySource"/>
+      <w:r>
+        <w:rPr>
+          <w:rFonts w:ascii="Arial" w:hAnsi="Arial" w:cs="Angsana New"/>
+          <w:b/>
+          <w:bCs/>
+          <w:kern w:val="0"/>
+          <w:sz w:val="24"/>
+          <w:szCs w:val="24"/>
+        </w:rPr>
+        <w:br w:type="page"/>
+      </w:r>
+    </w:p>
+    <w:p>
+      <w:pPr>
         <w:widowControl w:val="0"/>
         <w:autoSpaceDE w:val="0"/>
         <w:autoSpaceDN w:val="0"/>
@@ -10795,7 +10705,6 @@
           <w:szCs w:val="20"/>
         </w:rPr>
       </w:pPr>
-      <w:bookmarkStart w:id="10" w:name="EnergySource"/>
       <w:proofErr w:type="spellStart"/>
       <w:r>
         <w:rPr>
@@ -10806,6 +10715,7 @@
           <w:sz w:val="24"/>
           <w:szCs w:val="24"/>
         </w:rPr>
+        <w:lastRenderedPageBreak/>
         <w:t>EnergySource</w:t>
       </w:r>
       <w:bookmarkEnd w:id="10"/>
@@ -10915,12 +10825,6 @@
         <w:gridCol w:w="5375"/>
       </w:tblGrid>
       <w:tr>
-        <w:tblPrEx>
-          <w:tblCellMar>
-            <w:top w:w="0" w:type="dxa"/>
-            <w:bottom w:w="0" w:type="dxa"/>
-          </w:tblCellMar>
-        </w:tblPrEx>
         <w:tc>
           <w:tcPr>
             <w:tcW w:w="2000" w:type="dxa"/>
@@ -11096,12 +11000,6 @@
         </w:tc>
       </w:tr>
       <w:tr>
-        <w:tblPrEx>
-          <w:tblCellMar>
-            <w:top w:w="0" w:type="dxa"/>
-            <w:bottom w:w="0" w:type="dxa"/>
-          </w:tblCellMar>
-        </w:tblPrEx>
         <w:tc>
           <w:tcPr>
             <w:tcW w:w="2000" w:type="dxa"/>
@@ -11292,12 +11190,6 @@
         </w:tc>
       </w:tr>
       <w:tr>
-        <w:tblPrEx>
-          <w:tblCellMar>
-            <w:top w:w="0" w:type="dxa"/>
-            <w:bottom w:w="0" w:type="dxa"/>
-          </w:tblCellMar>
-        </w:tblPrEx>
         <w:tc>
           <w:tcPr>
             <w:tcW w:w="2000" w:type="dxa"/>
@@ -11488,12 +11380,6 @@
         </w:tc>
       </w:tr>
       <w:tr>
-        <w:tblPrEx>
-          <w:tblCellMar>
-            <w:top w:w="0" w:type="dxa"/>
-            <w:bottom w:w="0" w:type="dxa"/>
-          </w:tblCellMar>
-        </w:tblPrEx>
         <w:tc>
           <w:tcPr>
             <w:tcW w:w="2000" w:type="dxa"/>
@@ -11649,12 +11535,6 @@
         </w:tc>
       </w:tr>
       <w:tr>
-        <w:tblPrEx>
-          <w:tblCellMar>
-            <w:top w:w="0" w:type="dxa"/>
-            <w:bottom w:w="0" w:type="dxa"/>
-          </w:tblCellMar>
-        </w:tblPrEx>
         <w:tc>
           <w:tcPr>
             <w:tcW w:w="2000" w:type="dxa"/>
@@ -11815,27 +11695,7 @@
                 <w:sz w:val="16"/>
                 <w:szCs w:val="16"/>
               </w:rPr>
-              <w:t xml:space="preserve">Conducting equipment </w:t>
-            </w:r>
-            <w:proofErr w:type="gramStart"/>
-            <w:r>
-              <w:rPr>
-                <w:rFonts w:ascii="Arial" w:hAnsi="Arial" w:cs="Angsana New"/>
-                <w:kern w:val="0"/>
-                <w:sz w:val="16"/>
-                <w:szCs w:val="16"/>
-              </w:rPr>
-              <w:t>have</w:t>
-            </w:r>
-            <w:proofErr w:type="gramEnd"/>
-            <w:r>
-              <w:rPr>
-                <w:rFonts w:ascii="Arial" w:hAnsi="Arial" w:cs="Angsana New"/>
-                <w:kern w:val="0"/>
-                <w:sz w:val="16"/>
-                <w:szCs w:val="16"/>
-              </w:rPr>
-              <w:t xml:space="preserve"> terminals that may be connected to other conducting equipment terminals via connectivity nodes or topological nodes. </w:t>
+              <w:t xml:space="preserve">Conducting equipment have terminals that may be connected to other conducting equipment terminals via connectivity nodes or topological nodes. </w:t>
             </w:r>
           </w:p>
         </w:tc>
@@ -11920,12 +11780,6 @@
         <w:gridCol w:w="5375"/>
       </w:tblGrid>
       <w:tr>
-        <w:tblPrEx>
-          <w:tblCellMar>
-            <w:top w:w="0" w:type="dxa"/>
-            <w:bottom w:w="0" w:type="dxa"/>
-          </w:tblCellMar>
-        </w:tblPrEx>
         <w:tc>
           <w:tcPr>
             <w:tcW w:w="2000" w:type="dxa"/>
@@ -12101,12 +11955,6 @@
         </w:tc>
       </w:tr>
       <w:tr>
-        <w:tblPrEx>
-          <w:tblCellMar>
-            <w:top w:w="0" w:type="dxa"/>
-            <w:bottom w:w="0" w:type="dxa"/>
-          </w:tblCellMar>
-        </w:tblPrEx>
         <w:tc>
           <w:tcPr>
             <w:tcW w:w="2000" w:type="dxa"/>
@@ -12284,12 +12132,6 @@
         </w:tc>
       </w:tr>
       <w:tr>
-        <w:tblPrEx>
-          <w:tblCellMar>
-            <w:top w:w="0" w:type="dxa"/>
-            <w:bottom w:w="0" w:type="dxa"/>
-          </w:tblCellMar>
-        </w:tblPrEx>
         <w:tc>
           <w:tcPr>
             <w:tcW w:w="2000" w:type="dxa"/>
@@ -12467,12 +12309,6 @@
         </w:tc>
       </w:tr>
       <w:tr>
-        <w:tblPrEx>
-          <w:tblCellMar>
-            <w:top w:w="0" w:type="dxa"/>
-            <w:bottom w:w="0" w:type="dxa"/>
-          </w:tblCellMar>
-        </w:tblPrEx>
         <w:tc>
           <w:tcPr>
             <w:tcW w:w="2000" w:type="dxa"/>
@@ -12639,12 +12475,6 @@
         </w:tc>
       </w:tr>
       <w:tr>
-        <w:tblPrEx>
-          <w:tblCellMar>
-            <w:top w:w="0" w:type="dxa"/>
-            <w:bottom w:w="0" w:type="dxa"/>
-          </w:tblCellMar>
-        </w:tblPrEx>
         <w:tc>
           <w:tcPr>
             <w:tcW w:w="2000" w:type="dxa"/>
@@ -12824,12 +12654,6 @@
         </w:tc>
       </w:tr>
       <w:tr>
-        <w:tblPrEx>
-          <w:tblCellMar>
-            <w:top w:w="0" w:type="dxa"/>
-            <w:bottom w:w="0" w:type="dxa"/>
-          </w:tblCellMar>
-        </w:tblPrEx>
         <w:tc>
           <w:tcPr>
             <w:tcW w:w="2000" w:type="dxa"/>
@@ -13020,12 +12844,6 @@
         </w:tc>
       </w:tr>
       <w:tr>
-        <w:tblPrEx>
-          <w:tblCellMar>
-            <w:top w:w="0" w:type="dxa"/>
-            <w:bottom w:w="0" w:type="dxa"/>
-          </w:tblCellMar>
-        </w:tblPrEx>
         <w:tc>
           <w:tcPr>
             <w:tcW w:w="2000" w:type="dxa"/>
@@ -13093,17 +12911,7 @@
                 <w:sz w:val="16"/>
                 <w:szCs w:val="16"/>
               </w:rPr>
-              <w:t>1..unbo</w:t>
-            </w:r>
-            <w:r>
-              <w:rPr>
-                <w:rFonts w:ascii="Arial" w:hAnsi="Arial" w:cs="Angsana New"/>
-                <w:kern w:val="0"/>
-                <w:sz w:val="16"/>
-                <w:szCs w:val="16"/>
-              </w:rPr>
-              <w:lastRenderedPageBreak/>
-              <w:t>unded</w:t>
+              <w:t>1..unbounded</w:t>
             </w:r>
             <w:proofErr w:type="gramEnd"/>
             <w:r>
@@ -13244,6 +13052,30 @@
     </w:p>
     <w:p>
       <w:pPr>
+        <w:rPr>
+          <w:rFonts w:ascii="Arial" w:hAnsi="Arial" w:cs="Angsana New"/>
+          <w:b/>
+          <w:bCs/>
+          <w:kern w:val="0"/>
+          <w:sz w:val="24"/>
+          <w:szCs w:val="24"/>
+        </w:rPr>
+      </w:pPr>
+      <w:bookmarkStart w:id="11" w:name="EquipmentContainer"/>
+      <w:r>
+        <w:rPr>
+          <w:rFonts w:ascii="Arial" w:hAnsi="Arial" w:cs="Angsana New"/>
+          <w:b/>
+          <w:bCs/>
+          <w:kern w:val="0"/>
+          <w:sz w:val="24"/>
+          <w:szCs w:val="24"/>
+        </w:rPr>
+        <w:br w:type="page"/>
+      </w:r>
+    </w:p>
+    <w:p>
+      <w:pPr>
         <w:widowControl w:val="0"/>
         <w:autoSpaceDE w:val="0"/>
         <w:autoSpaceDN w:val="0"/>
@@ -13257,7 +13089,6 @@
           <w:szCs w:val="20"/>
         </w:rPr>
       </w:pPr>
-      <w:bookmarkStart w:id="11" w:name="EquipmentContainer"/>
       <w:proofErr w:type="spellStart"/>
       <w:r>
         <w:rPr>
@@ -13268,6 +13099,7 @@
           <w:sz w:val="24"/>
           <w:szCs w:val="24"/>
         </w:rPr>
+        <w:lastRenderedPageBreak/>
         <w:t>EquipmentContainer</w:t>
       </w:r>
       <w:bookmarkEnd w:id="11"/>
@@ -13377,12 +13209,6 @@
         <w:gridCol w:w="5375"/>
       </w:tblGrid>
       <w:tr>
-        <w:tblPrEx>
-          <w:tblCellMar>
-            <w:top w:w="0" w:type="dxa"/>
-            <w:bottom w:w="0" w:type="dxa"/>
-          </w:tblCellMar>
-        </w:tblPrEx>
         <w:tc>
           <w:tcPr>
             <w:tcW w:w="2000" w:type="dxa"/>
@@ -13558,12 +13384,6 @@
         </w:tc>
       </w:tr>
       <w:tr>
-        <w:tblPrEx>
-          <w:tblCellMar>
-            <w:top w:w="0" w:type="dxa"/>
-            <w:bottom w:w="0" w:type="dxa"/>
-          </w:tblCellMar>
-        </w:tblPrEx>
         <w:tc>
           <w:tcPr>
             <w:tcW w:w="2000" w:type="dxa"/>
@@ -13743,12 +13563,6 @@
         </w:tc>
       </w:tr>
       <w:tr>
-        <w:tblPrEx>
-          <w:tblCellMar>
-            <w:top w:w="0" w:type="dxa"/>
-            <w:bottom w:w="0" w:type="dxa"/>
-          </w:tblCellMar>
-        </w:tblPrEx>
         <w:tc>
           <w:tcPr>
             <w:tcW w:w="2000" w:type="dxa"/>
@@ -13926,12 +13740,6 @@
         </w:tc>
       </w:tr>
       <w:tr>
-        <w:tblPrEx>
-          <w:tblCellMar>
-            <w:top w:w="0" w:type="dxa"/>
-            <w:bottom w:w="0" w:type="dxa"/>
-          </w:tblCellMar>
-        </w:tblPrEx>
         <w:tc>
           <w:tcPr>
             <w:tcW w:w="2000" w:type="dxa"/>
@@ -14105,6 +13913,30 @@
     </w:p>
     <w:p>
       <w:pPr>
+        <w:rPr>
+          <w:rFonts w:ascii="Arial" w:hAnsi="Arial" w:cs="Angsana New"/>
+          <w:b/>
+          <w:bCs/>
+          <w:kern w:val="0"/>
+          <w:sz w:val="24"/>
+          <w:szCs w:val="24"/>
+        </w:rPr>
+      </w:pPr>
+      <w:bookmarkStart w:id="12" w:name="Fuse"/>
+      <w:r>
+        <w:rPr>
+          <w:rFonts w:ascii="Arial" w:hAnsi="Arial" w:cs="Angsana New"/>
+          <w:b/>
+          <w:bCs/>
+          <w:kern w:val="0"/>
+          <w:sz w:val="24"/>
+          <w:szCs w:val="24"/>
+        </w:rPr>
+        <w:br w:type="page"/>
+      </w:r>
+    </w:p>
+    <w:p>
+      <w:pPr>
         <w:widowControl w:val="0"/>
         <w:autoSpaceDE w:val="0"/>
         <w:autoSpaceDN w:val="0"/>
@@ -14118,7 +13950,6 @@
           <w:szCs w:val="20"/>
         </w:rPr>
       </w:pPr>
-      <w:bookmarkStart w:id="12" w:name="Fuse"/>
       <w:r>
         <w:rPr>
           <w:rFonts w:ascii="Arial" w:hAnsi="Arial" w:cs="Angsana New"/>
@@ -14128,6 +13959,7 @@
           <w:sz w:val="24"/>
           <w:szCs w:val="24"/>
         </w:rPr>
+        <w:lastRenderedPageBreak/>
         <w:t>Fuse</w:t>
       </w:r>
       <w:bookmarkEnd w:id="12"/>
@@ -14236,12 +14068,6 @@
         <w:gridCol w:w="5375"/>
       </w:tblGrid>
       <w:tr>
-        <w:tblPrEx>
-          <w:tblCellMar>
-            <w:top w:w="0" w:type="dxa"/>
-            <w:bottom w:w="0" w:type="dxa"/>
-          </w:tblCellMar>
-        </w:tblPrEx>
         <w:tc>
           <w:tcPr>
             <w:tcW w:w="2000" w:type="dxa"/>
@@ -14417,12 +14243,6 @@
         </w:tc>
       </w:tr>
       <w:tr>
-        <w:tblPrEx>
-          <w:tblCellMar>
-            <w:top w:w="0" w:type="dxa"/>
-            <w:bottom w:w="0" w:type="dxa"/>
-          </w:tblCellMar>
-        </w:tblPrEx>
         <w:tc>
           <w:tcPr>
             <w:tcW w:w="2000" w:type="dxa"/>
@@ -14698,12 +14518,6 @@
         </w:tc>
       </w:tr>
       <w:tr>
-        <w:tblPrEx>
-          <w:tblCellMar>
-            <w:top w:w="0" w:type="dxa"/>
-            <w:bottom w:w="0" w:type="dxa"/>
-          </w:tblCellMar>
-        </w:tblPrEx>
         <w:tc>
           <w:tcPr>
             <w:tcW w:w="2000" w:type="dxa"/>
@@ -14846,12 +14660,6 @@
         </w:tc>
       </w:tr>
       <w:tr>
-        <w:tblPrEx>
-          <w:tblCellMar>
-            <w:top w:w="0" w:type="dxa"/>
-            <w:bottom w:w="0" w:type="dxa"/>
-          </w:tblCellMar>
-        </w:tblPrEx>
         <w:tc>
           <w:tcPr>
             <w:tcW w:w="2000" w:type="dxa"/>
@@ -15056,12 +14864,6 @@
         </w:tc>
       </w:tr>
       <w:tr>
-        <w:tblPrEx>
-          <w:tblCellMar>
-            <w:top w:w="0" w:type="dxa"/>
-            <w:bottom w:w="0" w:type="dxa"/>
-          </w:tblCellMar>
-        </w:tblPrEx>
         <w:tc>
           <w:tcPr>
             <w:tcW w:w="2000" w:type="dxa"/>
@@ -15215,12 +15017,6 @@
         </w:tc>
       </w:tr>
       <w:tr>
-        <w:tblPrEx>
-          <w:tblCellMar>
-            <w:top w:w="0" w:type="dxa"/>
-            <w:bottom w:w="0" w:type="dxa"/>
-          </w:tblCellMar>
-        </w:tblPrEx>
         <w:tc>
           <w:tcPr>
             <w:tcW w:w="2000" w:type="dxa"/>
@@ -15376,12 +15172,6 @@
         </w:tc>
       </w:tr>
       <w:tr>
-        <w:tblPrEx>
-          <w:tblCellMar>
-            <w:top w:w="0" w:type="dxa"/>
-            <w:bottom w:w="0" w:type="dxa"/>
-          </w:tblCellMar>
-        </w:tblPrEx>
         <w:tc>
           <w:tcPr>
             <w:tcW w:w="2000" w:type="dxa"/>
@@ -15548,12 +15338,6 @@
         </w:tc>
       </w:tr>
       <w:tr>
-        <w:tblPrEx>
-          <w:tblCellMar>
-            <w:top w:w="0" w:type="dxa"/>
-            <w:bottom w:w="0" w:type="dxa"/>
-          </w:tblCellMar>
-        </w:tblPrEx>
         <w:tc>
           <w:tcPr>
             <w:tcW w:w="2000" w:type="dxa"/>
@@ -15714,37 +15498,7 @@
                 <w:sz w:val="16"/>
                 <w:szCs w:val="16"/>
               </w:rPr>
-              <w:t xml:space="preserve">Conducting equipment </w:t>
-            </w:r>
-            <w:proofErr w:type="gramStart"/>
-            <w:r>
-              <w:rPr>
-                <w:rFonts w:ascii="Arial" w:hAnsi="Arial" w:cs="Angsana New"/>
-                <w:kern w:val="0"/>
-                <w:sz w:val="16"/>
-                <w:szCs w:val="16"/>
-              </w:rPr>
-              <w:t>have</w:t>
-            </w:r>
-            <w:proofErr w:type="gramEnd"/>
-            <w:r>
-              <w:rPr>
-                <w:rFonts w:ascii="Arial" w:hAnsi="Arial" w:cs="Angsana New"/>
-                <w:kern w:val="0"/>
-                <w:sz w:val="16"/>
-                <w:szCs w:val="16"/>
-              </w:rPr>
-              <w:t xml:space="preserve"> terminals that may be connected to other conducting equipment terminals via connectivity nodes or topological </w:t>
-            </w:r>
-            <w:r>
-              <w:rPr>
-                <w:rFonts w:ascii="Arial" w:hAnsi="Arial" w:cs="Angsana New"/>
-                <w:kern w:val="0"/>
-                <w:sz w:val="16"/>
-                <w:szCs w:val="16"/>
-              </w:rPr>
-              <w:lastRenderedPageBreak/>
-              <w:t xml:space="preserve">nodes. </w:t>
+              <w:t xml:space="preserve">Conducting equipment have terminals that may be connected to other conducting equipment terminals via connectivity nodes or topological nodes. </w:t>
             </w:r>
           </w:p>
         </w:tc>
@@ -15829,12 +15583,6 @@
         <w:gridCol w:w="5375"/>
       </w:tblGrid>
       <w:tr>
-        <w:tblPrEx>
-          <w:tblCellMar>
-            <w:top w:w="0" w:type="dxa"/>
-            <w:bottom w:w="0" w:type="dxa"/>
-          </w:tblCellMar>
-        </w:tblPrEx>
         <w:tc>
           <w:tcPr>
             <w:tcW w:w="2000" w:type="dxa"/>
@@ -16010,12 +15758,6 @@
         </w:tc>
       </w:tr>
       <w:tr>
-        <w:tblPrEx>
-          <w:tblCellMar>
-            <w:top w:w="0" w:type="dxa"/>
-            <w:bottom w:w="0" w:type="dxa"/>
-          </w:tblCellMar>
-        </w:tblPrEx>
         <w:tc>
           <w:tcPr>
             <w:tcW w:w="2000" w:type="dxa"/>
@@ -16202,12 +15944,6 @@
         </w:tc>
       </w:tr>
       <w:tr>
-        <w:tblPrEx>
-          <w:tblCellMar>
-            <w:top w:w="0" w:type="dxa"/>
-            <w:bottom w:w="0" w:type="dxa"/>
-          </w:tblCellMar>
-        </w:tblPrEx>
         <w:tc>
           <w:tcPr>
             <w:tcW w:w="2000" w:type="dxa"/>
@@ -16383,12 +16119,6 @@
         </w:tc>
       </w:tr>
       <w:tr>
-        <w:tblPrEx>
-          <w:tblCellMar>
-            <w:top w:w="0" w:type="dxa"/>
-            <w:bottom w:w="0" w:type="dxa"/>
-          </w:tblCellMar>
-        </w:tblPrEx>
         <w:tc>
           <w:tcPr>
             <w:tcW w:w="2000" w:type="dxa"/>
@@ -16566,12 +16296,6 @@
         </w:tc>
       </w:tr>
       <w:tr>
-        <w:tblPrEx>
-          <w:tblCellMar>
-            <w:top w:w="0" w:type="dxa"/>
-            <w:bottom w:w="0" w:type="dxa"/>
-          </w:tblCellMar>
-        </w:tblPrEx>
         <w:tc>
           <w:tcPr>
             <w:tcW w:w="2000" w:type="dxa"/>
@@ -16778,6 +16502,30 @@
     </w:p>
     <w:p>
       <w:pPr>
+        <w:rPr>
+          <w:rFonts w:ascii="Arial" w:hAnsi="Arial" w:cs="Angsana New"/>
+          <w:b/>
+          <w:bCs/>
+          <w:kern w:val="0"/>
+          <w:sz w:val="24"/>
+          <w:szCs w:val="24"/>
+        </w:rPr>
+      </w:pPr>
+      <w:bookmarkStart w:id="13" w:name="GeographicalRegion"/>
+      <w:r>
+        <w:rPr>
+          <w:rFonts w:ascii="Arial" w:hAnsi="Arial" w:cs="Angsana New"/>
+          <w:b/>
+          <w:bCs/>
+          <w:kern w:val="0"/>
+          <w:sz w:val="24"/>
+          <w:szCs w:val="24"/>
+        </w:rPr>
+        <w:br w:type="page"/>
+      </w:r>
+    </w:p>
+    <w:p>
+      <w:pPr>
         <w:widowControl w:val="0"/>
         <w:autoSpaceDE w:val="0"/>
         <w:autoSpaceDN w:val="0"/>
@@ -16791,7 +16539,6 @@
           <w:szCs w:val="20"/>
         </w:rPr>
       </w:pPr>
-      <w:bookmarkStart w:id="13" w:name="GeographicalRegion"/>
       <w:proofErr w:type="spellStart"/>
       <w:r>
         <w:rPr>
@@ -16802,6 +16549,7 @@
           <w:sz w:val="24"/>
           <w:szCs w:val="24"/>
         </w:rPr>
+        <w:lastRenderedPageBreak/>
         <w:t>GeographicalRegion</w:t>
       </w:r>
       <w:bookmarkEnd w:id="13"/>
@@ -16911,12 +16659,6 @@
         <w:gridCol w:w="5375"/>
       </w:tblGrid>
       <w:tr>
-        <w:tblPrEx>
-          <w:tblCellMar>
-            <w:top w:w="0" w:type="dxa"/>
-            <w:bottom w:w="0" w:type="dxa"/>
-          </w:tblCellMar>
-        </w:tblPrEx>
         <w:tc>
           <w:tcPr>
             <w:tcW w:w="2000" w:type="dxa"/>
@@ -17092,12 +16834,6 @@
         </w:tc>
       </w:tr>
       <w:tr>
-        <w:tblPrEx>
-          <w:tblCellMar>
-            <w:top w:w="0" w:type="dxa"/>
-            <w:bottom w:w="0" w:type="dxa"/>
-          </w:tblCellMar>
-        </w:tblPrEx>
         <w:tc>
           <w:tcPr>
             <w:tcW w:w="2000" w:type="dxa"/>
@@ -17373,12 +17109,6 @@
         </w:tc>
       </w:tr>
       <w:tr>
-        <w:tblPrEx>
-          <w:tblCellMar>
-            <w:top w:w="0" w:type="dxa"/>
-            <w:bottom w:w="0" w:type="dxa"/>
-          </w:tblCellMar>
-        </w:tblPrEx>
         <w:tc>
           <w:tcPr>
             <w:tcW w:w="2000" w:type="dxa"/>
@@ -17515,40 +17245,12 @@
                 <w:sz w:val="16"/>
                 <w:szCs w:val="16"/>
               </w:rPr>
-              <w:t xml:space="preserve">The description is a free human readable text describing or naming the object. It may be </w:t>
-            </w:r>
-            <w:proofErr w:type="spellStart"/>
-            <w:proofErr w:type="gramStart"/>
-            <w:r>
-              <w:rPr>
-                <w:rFonts w:ascii="Arial" w:hAnsi="Arial" w:cs="Angsana New"/>
-                <w:kern w:val="0"/>
-                <w:sz w:val="16"/>
-                <w:szCs w:val="16"/>
-              </w:rPr>
-              <w:t>non unique</w:t>
-            </w:r>
-            <w:proofErr w:type="spellEnd"/>
-            <w:proofErr w:type="gramEnd"/>
-            <w:r>
-              <w:rPr>
-                <w:rFonts w:ascii="Arial" w:hAnsi="Arial" w:cs="Angsana New"/>
-                <w:kern w:val="0"/>
-                <w:sz w:val="16"/>
-                <w:szCs w:val="16"/>
-              </w:rPr>
-              <w:t xml:space="preserve"> and may not correlate to a naming hierarchy. </w:t>
+              <w:t xml:space="preserve">The description is a free human readable text describing or naming the object. It may be non unique and may not correlate to a naming hierarchy. </w:t>
             </w:r>
           </w:p>
         </w:tc>
       </w:tr>
       <w:tr>
-        <w:tblPrEx>
-          <w:tblCellMar>
-            <w:top w:w="0" w:type="dxa"/>
-            <w:bottom w:w="0" w:type="dxa"/>
-          </w:tblCellMar>
-        </w:tblPrEx>
         <w:tc>
           <w:tcPr>
             <w:tcW w:w="2000" w:type="dxa"/>
@@ -17691,12 +17393,6 @@
         </w:tc>
       </w:tr>
       <w:tr>
-        <w:tblPrEx>
-          <w:tblCellMar>
-            <w:top w:w="0" w:type="dxa"/>
-            <w:bottom w:w="0" w:type="dxa"/>
-          </w:tblCellMar>
-        </w:tblPrEx>
         <w:tc>
           <w:tcPr>
             <w:tcW w:w="2000" w:type="dxa"/>
@@ -17863,12 +17559,6 @@
         </w:tc>
       </w:tr>
       <w:tr>
-        <w:tblPrEx>
-          <w:tblCellMar>
-            <w:top w:w="0" w:type="dxa"/>
-            <w:bottom w:w="0" w:type="dxa"/>
-          </w:tblCellMar>
-        </w:tblPrEx>
         <w:tc>
           <w:tcPr>
             <w:tcW w:w="2000" w:type="dxa"/>
@@ -18055,6 +17745,30 @@
     </w:p>
     <w:p>
       <w:pPr>
+        <w:rPr>
+          <w:rFonts w:ascii="Arial" w:hAnsi="Arial" w:cs="Angsana New"/>
+          <w:b/>
+          <w:bCs/>
+          <w:kern w:val="0"/>
+          <w:sz w:val="24"/>
+          <w:szCs w:val="24"/>
+        </w:rPr>
+      </w:pPr>
+      <w:bookmarkStart w:id="14" w:name="Meter"/>
+      <w:r>
+        <w:rPr>
+          <w:rFonts w:ascii="Arial" w:hAnsi="Arial" w:cs="Angsana New"/>
+          <w:b/>
+          <w:bCs/>
+          <w:kern w:val="0"/>
+          <w:sz w:val="24"/>
+          <w:szCs w:val="24"/>
+        </w:rPr>
+        <w:br w:type="page"/>
+      </w:r>
+    </w:p>
+    <w:p>
+      <w:pPr>
         <w:widowControl w:val="0"/>
         <w:autoSpaceDE w:val="0"/>
         <w:autoSpaceDN w:val="0"/>
@@ -18068,7 +17782,6 @@
           <w:szCs w:val="20"/>
         </w:rPr>
       </w:pPr>
-      <w:bookmarkStart w:id="14" w:name="Meter"/>
       <w:r>
         <w:rPr>
           <w:rFonts w:ascii="Arial" w:hAnsi="Arial" w:cs="Angsana New"/>
@@ -18078,6 +17791,7 @@
           <w:sz w:val="24"/>
           <w:szCs w:val="24"/>
         </w:rPr>
+        <w:lastRenderedPageBreak/>
         <w:t>Meter</w:t>
       </w:r>
       <w:bookmarkEnd w:id="14"/>
@@ -18186,12 +17900,6 @@
         <w:gridCol w:w="5375"/>
       </w:tblGrid>
       <w:tr>
-        <w:tblPrEx>
-          <w:tblCellMar>
-            <w:top w:w="0" w:type="dxa"/>
-            <w:bottom w:w="0" w:type="dxa"/>
-          </w:tblCellMar>
-        </w:tblPrEx>
         <w:tc>
           <w:tcPr>
             <w:tcW w:w="2000" w:type="dxa"/>
@@ -18367,12 +18075,6 @@
         </w:tc>
       </w:tr>
       <w:tr>
-        <w:tblPrEx>
-          <w:tblCellMar>
-            <w:top w:w="0" w:type="dxa"/>
-            <w:bottom w:w="0" w:type="dxa"/>
-          </w:tblCellMar>
-        </w:tblPrEx>
         <w:tc>
           <w:tcPr>
             <w:tcW w:w="2000" w:type="dxa"/>
@@ -18648,12 +18350,6 @@
         </w:tc>
       </w:tr>
       <w:tr>
-        <w:tblPrEx>
-          <w:tblCellMar>
-            <w:top w:w="0" w:type="dxa"/>
-            <w:bottom w:w="0" w:type="dxa"/>
-          </w:tblCellMar>
-        </w:tblPrEx>
         <w:tc>
           <w:tcPr>
             <w:tcW w:w="2000" w:type="dxa"/>
@@ -18821,27 +18517,7 @@
                 <w:sz w:val="16"/>
                 <w:szCs w:val="16"/>
               </w:rPr>
-              <w:t xml:space="preserve"> is free text human readable name of the object alternative to IdentifiedObject.name. It may be </w:t>
-            </w:r>
-            <w:proofErr w:type="spellStart"/>
-            <w:r>
-              <w:rPr>
-                <w:rFonts w:ascii="Arial" w:hAnsi="Arial" w:cs="Angsana New"/>
-                <w:kern w:val="0"/>
-                <w:sz w:val="16"/>
-                <w:szCs w:val="16"/>
-              </w:rPr>
-              <w:t>non unique</w:t>
-            </w:r>
-            <w:proofErr w:type="spellEnd"/>
-            <w:r>
-              <w:rPr>
-                <w:rFonts w:ascii="Arial" w:hAnsi="Arial" w:cs="Angsana New"/>
-                <w:kern w:val="0"/>
-                <w:sz w:val="16"/>
-                <w:szCs w:val="16"/>
-              </w:rPr>
-              <w:t xml:space="preserve"> and may not correlate to a naming </w:t>
+              <w:t xml:space="preserve"> is free text human readable name of the object alternative to IdentifiedObject.name. It may be non unique and may not correlate to a naming </w:t>
             </w:r>
             <w:proofErr w:type="spellStart"/>
             <w:proofErr w:type="gramStart"/>
@@ -18949,12 +18625,6 @@
         </w:tc>
       </w:tr>
       <w:tr>
-        <w:tblPrEx>
-          <w:tblCellMar>
-            <w:top w:w="0" w:type="dxa"/>
-            <w:bottom w:w="0" w:type="dxa"/>
-          </w:tblCellMar>
-        </w:tblPrEx>
         <w:tc>
           <w:tcPr>
             <w:tcW w:w="2000" w:type="dxa"/>
@@ -19097,12 +18767,6 @@
         </w:tc>
       </w:tr>
       <w:tr>
-        <w:tblPrEx>
-          <w:tblCellMar>
-            <w:top w:w="0" w:type="dxa"/>
-            <w:bottom w:w="0" w:type="dxa"/>
-          </w:tblCellMar>
-        </w:tblPrEx>
         <w:tc>
           <w:tcPr>
             <w:tcW w:w="2000" w:type="dxa"/>
@@ -19258,12 +18922,6 @@
         </w:tc>
       </w:tr>
       <w:tr>
-        <w:tblPrEx>
-          <w:tblCellMar>
-            <w:top w:w="0" w:type="dxa"/>
-            <w:bottom w:w="0" w:type="dxa"/>
-          </w:tblCellMar>
-        </w:tblPrEx>
         <w:tc>
           <w:tcPr>
             <w:tcW w:w="2000" w:type="dxa"/>
@@ -19450,6 +19108,30 @@
     </w:p>
     <w:p>
       <w:pPr>
+        <w:rPr>
+          <w:rFonts w:ascii="Arial" w:hAnsi="Arial" w:cs="Angsana New"/>
+          <w:b/>
+          <w:bCs/>
+          <w:kern w:val="0"/>
+          <w:sz w:val="24"/>
+          <w:szCs w:val="24"/>
+        </w:rPr>
+      </w:pPr>
+      <w:bookmarkStart w:id="15" w:name="PowerTransformer"/>
+      <w:r>
+        <w:rPr>
+          <w:rFonts w:ascii="Arial" w:hAnsi="Arial" w:cs="Angsana New"/>
+          <w:b/>
+          <w:bCs/>
+          <w:kern w:val="0"/>
+          <w:sz w:val="24"/>
+          <w:szCs w:val="24"/>
+        </w:rPr>
+        <w:br w:type="page"/>
+      </w:r>
+    </w:p>
+    <w:p>
+      <w:pPr>
         <w:widowControl w:val="0"/>
         <w:autoSpaceDE w:val="0"/>
         <w:autoSpaceDN w:val="0"/>
@@ -19463,7 +19145,6 @@
           <w:szCs w:val="20"/>
         </w:rPr>
       </w:pPr>
-      <w:bookmarkStart w:id="15" w:name="PowerTransformer"/>
       <w:proofErr w:type="spellStart"/>
       <w:r>
         <w:rPr>
@@ -19474,6 +19155,7 @@
           <w:sz w:val="24"/>
           <w:szCs w:val="24"/>
         </w:rPr>
+        <w:lastRenderedPageBreak/>
         <w:t>PowerTransformer</w:t>
       </w:r>
       <w:bookmarkEnd w:id="15"/>
@@ -19738,12 +19420,6 @@
         <w:gridCol w:w="5375"/>
       </w:tblGrid>
       <w:tr>
-        <w:tblPrEx>
-          <w:tblCellMar>
-            <w:top w:w="0" w:type="dxa"/>
-            <w:bottom w:w="0" w:type="dxa"/>
-          </w:tblCellMar>
-        </w:tblPrEx>
         <w:tc>
           <w:tcPr>
             <w:tcW w:w="2000" w:type="dxa"/>
@@ -19919,12 +19595,6 @@
         </w:tc>
       </w:tr>
       <w:tr>
-        <w:tblPrEx>
-          <w:tblCellMar>
-            <w:top w:w="0" w:type="dxa"/>
-            <w:bottom w:w="0" w:type="dxa"/>
-          </w:tblCellMar>
-        </w:tblPrEx>
         <w:tc>
           <w:tcPr>
             <w:tcW w:w="2000" w:type="dxa"/>
@@ -20080,12 +19750,6 @@
         </w:tc>
       </w:tr>
       <w:tr>
-        <w:tblPrEx>
-          <w:tblCellMar>
-            <w:top w:w="0" w:type="dxa"/>
-            <w:bottom w:w="0" w:type="dxa"/>
-          </w:tblCellMar>
-        </w:tblPrEx>
         <w:tc>
           <w:tcPr>
             <w:tcW w:w="2000" w:type="dxa"/>
@@ -20265,12 +19929,6 @@
         </w:tc>
       </w:tr>
       <w:tr>
-        <w:tblPrEx>
-          <w:tblCellMar>
-            <w:top w:w="0" w:type="dxa"/>
-            <w:bottom w:w="0" w:type="dxa"/>
-          </w:tblCellMar>
-        </w:tblPrEx>
         <w:tc>
           <w:tcPr>
             <w:tcW w:w="2000" w:type="dxa"/>
@@ -20431,27 +20089,7 @@
                 <w:sz w:val="16"/>
                 <w:szCs w:val="16"/>
               </w:rPr>
-              <w:t xml:space="preserve">Conducting equipment </w:t>
-            </w:r>
-            <w:proofErr w:type="gramStart"/>
-            <w:r>
-              <w:rPr>
-                <w:rFonts w:ascii="Arial" w:hAnsi="Arial" w:cs="Angsana New"/>
-                <w:kern w:val="0"/>
-                <w:sz w:val="16"/>
-                <w:szCs w:val="16"/>
-              </w:rPr>
-              <w:t>have</w:t>
-            </w:r>
-            <w:proofErr w:type="gramEnd"/>
-            <w:r>
-              <w:rPr>
-                <w:rFonts w:ascii="Arial" w:hAnsi="Arial" w:cs="Angsana New"/>
-                <w:kern w:val="0"/>
-                <w:sz w:val="16"/>
-                <w:szCs w:val="16"/>
-              </w:rPr>
-              <w:t xml:space="preserve"> terminals that may be connected to other conducting equipment terminals via connectivity nodes or topological nodes. </w:t>
+              <w:t xml:space="preserve">Conducting equipment have terminals that may be connected to other conducting equipment terminals via connectivity nodes or topological nodes. </w:t>
             </w:r>
           </w:p>
         </w:tc>
@@ -20475,6 +20113,30 @@
     </w:p>
     <w:p>
       <w:pPr>
+        <w:rPr>
+          <w:rFonts w:ascii="Arial" w:hAnsi="Arial" w:cs="Angsana New"/>
+          <w:b/>
+          <w:bCs/>
+          <w:kern w:val="0"/>
+          <w:sz w:val="24"/>
+          <w:szCs w:val="24"/>
+        </w:rPr>
+      </w:pPr>
+      <w:bookmarkStart w:id="16" w:name="Recloser"/>
+      <w:r>
+        <w:rPr>
+          <w:rFonts w:ascii="Arial" w:hAnsi="Arial" w:cs="Angsana New"/>
+          <w:b/>
+          <w:bCs/>
+          <w:kern w:val="0"/>
+          <w:sz w:val="24"/>
+          <w:szCs w:val="24"/>
+        </w:rPr>
+        <w:br w:type="page"/>
+      </w:r>
+    </w:p>
+    <w:p>
+      <w:pPr>
         <w:widowControl w:val="0"/>
         <w:autoSpaceDE w:val="0"/>
         <w:autoSpaceDN w:val="0"/>
@@ -20488,7 +20150,6 @@
           <w:szCs w:val="20"/>
         </w:rPr>
       </w:pPr>
-      <w:bookmarkStart w:id="16" w:name="Recloser"/>
       <w:r>
         <w:rPr>
           <w:rFonts w:ascii="Arial" w:hAnsi="Arial" w:cs="Angsana New"/>
@@ -20607,12 +20268,6 @@
         <w:gridCol w:w="5375"/>
       </w:tblGrid>
       <w:tr>
-        <w:tblPrEx>
-          <w:tblCellMar>
-            <w:top w:w="0" w:type="dxa"/>
-            <w:bottom w:w="0" w:type="dxa"/>
-          </w:tblCellMar>
-        </w:tblPrEx>
         <w:tc>
           <w:tcPr>
             <w:tcW w:w="2000" w:type="dxa"/>
@@ -20788,12 +20443,6 @@
         </w:tc>
       </w:tr>
       <w:tr>
-        <w:tblPrEx>
-          <w:tblCellMar>
-            <w:top w:w="0" w:type="dxa"/>
-            <w:bottom w:w="0" w:type="dxa"/>
-          </w:tblCellMar>
-        </w:tblPrEx>
         <w:tc>
           <w:tcPr>
             <w:tcW w:w="2000" w:type="dxa"/>
@@ -20956,38 +20605,12 @@
                 <w:sz w:val="16"/>
                 <w:szCs w:val="16"/>
               </w:rPr>
-              <w:t xml:space="preserve">The maximum fault current </w:t>
-            </w:r>
-            <w:proofErr w:type="gramStart"/>
-            <w:r>
-              <w:rPr>
-                <w:rFonts w:ascii="Arial" w:hAnsi="Arial" w:cs="Angsana New"/>
-                <w:kern w:val="0"/>
-                <w:sz w:val="16"/>
-                <w:szCs w:val="16"/>
-              </w:rPr>
-              <w:t>a breaking</w:t>
-            </w:r>
-            <w:proofErr w:type="gramEnd"/>
-            <w:r>
-              <w:rPr>
-                <w:rFonts w:ascii="Arial" w:hAnsi="Arial" w:cs="Angsana New"/>
-                <w:kern w:val="0"/>
-                <w:sz w:val="16"/>
-                <w:szCs w:val="16"/>
-              </w:rPr>
-              <w:t xml:space="preserve"> device can break safely under prescribed conditions of use. </w:t>
+              <w:t xml:space="preserve">The maximum fault current a breaking device can break safely under prescribed conditions of use. </w:t>
             </w:r>
           </w:p>
         </w:tc>
       </w:tr>
       <w:tr>
-        <w:tblPrEx>
-          <w:tblCellMar>
-            <w:top w:w="0" w:type="dxa"/>
-            <w:bottom w:w="0" w:type="dxa"/>
-          </w:tblCellMar>
-        </w:tblPrEx>
         <w:tc>
           <w:tcPr>
             <w:tcW w:w="2000" w:type="dxa"/>
@@ -21141,12 +20764,6 @@
         </w:tc>
       </w:tr>
       <w:tr>
-        <w:tblPrEx>
-          <w:tblCellMar>
-            <w:top w:w="0" w:type="dxa"/>
-            <w:bottom w:w="0" w:type="dxa"/>
-          </w:tblCellMar>
-        </w:tblPrEx>
         <w:tc>
           <w:tcPr>
             <w:tcW w:w="2000" w:type="dxa"/>
@@ -21302,12 +20919,6 @@
         </w:tc>
       </w:tr>
       <w:tr>
-        <w:tblPrEx>
-          <w:tblCellMar>
-            <w:top w:w="0" w:type="dxa"/>
-            <w:bottom w:w="0" w:type="dxa"/>
-          </w:tblCellMar>
-        </w:tblPrEx>
         <w:tc>
           <w:tcPr>
             <w:tcW w:w="2000" w:type="dxa"/>
@@ -21468,27 +21079,7 @@
                 <w:sz w:val="16"/>
                 <w:szCs w:val="16"/>
               </w:rPr>
-              <w:t xml:space="preserve">Conducting equipment </w:t>
-            </w:r>
-            <w:proofErr w:type="gramStart"/>
-            <w:r>
-              <w:rPr>
-                <w:rFonts w:ascii="Arial" w:hAnsi="Arial" w:cs="Angsana New"/>
-                <w:kern w:val="0"/>
-                <w:sz w:val="16"/>
-                <w:szCs w:val="16"/>
-              </w:rPr>
-              <w:t>have</w:t>
-            </w:r>
-            <w:proofErr w:type="gramEnd"/>
-            <w:r>
-              <w:rPr>
-                <w:rFonts w:ascii="Arial" w:hAnsi="Arial" w:cs="Angsana New"/>
-                <w:kern w:val="0"/>
-                <w:sz w:val="16"/>
-                <w:szCs w:val="16"/>
-              </w:rPr>
-              <w:t xml:space="preserve"> terminals that may be connected to other conducting equipment terminals via connectivity nodes or topological nodes. </w:t>
+              <w:t xml:space="preserve">Conducting equipment have terminals that may be connected to other conducting equipment terminals via connectivity nodes or topological nodes. </w:t>
             </w:r>
           </w:p>
         </w:tc>
@@ -21512,6 +21103,30 @@
     </w:p>
     <w:p>
       <w:pPr>
+        <w:rPr>
+          <w:rFonts w:ascii="Arial" w:hAnsi="Arial" w:cs="Angsana New"/>
+          <w:b/>
+          <w:bCs/>
+          <w:kern w:val="0"/>
+          <w:sz w:val="24"/>
+          <w:szCs w:val="24"/>
+        </w:rPr>
+      </w:pPr>
+      <w:bookmarkStart w:id="17" w:name="RegulatingCondEq"/>
+      <w:r>
+        <w:rPr>
+          <w:rFonts w:ascii="Arial" w:hAnsi="Arial" w:cs="Angsana New"/>
+          <w:b/>
+          <w:bCs/>
+          <w:kern w:val="0"/>
+          <w:sz w:val="24"/>
+          <w:szCs w:val="24"/>
+        </w:rPr>
+        <w:br w:type="page"/>
+      </w:r>
+    </w:p>
+    <w:p>
+      <w:pPr>
         <w:widowControl w:val="0"/>
         <w:autoSpaceDE w:val="0"/>
         <w:autoSpaceDN w:val="0"/>
@@ -21525,7 +21140,6 @@
           <w:szCs w:val="20"/>
         </w:rPr>
       </w:pPr>
-      <w:bookmarkStart w:id="17" w:name="RegulatingCondEq"/>
       <w:proofErr w:type="spellStart"/>
       <w:r>
         <w:rPr>
@@ -21536,6 +21150,7 @@
           <w:sz w:val="24"/>
           <w:szCs w:val="24"/>
         </w:rPr>
+        <w:lastRenderedPageBreak/>
         <w:t>RegulatingCondEq</w:t>
       </w:r>
       <w:bookmarkEnd w:id="17"/>
@@ -21665,12 +21280,6 @@
         <w:gridCol w:w="5375"/>
       </w:tblGrid>
       <w:tr>
-        <w:tblPrEx>
-          <w:tblCellMar>
-            <w:top w:w="0" w:type="dxa"/>
-            <w:bottom w:w="0" w:type="dxa"/>
-          </w:tblCellMar>
-        </w:tblPrEx>
         <w:tc>
           <w:tcPr>
             <w:tcW w:w="2000" w:type="dxa"/>
@@ -21846,12 +21455,6 @@
         </w:tc>
       </w:tr>
       <w:tr>
-        <w:tblPrEx>
-          <w:tblCellMar>
-            <w:top w:w="0" w:type="dxa"/>
-            <w:bottom w:w="0" w:type="dxa"/>
-          </w:tblCellMar>
-        </w:tblPrEx>
         <w:tc>
           <w:tcPr>
             <w:tcW w:w="2000" w:type="dxa"/>
@@ -22016,12 +21619,6 @@
         </w:tc>
       </w:tr>
       <w:tr>
-        <w:tblPrEx>
-          <w:tblCellMar>
-            <w:top w:w="0" w:type="dxa"/>
-            <w:bottom w:w="0" w:type="dxa"/>
-          </w:tblCellMar>
-        </w:tblPrEx>
         <w:tc>
           <w:tcPr>
             <w:tcW w:w="2000" w:type="dxa"/>
@@ -22177,12 +21774,6 @@
         </w:tc>
       </w:tr>
       <w:tr>
-        <w:tblPrEx>
-          <w:tblCellMar>
-            <w:top w:w="0" w:type="dxa"/>
-            <w:bottom w:w="0" w:type="dxa"/>
-          </w:tblCellMar>
-        </w:tblPrEx>
         <w:tc>
           <w:tcPr>
             <w:tcW w:w="2000" w:type="dxa"/>
@@ -22351,12 +21942,6 @@
         </w:tc>
       </w:tr>
       <w:tr>
-        <w:tblPrEx>
-          <w:tblCellMar>
-            <w:top w:w="0" w:type="dxa"/>
-            <w:bottom w:w="0" w:type="dxa"/>
-          </w:tblCellMar>
-        </w:tblPrEx>
         <w:tc>
           <w:tcPr>
             <w:tcW w:w="2000" w:type="dxa"/>
@@ -22517,27 +22102,7 @@
                 <w:sz w:val="16"/>
                 <w:szCs w:val="16"/>
               </w:rPr>
-              <w:t xml:space="preserve">Conducting equipment </w:t>
-            </w:r>
-            <w:proofErr w:type="gramStart"/>
-            <w:r>
-              <w:rPr>
-                <w:rFonts w:ascii="Arial" w:hAnsi="Arial" w:cs="Angsana New"/>
-                <w:kern w:val="0"/>
-                <w:sz w:val="16"/>
-                <w:szCs w:val="16"/>
-              </w:rPr>
-              <w:t>have</w:t>
-            </w:r>
-            <w:proofErr w:type="gramEnd"/>
-            <w:r>
-              <w:rPr>
-                <w:rFonts w:ascii="Arial" w:hAnsi="Arial" w:cs="Angsana New"/>
-                <w:kern w:val="0"/>
-                <w:sz w:val="16"/>
-                <w:szCs w:val="16"/>
-              </w:rPr>
-              <w:t xml:space="preserve"> terminals that may be connected to other conducting equipment terminals via connectivity nodes or topological nodes. </w:t>
+              <w:t xml:space="preserve">Conducting equipment have terminals that may be connected to other conducting equipment terminals via connectivity nodes or topological nodes. </w:t>
             </w:r>
           </w:p>
         </w:tc>
@@ -22622,12 +22187,6 @@
         <w:gridCol w:w="5375"/>
       </w:tblGrid>
       <w:tr>
-        <w:tblPrEx>
-          <w:tblCellMar>
-            <w:top w:w="0" w:type="dxa"/>
-            <w:bottom w:w="0" w:type="dxa"/>
-          </w:tblCellMar>
-        </w:tblPrEx>
         <w:tc>
           <w:tcPr>
             <w:tcW w:w="2000" w:type="dxa"/>
@@ -22803,12 +22362,6 @@
         </w:tc>
       </w:tr>
       <w:tr>
-        <w:tblPrEx>
-          <w:tblCellMar>
-            <w:top w:w="0" w:type="dxa"/>
-            <w:bottom w:w="0" w:type="dxa"/>
-          </w:tblCellMar>
-        </w:tblPrEx>
         <w:tc>
           <w:tcPr>
             <w:tcW w:w="2000" w:type="dxa"/>
@@ -22986,12 +22539,6 @@
         </w:tc>
       </w:tr>
       <w:tr>
-        <w:tblPrEx>
-          <w:tblCellMar>
-            <w:top w:w="0" w:type="dxa"/>
-            <w:bottom w:w="0" w:type="dxa"/>
-          </w:tblCellMar>
-        </w:tblPrEx>
         <w:tc>
           <w:tcPr>
             <w:tcW w:w="2000" w:type="dxa"/>
@@ -23024,7 +22571,6 @@
                 <w:sz w:val="16"/>
                 <w:szCs w:val="16"/>
               </w:rPr>
-              <w:lastRenderedPageBreak/>
               <w:t>aliasName</w:t>
             </w:r>
             <w:proofErr w:type="spellEnd"/>
@@ -23170,12 +22716,6 @@
         </w:tc>
       </w:tr>
       <w:tr>
-        <w:tblPrEx>
-          <w:tblCellMar>
-            <w:top w:w="0" w:type="dxa"/>
-            <w:bottom w:w="0" w:type="dxa"/>
-          </w:tblCellMar>
-        </w:tblPrEx>
         <w:tc>
           <w:tcPr>
             <w:tcW w:w="2000" w:type="dxa"/>
@@ -23342,12 +22882,6 @@
         </w:tc>
       </w:tr>
       <w:tr>
-        <w:tblPrEx>
-          <w:tblCellMar>
-            <w:top w:w="0" w:type="dxa"/>
-            <w:bottom w:w="0" w:type="dxa"/>
-          </w:tblCellMar>
-        </w:tblPrEx>
         <w:tc>
           <w:tcPr>
             <w:tcW w:w="2000" w:type="dxa"/>
@@ -23527,12 +23061,6 @@
         </w:tc>
       </w:tr>
       <w:tr>
-        <w:tblPrEx>
-          <w:tblCellMar>
-            <w:top w:w="0" w:type="dxa"/>
-            <w:bottom w:w="0" w:type="dxa"/>
-          </w:tblCellMar>
-        </w:tblPrEx>
         <w:tc>
           <w:tcPr>
             <w:tcW w:w="2000" w:type="dxa"/>
@@ -23723,12 +23251,6 @@
         </w:tc>
       </w:tr>
       <w:tr>
-        <w:tblPrEx>
-          <w:tblCellMar>
-            <w:top w:w="0" w:type="dxa"/>
-            <w:bottom w:w="0" w:type="dxa"/>
-          </w:tblCellMar>
-        </w:tblPrEx>
         <w:tc>
           <w:tcPr>
             <w:tcW w:w="2000" w:type="dxa"/>
@@ -23937,6 +23459,30 @@
     </w:p>
     <w:p>
       <w:pPr>
+        <w:rPr>
+          <w:rFonts w:ascii="Arial" w:hAnsi="Arial" w:cs="Angsana New"/>
+          <w:b/>
+          <w:bCs/>
+          <w:kern w:val="0"/>
+          <w:sz w:val="24"/>
+          <w:szCs w:val="24"/>
+        </w:rPr>
+      </w:pPr>
+      <w:bookmarkStart w:id="18" w:name="SubGeographicalRegion"/>
+      <w:r>
+        <w:rPr>
+          <w:rFonts w:ascii="Arial" w:hAnsi="Arial" w:cs="Angsana New"/>
+          <w:b/>
+          <w:bCs/>
+          <w:kern w:val="0"/>
+          <w:sz w:val="24"/>
+          <w:szCs w:val="24"/>
+        </w:rPr>
+        <w:br w:type="page"/>
+      </w:r>
+    </w:p>
+    <w:p>
+      <w:pPr>
         <w:widowControl w:val="0"/>
         <w:autoSpaceDE w:val="0"/>
         <w:autoSpaceDN w:val="0"/>
@@ -23950,7 +23496,6 @@
           <w:szCs w:val="20"/>
         </w:rPr>
       </w:pPr>
-      <w:bookmarkStart w:id="18" w:name="SubGeographicalRegion"/>
       <w:proofErr w:type="spellStart"/>
       <w:r>
         <w:rPr>
@@ -23961,6 +23506,7 @@
           <w:sz w:val="24"/>
           <w:szCs w:val="24"/>
         </w:rPr>
+        <w:lastRenderedPageBreak/>
         <w:t>SubGeographicalRegion</w:t>
       </w:r>
       <w:bookmarkEnd w:id="18"/>
@@ -24070,12 +23616,6 @@
         <w:gridCol w:w="5375"/>
       </w:tblGrid>
       <w:tr>
-        <w:tblPrEx>
-          <w:tblCellMar>
-            <w:top w:w="0" w:type="dxa"/>
-            <w:bottom w:w="0" w:type="dxa"/>
-          </w:tblCellMar>
-        </w:tblPrEx>
         <w:tc>
           <w:tcPr>
             <w:tcW w:w="2000" w:type="dxa"/>
@@ -24251,12 +23791,6 @@
         </w:tc>
       </w:tr>
       <w:tr>
-        <w:tblPrEx>
-          <w:tblCellMar>
-            <w:top w:w="0" w:type="dxa"/>
-            <w:bottom w:w="0" w:type="dxa"/>
-          </w:tblCellMar>
-        </w:tblPrEx>
         <w:tc>
           <w:tcPr>
             <w:tcW w:w="2000" w:type="dxa"/>
@@ -24532,12 +24066,6 @@
         </w:tc>
       </w:tr>
       <w:tr>
-        <w:tblPrEx>
-          <w:tblCellMar>
-            <w:top w:w="0" w:type="dxa"/>
-            <w:bottom w:w="0" w:type="dxa"/>
-          </w:tblCellMar>
-        </w:tblPrEx>
         <w:tc>
           <w:tcPr>
             <w:tcW w:w="2000" w:type="dxa"/>
@@ -24680,12 +24208,6 @@
         </w:tc>
       </w:tr>
       <w:tr>
-        <w:tblPrEx>
-          <w:tblCellMar>
-            <w:top w:w="0" w:type="dxa"/>
-            <w:bottom w:w="0" w:type="dxa"/>
-          </w:tblCellMar>
-        </w:tblPrEx>
         <w:tc>
           <w:tcPr>
             <w:tcW w:w="2000" w:type="dxa"/>
@@ -24852,12 +24374,6 @@
         </w:tc>
       </w:tr>
       <w:tr>
-        <w:tblPrEx>
-          <w:tblCellMar>
-            <w:top w:w="0" w:type="dxa"/>
-            <w:bottom w:w="0" w:type="dxa"/>
-          </w:tblCellMar>
-        </w:tblPrEx>
         <w:tc>
           <w:tcPr>
             <w:tcW w:w="2000" w:type="dxa"/>
@@ -25015,12 +24531,6 @@
         </w:tc>
       </w:tr>
       <w:tr>
-        <w:tblPrEx>
-          <w:tblCellMar>
-            <w:top w:w="0" w:type="dxa"/>
-            <w:bottom w:w="0" w:type="dxa"/>
-          </w:tblCellMar>
-        </w:tblPrEx>
         <w:tc>
           <w:tcPr>
             <w:tcW w:w="2000" w:type="dxa"/>
@@ -25205,6 +24715,30 @@
     </w:p>
     <w:p>
       <w:pPr>
+        <w:rPr>
+          <w:rFonts w:ascii="Arial" w:hAnsi="Arial" w:cs="Angsana New"/>
+          <w:b/>
+          <w:bCs/>
+          <w:kern w:val="0"/>
+          <w:sz w:val="24"/>
+          <w:szCs w:val="24"/>
+        </w:rPr>
+      </w:pPr>
+      <w:bookmarkStart w:id="19" w:name="Substation"/>
+      <w:r>
+        <w:rPr>
+          <w:rFonts w:ascii="Arial" w:hAnsi="Arial" w:cs="Angsana New"/>
+          <w:b/>
+          <w:bCs/>
+          <w:kern w:val="0"/>
+          <w:sz w:val="24"/>
+          <w:szCs w:val="24"/>
+        </w:rPr>
+        <w:br w:type="page"/>
+      </w:r>
+    </w:p>
+    <w:p>
+      <w:pPr>
         <w:widowControl w:val="0"/>
         <w:autoSpaceDE w:val="0"/>
         <w:autoSpaceDN w:val="0"/>
@@ -25218,7 +24752,6 @@
           <w:szCs w:val="20"/>
         </w:rPr>
       </w:pPr>
-      <w:bookmarkStart w:id="19" w:name="Substation"/>
       <w:r>
         <w:rPr>
           <w:rFonts w:ascii="Arial" w:hAnsi="Arial" w:cs="Angsana New"/>
@@ -25228,6 +24761,7 @@
           <w:sz w:val="24"/>
           <w:szCs w:val="24"/>
         </w:rPr>
+        <w:lastRenderedPageBreak/>
         <w:t>Substation</w:t>
       </w:r>
       <w:bookmarkEnd w:id="19"/>
@@ -25336,12 +24870,6 @@
         <w:gridCol w:w="5375"/>
       </w:tblGrid>
       <w:tr>
-        <w:tblPrEx>
-          <w:tblCellMar>
-            <w:top w:w="0" w:type="dxa"/>
-            <w:bottom w:w="0" w:type="dxa"/>
-          </w:tblCellMar>
-        </w:tblPrEx>
         <w:tc>
           <w:tcPr>
             <w:tcW w:w="2000" w:type="dxa"/>
@@ -25517,12 +25045,6 @@
         </w:tc>
       </w:tr>
       <w:tr>
-        <w:tblPrEx>
-          <w:tblCellMar>
-            <w:top w:w="0" w:type="dxa"/>
-            <w:bottom w:w="0" w:type="dxa"/>
-          </w:tblCellMar>
-        </w:tblPrEx>
         <w:tc>
           <w:tcPr>
             <w:tcW w:w="2000" w:type="dxa"/>
@@ -25690,17 +25212,7 @@
                 <w:sz w:val="16"/>
                 <w:szCs w:val="16"/>
               </w:rPr>
-              <w:t xml:space="preserve"> is unique within an exchange context. Global uniqueness is easily achieved </w:t>
-            </w:r>
-            <w:r>
-              <w:rPr>
-                <w:rFonts w:ascii="Arial" w:hAnsi="Arial" w:cs="Angsana New"/>
-                <w:kern w:val="0"/>
-                <w:sz w:val="16"/>
-                <w:szCs w:val="16"/>
-              </w:rPr>
-              <w:lastRenderedPageBreak/>
-              <w:t xml:space="preserve">by using a UUID, as specified in RFC 4122, for the </w:t>
+              <w:t xml:space="preserve"> is unique within an exchange context. Global uniqueness is easily achieved by using a UUID, as specified in RFC 4122, for the </w:t>
             </w:r>
             <w:proofErr w:type="spellStart"/>
             <w:r>
@@ -25808,12 +25320,6 @@
         </w:tc>
       </w:tr>
       <w:tr>
-        <w:tblPrEx>
-          <w:tblCellMar>
-            <w:top w:w="0" w:type="dxa"/>
-            <w:bottom w:w="0" w:type="dxa"/>
-          </w:tblCellMar>
-        </w:tblPrEx>
         <w:tc>
           <w:tcPr>
             <w:tcW w:w="2000" w:type="dxa"/>
@@ -25956,12 +25462,6 @@
         </w:tc>
       </w:tr>
       <w:tr>
-        <w:tblPrEx>
-          <w:tblCellMar>
-            <w:top w:w="0" w:type="dxa"/>
-            <w:bottom w:w="0" w:type="dxa"/>
-          </w:tblCellMar>
-        </w:tblPrEx>
         <w:tc>
           <w:tcPr>
             <w:tcW w:w="2000" w:type="dxa"/>
@@ -26117,12 +25617,6 @@
         </w:tc>
       </w:tr>
       <w:tr>
-        <w:tblPrEx>
-          <w:tblCellMar>
-            <w:top w:w="0" w:type="dxa"/>
-            <w:bottom w:w="0" w:type="dxa"/>
-          </w:tblCellMar>
-        </w:tblPrEx>
         <w:tc>
           <w:tcPr>
             <w:tcW w:w="2000" w:type="dxa"/>
@@ -26368,12 +25862,6 @@
         <w:gridCol w:w="5375"/>
       </w:tblGrid>
       <w:tr>
-        <w:tblPrEx>
-          <w:tblCellMar>
-            <w:top w:w="0" w:type="dxa"/>
-            <w:bottom w:w="0" w:type="dxa"/>
-          </w:tblCellMar>
-        </w:tblPrEx>
         <w:tc>
           <w:tcPr>
             <w:tcW w:w="2000" w:type="dxa"/>
@@ -26549,12 +26037,6 @@
         </w:tc>
       </w:tr>
       <w:tr>
-        <w:tblPrEx>
-          <w:tblCellMar>
-            <w:top w:w="0" w:type="dxa"/>
-            <w:bottom w:w="0" w:type="dxa"/>
-          </w:tblCellMar>
-        </w:tblPrEx>
         <w:tc>
           <w:tcPr>
             <w:tcW w:w="2000" w:type="dxa"/>
@@ -26758,12 +26240,6 @@
         </w:tc>
       </w:tr>
       <w:tr>
-        <w:tblPrEx>
-          <w:tblCellMar>
-            <w:top w:w="0" w:type="dxa"/>
-            <w:bottom w:w="0" w:type="dxa"/>
-          </w:tblCellMar>
-        </w:tblPrEx>
         <w:tc>
           <w:tcPr>
             <w:tcW w:w="2000" w:type="dxa"/>
@@ -26965,12 +26441,6 @@
         </w:tc>
       </w:tr>
       <w:tr>
-        <w:tblPrEx>
-          <w:tblCellMar>
-            <w:top w:w="0" w:type="dxa"/>
-            <w:bottom w:w="0" w:type="dxa"/>
-          </w:tblCellMar>
-        </w:tblPrEx>
         <w:tc>
           <w:tcPr>
             <w:tcW w:w="2000" w:type="dxa"/>
@@ -27168,6 +26638,30 @@
     </w:p>
     <w:p>
       <w:pPr>
+        <w:rPr>
+          <w:rFonts w:ascii="Arial" w:hAnsi="Arial" w:cs="Angsana New"/>
+          <w:b/>
+          <w:bCs/>
+          <w:kern w:val="0"/>
+          <w:sz w:val="24"/>
+          <w:szCs w:val="24"/>
+        </w:rPr>
+      </w:pPr>
+      <w:bookmarkStart w:id="20" w:name="Switch"/>
+      <w:r>
+        <w:rPr>
+          <w:rFonts w:ascii="Arial" w:hAnsi="Arial" w:cs="Angsana New"/>
+          <w:b/>
+          <w:bCs/>
+          <w:kern w:val="0"/>
+          <w:sz w:val="24"/>
+          <w:szCs w:val="24"/>
+        </w:rPr>
+        <w:br w:type="page"/>
+      </w:r>
+    </w:p>
+    <w:p>
+      <w:pPr>
         <w:widowControl w:val="0"/>
         <w:autoSpaceDE w:val="0"/>
         <w:autoSpaceDN w:val="0"/>
@@ -27181,7 +26675,6 @@
           <w:szCs w:val="20"/>
         </w:rPr>
       </w:pPr>
-      <w:bookmarkStart w:id="20" w:name="Switch"/>
       <w:r>
         <w:rPr>
           <w:rFonts w:ascii="Arial" w:hAnsi="Arial" w:cs="Angsana New"/>
@@ -27191,6 +26684,7 @@
           <w:sz w:val="24"/>
           <w:szCs w:val="24"/>
         </w:rPr>
+        <w:lastRenderedPageBreak/>
         <w:t>Switch</w:t>
       </w:r>
       <w:bookmarkEnd w:id="20"/>
@@ -27361,12 +26855,6 @@
         <w:gridCol w:w="5375"/>
       </w:tblGrid>
       <w:tr>
-        <w:tblPrEx>
-          <w:tblCellMar>
-            <w:top w:w="0" w:type="dxa"/>
-            <w:bottom w:w="0" w:type="dxa"/>
-          </w:tblCellMar>
-        </w:tblPrEx>
         <w:tc>
           <w:tcPr>
             <w:tcW w:w="2000" w:type="dxa"/>
@@ -27542,12 +27030,6 @@
         </w:tc>
       </w:tr>
       <w:tr>
-        <w:tblPrEx>
-          <w:tblCellMar>
-            <w:top w:w="0" w:type="dxa"/>
-            <w:bottom w:w="0" w:type="dxa"/>
-          </w:tblCellMar>
-        </w:tblPrEx>
         <w:tc>
           <w:tcPr>
             <w:tcW w:w="2000" w:type="dxa"/>
@@ -27752,12 +27234,6 @@
         </w:tc>
       </w:tr>
       <w:tr>
-        <w:tblPrEx>
-          <w:tblCellMar>
-            <w:top w:w="0" w:type="dxa"/>
-            <w:bottom w:w="0" w:type="dxa"/>
-          </w:tblCellMar>
-        </w:tblPrEx>
         <w:tc>
           <w:tcPr>
             <w:tcW w:w="2000" w:type="dxa"/>
@@ -27911,12 +27387,6 @@
         </w:tc>
       </w:tr>
       <w:tr>
-        <w:tblPrEx>
-          <w:tblCellMar>
-            <w:top w:w="0" w:type="dxa"/>
-            <w:bottom w:w="0" w:type="dxa"/>
-          </w:tblCellMar>
-        </w:tblPrEx>
         <w:tc>
           <w:tcPr>
             <w:tcW w:w="2000" w:type="dxa"/>
@@ -28072,12 +27542,6 @@
         </w:tc>
       </w:tr>
       <w:tr>
-        <w:tblPrEx>
-          <w:tblCellMar>
-            <w:top w:w="0" w:type="dxa"/>
-            <w:bottom w:w="0" w:type="dxa"/>
-          </w:tblCellMar>
-        </w:tblPrEx>
         <w:tc>
           <w:tcPr>
             <w:tcW w:w="2000" w:type="dxa"/>
@@ -28238,27 +27702,7 @@
                 <w:sz w:val="16"/>
                 <w:szCs w:val="16"/>
               </w:rPr>
-              <w:t xml:space="preserve">Conducting equipment </w:t>
-            </w:r>
-            <w:proofErr w:type="gramStart"/>
-            <w:r>
-              <w:rPr>
-                <w:rFonts w:ascii="Arial" w:hAnsi="Arial" w:cs="Angsana New"/>
-                <w:kern w:val="0"/>
-                <w:sz w:val="16"/>
-                <w:szCs w:val="16"/>
-              </w:rPr>
-              <w:t>have</w:t>
-            </w:r>
-            <w:proofErr w:type="gramEnd"/>
-            <w:r>
-              <w:rPr>
-                <w:rFonts w:ascii="Arial" w:hAnsi="Arial" w:cs="Angsana New"/>
-                <w:kern w:val="0"/>
-                <w:sz w:val="16"/>
-                <w:szCs w:val="16"/>
-              </w:rPr>
-              <w:t xml:space="preserve"> terminals that may be connected to other conducting equipment terminals via connectivity nodes or topological nodes. </w:t>
+              <w:t xml:space="preserve">Conducting equipment have terminals that may be connected to other conducting equipment terminals via connectivity nodes or topological nodes. </w:t>
             </w:r>
           </w:p>
         </w:tc>
@@ -28282,6 +27726,30 @@
     </w:p>
     <w:p>
       <w:pPr>
+        <w:rPr>
+          <w:rFonts w:ascii="Arial" w:hAnsi="Arial" w:cs="Angsana New"/>
+          <w:b/>
+          <w:bCs/>
+          <w:kern w:val="0"/>
+          <w:sz w:val="24"/>
+          <w:szCs w:val="24"/>
+        </w:rPr>
+      </w:pPr>
+      <w:bookmarkStart w:id="21" w:name="Terminal"/>
+      <w:r>
+        <w:rPr>
+          <w:rFonts w:ascii="Arial" w:hAnsi="Arial" w:cs="Angsana New"/>
+          <w:b/>
+          <w:bCs/>
+          <w:kern w:val="0"/>
+          <w:sz w:val="24"/>
+          <w:szCs w:val="24"/>
+        </w:rPr>
+        <w:br w:type="page"/>
+      </w:r>
+    </w:p>
+    <w:p>
+      <w:pPr>
         <w:widowControl w:val="0"/>
         <w:autoSpaceDE w:val="0"/>
         <w:autoSpaceDN w:val="0"/>
@@ -28295,7 +27763,6 @@
           <w:szCs w:val="20"/>
         </w:rPr>
       </w:pPr>
-      <w:bookmarkStart w:id="21" w:name="Terminal"/>
       <w:r>
         <w:rPr>
           <w:rFonts w:ascii="Arial" w:hAnsi="Arial" w:cs="Angsana New"/>
@@ -28414,12 +27881,6 @@
         <w:gridCol w:w="5375"/>
       </w:tblGrid>
       <w:tr>
-        <w:tblPrEx>
-          <w:tblCellMar>
-            <w:top w:w="0" w:type="dxa"/>
-            <w:bottom w:w="0" w:type="dxa"/>
-          </w:tblCellMar>
-        </w:tblPrEx>
         <w:tc>
           <w:tcPr>
             <w:tcW w:w="2000" w:type="dxa"/>
@@ -28595,12 +28056,6 @@
         </w:tc>
       </w:tr>
       <w:tr>
-        <w:tblPrEx>
-          <w:tblCellMar>
-            <w:top w:w="0" w:type="dxa"/>
-            <w:bottom w:w="0" w:type="dxa"/>
-          </w:tblCellMar>
-        </w:tblPrEx>
         <w:tc>
           <w:tcPr>
             <w:tcW w:w="2000" w:type="dxa"/>
@@ -28860,12 +28315,6 @@
         </w:tc>
       </w:tr>
       <w:tr>
-        <w:tblPrEx>
-          <w:tblCellMar>
-            <w:top w:w="0" w:type="dxa"/>
-            <w:bottom w:w="0" w:type="dxa"/>
-          </w:tblCellMar>
-        </w:tblPrEx>
         <w:tc>
           <w:tcPr>
             <w:tcW w:w="2000" w:type="dxa"/>
@@ -29052,6 +28501,30 @@
     </w:p>
     <w:p>
       <w:pPr>
+        <w:rPr>
+          <w:rFonts w:ascii="Arial" w:hAnsi="Arial" w:cs="Angsana New"/>
+          <w:b/>
+          <w:bCs/>
+          <w:kern w:val="0"/>
+          <w:sz w:val="24"/>
+          <w:szCs w:val="24"/>
+        </w:rPr>
+      </w:pPr>
+      <w:bookmarkStart w:id="22" w:name="VoltageLevel"/>
+      <w:r>
+        <w:rPr>
+          <w:rFonts w:ascii="Arial" w:hAnsi="Arial" w:cs="Angsana New"/>
+          <w:b/>
+          <w:bCs/>
+          <w:kern w:val="0"/>
+          <w:sz w:val="24"/>
+          <w:szCs w:val="24"/>
+        </w:rPr>
+        <w:br w:type="page"/>
+      </w:r>
+    </w:p>
+    <w:p>
+      <w:pPr>
         <w:widowControl w:val="0"/>
         <w:autoSpaceDE w:val="0"/>
         <w:autoSpaceDN w:val="0"/>
@@ -29065,7 +28538,6 @@
           <w:szCs w:val="20"/>
         </w:rPr>
       </w:pPr>
-      <w:bookmarkStart w:id="22" w:name="VoltageLevel"/>
       <w:proofErr w:type="spellStart"/>
       <w:r>
         <w:rPr>
@@ -29076,6 +28548,7 @@
           <w:sz w:val="24"/>
           <w:szCs w:val="24"/>
         </w:rPr>
+        <w:lastRenderedPageBreak/>
         <w:t>VoltageLevel</w:t>
       </w:r>
       <w:bookmarkEnd w:id="22"/>
@@ -29103,27 +28576,7 @@
           <w:sz w:val="20"/>
           <w:szCs w:val="20"/>
         </w:rPr>
-        <w:t xml:space="preserve">A collection of equipment at one common system voltage forming a switchgear. The equipment typically consists of breakers, busbars, instrumentation, control, </w:t>
-      </w:r>
-      <w:proofErr w:type="gramStart"/>
-      <w:r>
-        <w:rPr>
-          <w:rFonts w:ascii="Arial" w:hAnsi="Arial" w:cs="Angsana New"/>
-          <w:kern w:val="0"/>
-          <w:sz w:val="20"/>
-          <w:szCs w:val="20"/>
-        </w:rPr>
-        <w:t>regulation</w:t>
-      </w:r>
-      <w:proofErr w:type="gramEnd"/>
-      <w:r>
-        <w:rPr>
-          <w:rFonts w:ascii="Arial" w:hAnsi="Arial" w:cs="Angsana New"/>
-          <w:kern w:val="0"/>
-          <w:sz w:val="20"/>
-          <w:szCs w:val="20"/>
-        </w:rPr>
-        <w:t xml:space="preserve"> and protection devices as well as assemblies of all these.</w:t>
+        <w:t>A collection of equipment at one common system voltage forming a switchgear. The equipment typically consists of breakers, busbars, instrumentation, control, regulation and protection devices as well as assemblies of all these.</w:t>
       </w:r>
     </w:p>
     <w:p>
@@ -29205,12 +28658,6 @@
         <w:gridCol w:w="5375"/>
       </w:tblGrid>
       <w:tr>
-        <w:tblPrEx>
-          <w:tblCellMar>
-            <w:top w:w="0" w:type="dxa"/>
-            <w:bottom w:w="0" w:type="dxa"/>
-          </w:tblCellMar>
-        </w:tblPrEx>
         <w:tc>
           <w:tcPr>
             <w:tcW w:w="2000" w:type="dxa"/>
@@ -29386,12 +28833,6 @@
         </w:tc>
       </w:tr>
       <w:tr>
-        <w:tblPrEx>
-          <w:tblCellMar>
-            <w:top w:w="0" w:type="dxa"/>
-            <w:bottom w:w="0" w:type="dxa"/>
-          </w:tblCellMar>
-        </w:tblPrEx>
         <w:tc>
           <w:tcPr>
             <w:tcW w:w="2000" w:type="dxa"/>
@@ -29667,12 +29108,6 @@
         </w:tc>
       </w:tr>
       <w:tr>
-        <w:tblPrEx>
-          <w:tblCellMar>
-            <w:top w:w="0" w:type="dxa"/>
-            <w:bottom w:w="0" w:type="dxa"/>
-          </w:tblCellMar>
-        </w:tblPrEx>
         <w:tc>
           <w:tcPr>
             <w:tcW w:w="2000" w:type="dxa"/>
@@ -29809,40 +29244,12 @@
                 <w:sz w:val="16"/>
                 <w:szCs w:val="16"/>
               </w:rPr>
-              <w:t xml:space="preserve">The description is a free human readable text describing or naming the object. It may be </w:t>
-            </w:r>
-            <w:proofErr w:type="spellStart"/>
-            <w:proofErr w:type="gramStart"/>
-            <w:r>
-              <w:rPr>
-                <w:rFonts w:ascii="Arial" w:hAnsi="Arial" w:cs="Angsana New"/>
-                <w:kern w:val="0"/>
-                <w:sz w:val="16"/>
-                <w:szCs w:val="16"/>
-              </w:rPr>
-              <w:t>non unique</w:t>
-            </w:r>
-            <w:proofErr w:type="spellEnd"/>
-            <w:proofErr w:type="gramEnd"/>
-            <w:r>
-              <w:rPr>
-                <w:rFonts w:ascii="Arial" w:hAnsi="Arial" w:cs="Angsana New"/>
-                <w:kern w:val="0"/>
-                <w:sz w:val="16"/>
-                <w:szCs w:val="16"/>
-              </w:rPr>
-              <w:t xml:space="preserve"> and may not correlate to a naming hierarchy. </w:t>
+              <w:t xml:space="preserve">The description is a free human readable text describing or naming the object. It may be non unique and may not correlate to a naming hierarchy. </w:t>
             </w:r>
           </w:p>
         </w:tc>
       </w:tr>
       <w:tr>
-        <w:tblPrEx>
-          <w:tblCellMar>
-            <w:top w:w="0" w:type="dxa"/>
-            <w:bottom w:w="0" w:type="dxa"/>
-          </w:tblCellMar>
-        </w:tblPrEx>
         <w:tc>
           <w:tcPr>
             <w:tcW w:w="2000" w:type="dxa"/>
@@ -29985,12 +29392,6 @@
         </w:tc>
       </w:tr>
       <w:tr>
-        <w:tblPrEx>
-          <w:tblCellMar>
-            <w:top w:w="0" w:type="dxa"/>
-            <w:bottom w:w="0" w:type="dxa"/>
-          </w:tblCellMar>
-        </w:tblPrEx>
         <w:tc>
           <w:tcPr>
             <w:tcW w:w="2000" w:type="dxa"/>
@@ -30159,12 +29560,6 @@
         </w:tc>
       </w:tr>
       <w:tr>
-        <w:tblPrEx>
-          <w:tblCellMar>
-            <w:top w:w="0" w:type="dxa"/>
-            <w:bottom w:w="0" w:type="dxa"/>
-          </w:tblCellMar>
-        </w:tblPrEx>
         <w:tc>
           <w:tcPr>
             <w:tcW w:w="2000" w:type="dxa"/>
@@ -30410,12 +29805,6 @@
         <w:gridCol w:w="5375"/>
       </w:tblGrid>
       <w:tr>
-        <w:tblPrEx>
-          <w:tblCellMar>
-            <w:top w:w="0" w:type="dxa"/>
-            <w:bottom w:w="0" w:type="dxa"/>
-          </w:tblCellMar>
-        </w:tblPrEx>
         <w:tc>
           <w:tcPr>
             <w:tcW w:w="2000" w:type="dxa"/>
@@ -30591,12 +29980,6 @@
         </w:tc>
       </w:tr>
       <w:tr>
-        <w:tblPrEx>
-          <w:tblCellMar>
-            <w:top w:w="0" w:type="dxa"/>
-            <w:bottom w:w="0" w:type="dxa"/>
-          </w:tblCellMar>
-        </w:tblPrEx>
         <w:tc>
           <w:tcPr>
             <w:tcW w:w="2000" w:type="dxa"/>
@@ -30800,12 +30183,6 @@
         </w:tc>
       </w:tr>
       <w:tr>
-        <w:tblPrEx>
-          <w:tblCellMar>
-            <w:top w:w="0" w:type="dxa"/>
-            <w:bottom w:w="0" w:type="dxa"/>
-          </w:tblCellMar>
-        </w:tblPrEx>
         <w:tc>
           <w:tcPr>
             <w:tcW w:w="2000" w:type="dxa"/>
@@ -31007,12 +30384,6 @@
         </w:tc>
       </w:tr>
       <w:tr>
-        <w:tblPrEx>
-          <w:tblCellMar>
-            <w:top w:w="0" w:type="dxa"/>
-            <w:bottom w:w="0" w:type="dxa"/>
-          </w:tblCellMar>
-        </w:tblPrEx>
         <w:tc>
           <w:tcPr>
             <w:tcW w:w="2000" w:type="dxa"/>
@@ -31210,6 +30581,27 @@
     </w:p>
     <w:p>
       <w:pPr>
+        <w:rPr>
+          <w:rFonts w:ascii="Arial" w:hAnsi="Arial" w:cs="Angsana New"/>
+          <w:b/>
+          <w:bCs/>
+          <w:kern w:val="0"/>
+          <w:sz w:val="28"/>
+        </w:rPr>
+      </w:pPr>
+      <w:r>
+        <w:rPr>
+          <w:rFonts w:ascii="Arial" w:hAnsi="Arial" w:cs="Angsana New"/>
+          <w:b/>
+          <w:bCs/>
+          <w:kern w:val="0"/>
+          <w:sz w:val="28"/>
+        </w:rPr>
+        <w:br w:type="page"/>
+      </w:r>
+    </w:p>
+    <w:p>
+      <w:pPr>
         <w:widowControl w:val="0"/>
         <w:autoSpaceDE w:val="0"/>
         <w:autoSpaceDN w:val="0"/>
@@ -31232,6 +30624,7 @@
           <w:kern w:val="0"/>
           <w:sz w:val="28"/>
         </w:rPr>
+        <w:lastRenderedPageBreak/>
         <w:t xml:space="preserve">Abstract Classes </w:t>
       </w:r>
     </w:p>
@@ -31386,12 +30779,6 @@
         <w:gridCol w:w="5375"/>
       </w:tblGrid>
       <w:tr>
-        <w:tblPrEx>
-          <w:tblCellMar>
-            <w:top w:w="0" w:type="dxa"/>
-            <w:bottom w:w="0" w:type="dxa"/>
-          </w:tblCellMar>
-        </w:tblPrEx>
         <w:tc>
           <w:tcPr>
             <w:tcW w:w="2000" w:type="dxa"/>
@@ -31567,12 +30954,6 @@
         </w:tc>
       </w:tr>
       <w:tr>
-        <w:tblPrEx>
-          <w:tblCellMar>
-            <w:top w:w="0" w:type="dxa"/>
-            <w:bottom w:w="0" w:type="dxa"/>
-          </w:tblCellMar>
-        </w:tblPrEx>
         <w:tc>
           <w:tcPr>
             <w:tcW w:w="2000" w:type="dxa"/>
@@ -31730,12 +31111,6 @@
         </w:tc>
       </w:tr>
       <w:tr>
-        <w:tblPrEx>
-          <w:tblCellMar>
-            <w:top w:w="0" w:type="dxa"/>
-            <w:bottom w:w="0" w:type="dxa"/>
-          </w:tblCellMar>
-        </w:tblPrEx>
         <w:tc>
           <w:tcPr>
             <w:tcW w:w="2000" w:type="dxa"/>
@@ -32100,12 +31475,6 @@
         <w:gridCol w:w="5375"/>
       </w:tblGrid>
       <w:tr>
-        <w:tblPrEx>
-          <w:tblCellMar>
-            <w:top w:w="0" w:type="dxa"/>
-            <w:bottom w:w="0" w:type="dxa"/>
-          </w:tblCellMar>
-        </w:tblPrEx>
         <w:tc>
           <w:tcPr>
             <w:tcW w:w="2000" w:type="dxa"/>
@@ -32281,12 +31650,6 @@
         </w:tc>
       </w:tr>
       <w:tr>
-        <w:tblPrEx>
-          <w:tblCellMar>
-            <w:top w:w="0" w:type="dxa"/>
-            <w:bottom w:w="0" w:type="dxa"/>
-          </w:tblCellMar>
-        </w:tblPrEx>
         <w:tc>
           <w:tcPr>
             <w:tcW w:w="2000" w:type="dxa"/>
@@ -32562,12 +31925,6 @@
         </w:tc>
       </w:tr>
       <w:tr>
-        <w:tblPrEx>
-          <w:tblCellMar>
-            <w:top w:w="0" w:type="dxa"/>
-            <w:bottom w:w="0" w:type="dxa"/>
-          </w:tblCellMar>
-        </w:tblPrEx>
         <w:tc>
           <w:tcPr>
             <w:tcW w:w="2000" w:type="dxa"/>
@@ -32710,12 +32067,6 @@
         </w:tc>
       </w:tr>
       <w:tr>
-        <w:tblPrEx>
-          <w:tblCellMar>
-            <w:top w:w="0" w:type="dxa"/>
-            <w:bottom w:w="0" w:type="dxa"/>
-          </w:tblCellMar>
-        </w:tblPrEx>
         <w:tc>
           <w:tcPr>
             <w:tcW w:w="2000" w:type="dxa"/>
@@ -32748,7 +32099,6 @@
                 <w:sz w:val="16"/>
                 <w:szCs w:val="16"/>
               </w:rPr>
-              <w:lastRenderedPageBreak/>
               <w:t>nominalVoltage</w:t>
             </w:r>
             <w:proofErr w:type="spellEnd"/>
@@ -32883,12 +32233,6 @@
         </w:tc>
       </w:tr>
       <w:tr>
-        <w:tblPrEx>
-          <w:tblCellMar>
-            <w:top w:w="0" w:type="dxa"/>
-            <w:bottom w:w="0" w:type="dxa"/>
-          </w:tblCellMar>
-        </w:tblPrEx>
         <w:tc>
           <w:tcPr>
             <w:tcW w:w="2000" w:type="dxa"/>
@@ -33073,6 +32417,30 @@
     </w:p>
     <w:p>
       <w:pPr>
+        <w:rPr>
+          <w:rFonts w:ascii="Arial" w:hAnsi="Arial" w:cs="Angsana New"/>
+          <w:b/>
+          <w:bCs/>
+          <w:kern w:val="0"/>
+          <w:sz w:val="24"/>
+          <w:szCs w:val="24"/>
+        </w:rPr>
+      </w:pPr>
+      <w:bookmarkStart w:id="25" w:name="CoordinateSystem"/>
+      <w:r>
+        <w:rPr>
+          <w:rFonts w:ascii="Arial" w:hAnsi="Arial" w:cs="Angsana New"/>
+          <w:b/>
+          <w:bCs/>
+          <w:kern w:val="0"/>
+          <w:sz w:val="24"/>
+          <w:szCs w:val="24"/>
+        </w:rPr>
+        <w:br w:type="page"/>
+      </w:r>
+    </w:p>
+    <w:p>
+      <w:pPr>
         <w:widowControl w:val="0"/>
         <w:autoSpaceDE w:val="0"/>
         <w:autoSpaceDN w:val="0"/>
@@ -33086,7 +32454,6 @@
           <w:szCs w:val="20"/>
         </w:rPr>
       </w:pPr>
-      <w:bookmarkStart w:id="25" w:name="CoordinateSystem"/>
       <w:proofErr w:type="spellStart"/>
       <w:r>
         <w:rPr>
@@ -33097,6 +32464,7 @@
           <w:sz w:val="24"/>
           <w:szCs w:val="24"/>
         </w:rPr>
+        <w:lastRenderedPageBreak/>
         <w:t>CoordinateSystem</w:t>
       </w:r>
       <w:bookmarkEnd w:id="25"/>
@@ -33206,12 +32574,6 @@
         <w:gridCol w:w="5375"/>
       </w:tblGrid>
       <w:tr>
-        <w:tblPrEx>
-          <w:tblCellMar>
-            <w:top w:w="0" w:type="dxa"/>
-            <w:bottom w:w="0" w:type="dxa"/>
-          </w:tblCellMar>
-        </w:tblPrEx>
         <w:tc>
           <w:tcPr>
             <w:tcW w:w="2000" w:type="dxa"/>
@@ -33387,12 +32749,6 @@
         </w:tc>
       </w:tr>
       <w:tr>
-        <w:tblPrEx>
-          <w:tblCellMar>
-            <w:top w:w="0" w:type="dxa"/>
-            <w:bottom w:w="0" w:type="dxa"/>
-          </w:tblCellMar>
-        </w:tblPrEx>
         <w:tc>
           <w:tcPr>
             <w:tcW w:w="2000" w:type="dxa"/>
@@ -33788,12 +33144,6 @@
         <w:gridCol w:w="5375"/>
       </w:tblGrid>
       <w:tr>
-        <w:tblPrEx>
-          <w:tblCellMar>
-            <w:top w:w="0" w:type="dxa"/>
-            <w:bottom w:w="0" w:type="dxa"/>
-          </w:tblCellMar>
-        </w:tblPrEx>
         <w:tc>
           <w:tcPr>
             <w:tcW w:w="2000" w:type="dxa"/>
@@ -33969,12 +33319,6 @@
         </w:tc>
       </w:tr>
       <w:tr>
-        <w:tblPrEx>
-          <w:tblCellMar>
-            <w:top w:w="0" w:type="dxa"/>
-            <w:bottom w:w="0" w:type="dxa"/>
-          </w:tblCellMar>
-        </w:tblPrEx>
         <w:tc>
           <w:tcPr>
             <w:tcW w:w="2000" w:type="dxa"/>
@@ -34250,12 +33594,6 @@
         </w:tc>
       </w:tr>
       <w:tr>
-        <w:tblPrEx>
-          <w:tblCellMar>
-            <w:top w:w="0" w:type="dxa"/>
-            <w:bottom w:w="0" w:type="dxa"/>
-          </w:tblCellMar>
-        </w:tblPrEx>
         <w:tc>
           <w:tcPr>
             <w:tcW w:w="2000" w:type="dxa"/>
@@ -34398,12 +33736,6 @@
         </w:tc>
       </w:tr>
       <w:tr>
-        <w:tblPrEx>
-          <w:tblCellMar>
-            <w:top w:w="0" w:type="dxa"/>
-            <w:bottom w:w="0" w:type="dxa"/>
-          </w:tblCellMar>
-        </w:tblPrEx>
         <w:tc>
           <w:tcPr>
             <w:tcW w:w="2000" w:type="dxa"/>
@@ -34570,12 +33902,6 @@
         </w:tc>
       </w:tr>
       <w:tr>
-        <w:tblPrEx>
-          <w:tblCellMar>
-            <w:top w:w="0" w:type="dxa"/>
-            <w:bottom w:w="0" w:type="dxa"/>
-          </w:tblCellMar>
-        </w:tblPrEx>
         <w:tc>
           <w:tcPr>
             <w:tcW w:w="2000" w:type="dxa"/>
@@ -34769,6 +34095,30 @@
     </w:p>
     <w:p>
       <w:pPr>
+        <w:rPr>
+          <w:rFonts w:ascii="Arial" w:hAnsi="Arial" w:cs="Angsana New"/>
+          <w:b/>
+          <w:bCs/>
+          <w:kern w:val="0"/>
+          <w:sz w:val="24"/>
+          <w:szCs w:val="24"/>
+        </w:rPr>
+      </w:pPr>
+      <w:bookmarkStart w:id="27" w:name="Equipment"/>
+      <w:r>
+        <w:rPr>
+          <w:rFonts w:ascii="Arial" w:hAnsi="Arial" w:cs="Angsana New"/>
+          <w:b/>
+          <w:bCs/>
+          <w:kern w:val="0"/>
+          <w:sz w:val="24"/>
+          <w:szCs w:val="24"/>
+        </w:rPr>
+        <w:br w:type="page"/>
+      </w:r>
+    </w:p>
+    <w:p>
+      <w:pPr>
         <w:widowControl w:val="0"/>
         <w:autoSpaceDE w:val="0"/>
         <w:autoSpaceDN w:val="0"/>
@@ -34782,7 +34132,6 @@
           <w:szCs w:val="20"/>
         </w:rPr>
       </w:pPr>
-      <w:bookmarkStart w:id="27" w:name="Equipment"/>
       <w:r>
         <w:rPr>
           <w:rFonts w:ascii="Arial" w:hAnsi="Arial" w:cs="Angsana New"/>
@@ -34792,6 +34141,7 @@
           <w:sz w:val="24"/>
           <w:szCs w:val="24"/>
         </w:rPr>
+        <w:lastRenderedPageBreak/>
         <w:t>Equipment</w:t>
       </w:r>
       <w:bookmarkEnd w:id="27"/>
@@ -34818,27 +34168,7 @@
           <w:sz w:val="20"/>
           <w:szCs w:val="20"/>
         </w:rPr>
-        <w:t xml:space="preserve">The parts of a power </w:t>
-      </w:r>
-      <w:proofErr w:type="gramStart"/>
-      <w:r>
-        <w:rPr>
-          <w:rFonts w:ascii="Arial" w:hAnsi="Arial" w:cs="Angsana New"/>
-          <w:kern w:val="0"/>
-          <w:sz w:val="20"/>
-          <w:szCs w:val="20"/>
-        </w:rPr>
-        <w:t>system that</w:t>
-      </w:r>
-      <w:proofErr w:type="gramEnd"/>
-      <w:r>
-        <w:rPr>
-          <w:rFonts w:ascii="Arial" w:hAnsi="Arial" w:cs="Angsana New"/>
-          <w:kern w:val="0"/>
-          <w:sz w:val="20"/>
-          <w:szCs w:val="20"/>
-        </w:rPr>
-        <w:t xml:space="preserve"> are physical devices, electronic or mechanical.</w:t>
+        <w:t>The parts of a power system that are physical devices, electronic or mechanical.</w:t>
       </w:r>
     </w:p>
     <w:p>
@@ -34920,12 +34250,6 @@
         <w:gridCol w:w="5375"/>
       </w:tblGrid>
       <w:tr>
-        <w:tblPrEx>
-          <w:tblCellMar>
-            <w:top w:w="0" w:type="dxa"/>
-            <w:bottom w:w="0" w:type="dxa"/>
-          </w:tblCellMar>
-        </w:tblPrEx>
         <w:tc>
           <w:tcPr>
             <w:tcW w:w="2000" w:type="dxa"/>
@@ -35101,12 +34425,6 @@
         </w:tc>
       </w:tr>
       <w:tr>
-        <w:tblPrEx>
-          <w:tblCellMar>
-            <w:top w:w="0" w:type="dxa"/>
-            <w:bottom w:w="0" w:type="dxa"/>
-          </w:tblCellMar>
-        </w:tblPrEx>
         <w:tc>
           <w:tcPr>
             <w:tcW w:w="2000" w:type="dxa"/>
@@ -35382,12 +34700,6 @@
         </w:tc>
       </w:tr>
       <w:tr>
-        <w:tblPrEx>
-          <w:tblCellMar>
-            <w:top w:w="0" w:type="dxa"/>
-            <w:bottom w:w="0" w:type="dxa"/>
-          </w:tblCellMar>
-        </w:tblPrEx>
         <w:tc>
           <w:tcPr>
             <w:tcW w:w="2000" w:type="dxa"/>
@@ -35530,12 +34842,6 @@
         </w:tc>
       </w:tr>
       <w:tr>
-        <w:tblPrEx>
-          <w:tblCellMar>
-            <w:top w:w="0" w:type="dxa"/>
-            <w:bottom w:w="0" w:type="dxa"/>
-          </w:tblCellMar>
-        </w:tblPrEx>
         <w:tc>
           <w:tcPr>
             <w:tcW w:w="2000" w:type="dxa"/>
@@ -35769,27 +35075,7 @@
           <w:sz w:val="20"/>
           <w:szCs w:val="20"/>
         </w:rPr>
-        <w:t xml:space="preserve">The place, scene, or point of something where someone or something has been, is, and/or will be at a given moment in time. It can be defined with one or more position points (coordinates) </w:t>
-      </w:r>
-      <w:proofErr w:type="gramStart"/>
-      <w:r>
-        <w:rPr>
-          <w:rFonts w:ascii="Arial" w:hAnsi="Arial" w:cs="Angsana New"/>
-          <w:kern w:val="0"/>
-          <w:sz w:val="20"/>
-          <w:szCs w:val="20"/>
-        </w:rPr>
-        <w:t>in a given</w:t>
-      </w:r>
-      <w:proofErr w:type="gramEnd"/>
-      <w:r>
-        <w:rPr>
-          <w:rFonts w:ascii="Arial" w:hAnsi="Arial" w:cs="Angsana New"/>
-          <w:kern w:val="0"/>
-          <w:sz w:val="20"/>
-          <w:szCs w:val="20"/>
-        </w:rPr>
-        <w:t xml:space="preserve"> coordinate system.</w:t>
+        <w:t>The place, scene, or point of something where someone or something has been, is, and/or will be at a given moment in time. It can be defined with one or more position points (coordinates) in a given coordinate system.</w:t>
       </w:r>
     </w:p>
     <w:p>
@@ -35871,12 +35157,6 @@
         <w:gridCol w:w="5375"/>
       </w:tblGrid>
       <w:tr>
-        <w:tblPrEx>
-          <w:tblCellMar>
-            <w:top w:w="0" w:type="dxa"/>
-            <w:bottom w:w="0" w:type="dxa"/>
-          </w:tblCellMar>
-        </w:tblPrEx>
         <w:tc>
           <w:tcPr>
             <w:tcW w:w="2000" w:type="dxa"/>
@@ -36052,12 +35332,6 @@
         </w:tc>
       </w:tr>
       <w:tr>
-        <w:tblPrEx>
-          <w:tblCellMar>
-            <w:top w:w="0" w:type="dxa"/>
-            <w:bottom w:w="0" w:type="dxa"/>
-          </w:tblCellMar>
-        </w:tblPrEx>
         <w:tc>
           <w:tcPr>
             <w:tcW w:w="2000" w:type="dxa"/>
@@ -36226,12 +35500,6 @@
         </w:tc>
       </w:tr>
       <w:tr>
-        <w:tblPrEx>
-          <w:tblCellMar>
-            <w:top w:w="0" w:type="dxa"/>
-            <w:bottom w:w="0" w:type="dxa"/>
-          </w:tblCellMar>
-        </w:tblPrEx>
         <w:tc>
           <w:tcPr>
             <w:tcW w:w="2000" w:type="dxa"/>
@@ -36449,6 +35717,30 @@
     </w:p>
     <w:p>
       <w:pPr>
+        <w:rPr>
+          <w:rFonts w:ascii="Arial" w:hAnsi="Arial" w:cs="Angsana New"/>
+          <w:b/>
+          <w:bCs/>
+          <w:kern w:val="0"/>
+          <w:sz w:val="24"/>
+          <w:szCs w:val="24"/>
+        </w:rPr>
+      </w:pPr>
+      <w:bookmarkStart w:id="29" w:name="Name"/>
+      <w:r>
+        <w:rPr>
+          <w:rFonts w:ascii="Arial" w:hAnsi="Arial" w:cs="Angsana New"/>
+          <w:b/>
+          <w:bCs/>
+          <w:kern w:val="0"/>
+          <w:sz w:val="24"/>
+          <w:szCs w:val="24"/>
+        </w:rPr>
+        <w:br w:type="page"/>
+      </w:r>
+    </w:p>
+    <w:p>
+      <w:pPr>
         <w:widowControl w:val="0"/>
         <w:autoSpaceDE w:val="0"/>
         <w:autoSpaceDN w:val="0"/>
@@ -36462,7 +35754,6 @@
           <w:szCs w:val="20"/>
         </w:rPr>
       </w:pPr>
-      <w:bookmarkStart w:id="29" w:name="Name"/>
       <w:r>
         <w:rPr>
           <w:rFonts w:ascii="Arial" w:hAnsi="Arial" w:cs="Angsana New"/>
@@ -36472,6 +35763,7 @@
           <w:sz w:val="24"/>
           <w:szCs w:val="24"/>
         </w:rPr>
+        <w:lastRenderedPageBreak/>
         <w:t>Name</w:t>
       </w:r>
       <w:bookmarkEnd w:id="29"/>
@@ -36620,12 +35912,6 @@
         <w:gridCol w:w="5375"/>
       </w:tblGrid>
       <w:tr>
-        <w:tblPrEx>
-          <w:tblCellMar>
-            <w:top w:w="0" w:type="dxa"/>
-            <w:bottom w:w="0" w:type="dxa"/>
-          </w:tblCellMar>
-        </w:tblPrEx>
         <w:tc>
           <w:tcPr>
             <w:tcW w:w="2000" w:type="dxa"/>
@@ -36662,7 +35948,6 @@
                 <w:sz w:val="16"/>
                 <w:szCs w:val="16"/>
               </w:rPr>
-              <w:lastRenderedPageBreak/>
               <w:t xml:space="preserve">name </w:t>
             </w:r>
           </w:p>
@@ -36802,12 +36087,6 @@
         </w:tc>
       </w:tr>
       <w:tr>
-        <w:tblPrEx>
-          <w:tblCellMar>
-            <w:top w:w="0" w:type="dxa"/>
-            <w:bottom w:w="0" w:type="dxa"/>
-          </w:tblCellMar>
-        </w:tblPrEx>
         <w:tc>
           <w:tcPr>
             <w:tcW w:w="2000" w:type="dxa"/>
@@ -36970,12 +36249,6 @@
         </w:tc>
       </w:tr>
       <w:tr>
-        <w:tblPrEx>
-          <w:tblCellMar>
-            <w:top w:w="0" w:type="dxa"/>
-            <w:bottom w:w="0" w:type="dxa"/>
-          </w:tblCellMar>
-        </w:tblPrEx>
         <w:tc>
           <w:tcPr>
             <w:tcW w:w="2000" w:type="dxa"/>
@@ -37293,12 +36566,6 @@
         <w:gridCol w:w="5375"/>
       </w:tblGrid>
       <w:tr>
-        <w:tblPrEx>
-          <w:tblCellMar>
-            <w:top w:w="0" w:type="dxa"/>
-            <w:bottom w:w="0" w:type="dxa"/>
-          </w:tblCellMar>
-        </w:tblPrEx>
         <w:tc>
           <w:tcPr>
             <w:tcW w:w="2000" w:type="dxa"/>
@@ -37474,12 +36741,6 @@
         </w:tc>
       </w:tr>
       <w:tr>
-        <w:tblPrEx>
-          <w:tblCellMar>
-            <w:top w:w="0" w:type="dxa"/>
-            <w:bottom w:w="0" w:type="dxa"/>
-          </w:tblCellMar>
-        </w:tblPrEx>
         <w:tc>
           <w:tcPr>
             <w:tcW w:w="2000" w:type="dxa"/>
@@ -37633,12 +36894,6 @@
         </w:tc>
       </w:tr>
       <w:tr>
-        <w:tblPrEx>
-          <w:tblCellMar>
-            <w:top w:w="0" w:type="dxa"/>
-            <w:bottom w:w="0" w:type="dxa"/>
-          </w:tblCellMar>
-        </w:tblPrEx>
         <w:tc>
           <w:tcPr>
             <w:tcW w:w="2000" w:type="dxa"/>
@@ -37807,12 +37062,6 @@
         </w:tc>
       </w:tr>
       <w:tr>
-        <w:tblPrEx>
-          <w:tblCellMar>
-            <w:top w:w="0" w:type="dxa"/>
-            <w:bottom w:w="0" w:type="dxa"/>
-          </w:tblCellMar>
-        </w:tblPrEx>
         <w:tc>
           <w:tcPr>
             <w:tcW w:w="2000" w:type="dxa"/>
@@ -37981,12 +37230,6 @@
         </w:tc>
       </w:tr>
       <w:tr>
-        <w:tblPrEx>
-          <w:tblCellMar>
-            <w:top w:w="0" w:type="dxa"/>
-            <w:bottom w:w="0" w:type="dxa"/>
-          </w:tblCellMar>
-        </w:tblPrEx>
         <w:tc>
           <w:tcPr>
             <w:tcW w:w="2000" w:type="dxa"/>
@@ -38173,6 +37416,30 @@
     </w:p>
     <w:p>
       <w:pPr>
+        <w:rPr>
+          <w:rFonts w:ascii="Arial" w:hAnsi="Arial" w:cs="Angsana New"/>
+          <w:b/>
+          <w:bCs/>
+          <w:kern w:val="0"/>
+          <w:sz w:val="24"/>
+          <w:szCs w:val="24"/>
+        </w:rPr>
+      </w:pPr>
+      <w:bookmarkStart w:id="31" w:name="PositionPoint"/>
+      <w:r>
+        <w:rPr>
+          <w:rFonts w:ascii="Arial" w:hAnsi="Arial" w:cs="Angsana New"/>
+          <w:b/>
+          <w:bCs/>
+          <w:kern w:val="0"/>
+          <w:sz w:val="24"/>
+          <w:szCs w:val="24"/>
+        </w:rPr>
+        <w:br w:type="page"/>
+      </w:r>
+    </w:p>
+    <w:p>
+      <w:pPr>
         <w:widowControl w:val="0"/>
         <w:autoSpaceDE w:val="0"/>
         <w:autoSpaceDN w:val="0"/>
@@ -38186,7 +37453,6 @@
           <w:szCs w:val="20"/>
         </w:rPr>
       </w:pPr>
-      <w:bookmarkStart w:id="31" w:name="PositionPoint"/>
       <w:proofErr w:type="spellStart"/>
       <w:r>
         <w:rPr>
@@ -38197,6 +37463,7 @@
           <w:sz w:val="24"/>
           <w:szCs w:val="24"/>
         </w:rPr>
+        <w:lastRenderedPageBreak/>
         <w:t>PositionPoint</w:t>
       </w:r>
       <w:bookmarkEnd w:id="31"/>
@@ -38346,12 +37613,6 @@
         <w:gridCol w:w="5375"/>
       </w:tblGrid>
       <w:tr>
-        <w:tblPrEx>
-          <w:tblCellMar>
-            <w:top w:w="0" w:type="dxa"/>
-            <w:bottom w:w="0" w:type="dxa"/>
-          </w:tblCellMar>
-        </w:tblPrEx>
         <w:tc>
           <w:tcPr>
             <w:tcW w:w="2000" w:type="dxa"/>
@@ -38527,12 +37788,6 @@
         </w:tc>
       </w:tr>
       <w:tr>
-        <w:tblPrEx>
-          <w:tblCellMar>
-            <w:top w:w="0" w:type="dxa"/>
-            <w:bottom w:w="0" w:type="dxa"/>
-          </w:tblCellMar>
-        </w:tblPrEx>
         <w:tc>
           <w:tcPr>
             <w:tcW w:w="2000" w:type="dxa"/>
@@ -38686,12 +37941,6 @@
         </w:tc>
       </w:tr>
       <w:tr>
-        <w:tblPrEx>
-          <w:tblCellMar>
-            <w:top w:w="0" w:type="dxa"/>
-            <w:bottom w:w="0" w:type="dxa"/>
-          </w:tblCellMar>
-        </w:tblPrEx>
         <w:tc>
           <w:tcPr>
             <w:tcW w:w="2000" w:type="dxa"/>
@@ -38845,12 +38094,6 @@
         </w:tc>
       </w:tr>
       <w:tr>
-        <w:tblPrEx>
-          <w:tblCellMar>
-            <w:top w:w="0" w:type="dxa"/>
-            <w:bottom w:w="0" w:type="dxa"/>
-          </w:tblCellMar>
-        </w:tblPrEx>
         <w:tc>
           <w:tcPr>
             <w:tcW w:w="2000" w:type="dxa"/>
@@ -39022,6 +38265,30 @@
     </w:p>
     <w:p>
       <w:pPr>
+        <w:rPr>
+          <w:rFonts w:ascii="Arial" w:hAnsi="Arial" w:cs="Angsana New"/>
+          <w:b/>
+          <w:bCs/>
+          <w:kern w:val="0"/>
+          <w:sz w:val="24"/>
+          <w:szCs w:val="24"/>
+        </w:rPr>
+      </w:pPr>
+      <w:bookmarkStart w:id="32" w:name="PowerTransformerEnd"/>
+      <w:r>
+        <w:rPr>
+          <w:rFonts w:ascii="Arial" w:hAnsi="Arial" w:cs="Angsana New"/>
+          <w:b/>
+          <w:bCs/>
+          <w:kern w:val="0"/>
+          <w:sz w:val="24"/>
+          <w:szCs w:val="24"/>
+        </w:rPr>
+        <w:br w:type="page"/>
+      </w:r>
+    </w:p>
+    <w:p>
+      <w:pPr>
         <w:widowControl w:val="0"/>
         <w:autoSpaceDE w:val="0"/>
         <w:autoSpaceDN w:val="0"/>
@@ -39035,7 +38302,6 @@
           <w:szCs w:val="20"/>
         </w:rPr>
       </w:pPr>
-      <w:bookmarkStart w:id="32" w:name="PowerTransformerEnd"/>
       <w:proofErr w:type="spellStart"/>
       <w:r>
         <w:rPr>
@@ -39046,6 +38312,7 @@
           <w:sz w:val="24"/>
           <w:szCs w:val="24"/>
         </w:rPr>
+        <w:lastRenderedPageBreak/>
         <w:t>PowerTransformerEnd</w:t>
       </w:r>
       <w:bookmarkEnd w:id="32"/>
@@ -39073,7 +38340,6 @@
           <w:sz w:val="20"/>
           <w:szCs w:val="20"/>
         </w:rPr>
-        <w:lastRenderedPageBreak/>
         <w:t xml:space="preserve">A </w:t>
       </w:r>
       <w:proofErr w:type="spellStart"/>
@@ -39159,27 +38425,7 @@
           <w:sz w:val="20"/>
           <w:szCs w:val="20"/>
         </w:rPr>
-        <w:t xml:space="preserve"> </w:t>
-      </w:r>
-      <w:proofErr w:type="gramStart"/>
-      <w:r>
-        <w:rPr>
-          <w:rFonts w:ascii="Arial" w:hAnsi="Arial" w:cs="Angsana New"/>
-          <w:kern w:val="0"/>
-          <w:sz w:val="20"/>
-          <w:szCs w:val="20"/>
-        </w:rPr>
-        <w:t>represents</w:t>
-      </w:r>
-      <w:proofErr w:type="gramEnd"/>
-      <w:r>
-        <w:rPr>
-          <w:rFonts w:ascii="Arial" w:hAnsi="Arial" w:cs="Angsana New"/>
-          <w:kern w:val="0"/>
-          <w:sz w:val="20"/>
-          <w:szCs w:val="20"/>
-        </w:rPr>
-        <w:t xml:space="preserve"> a star equivalent as follows.</w:t>
+        <w:t xml:space="preserve"> represents a star equivalent as follows.</w:t>
       </w:r>
     </w:p>
     <w:p>
@@ -39264,27 +38510,7 @@
           <w:sz w:val="20"/>
           <w:szCs w:val="20"/>
         </w:rPr>
-        <w:t xml:space="preserve"> has </w:t>
-      </w:r>
-      <w:proofErr w:type="gramStart"/>
-      <w:r>
-        <w:rPr>
-          <w:rFonts w:ascii="Arial" w:hAnsi="Arial" w:cs="Angsana New"/>
-          <w:kern w:val="0"/>
-          <w:sz w:val="20"/>
-          <w:szCs w:val="20"/>
-        </w:rPr>
-        <w:t>non zero</w:t>
-      </w:r>
-      <w:proofErr w:type="gramEnd"/>
-      <w:r>
-        <w:rPr>
-          <w:rFonts w:ascii="Arial" w:hAnsi="Arial" w:cs="Angsana New"/>
-          <w:kern w:val="0"/>
-          <w:sz w:val="20"/>
-          <w:szCs w:val="20"/>
-        </w:rPr>
-        <w:t xml:space="preserve"> values on r, r0, x, and x0 while the low voltage (</w:t>
+        <w:t xml:space="preserve"> has non zero values on r, r0, x, and x0 while the low voltage (</w:t>
       </w:r>
       <w:proofErr w:type="spellStart"/>
       <w:r>
@@ -39724,27 +38950,7 @@
           <w:sz w:val="20"/>
           <w:szCs w:val="20"/>
         </w:rPr>
-        <w:t xml:space="preserve"> (or any other object) </w:t>
-      </w:r>
-      <w:proofErr w:type="spellStart"/>
-      <w:r>
-        <w:rPr>
-          <w:rFonts w:ascii="Arial" w:hAnsi="Arial" w:cs="Angsana New"/>
-          <w:kern w:val="0"/>
-          <w:sz w:val="20"/>
-          <w:szCs w:val="20"/>
-        </w:rPr>
-        <w:t>can not</w:t>
-      </w:r>
-      <w:proofErr w:type="spellEnd"/>
-      <w:r>
-        <w:rPr>
-          <w:rFonts w:ascii="Arial" w:hAnsi="Arial" w:cs="Angsana New"/>
-          <w:kern w:val="0"/>
-          <w:sz w:val="20"/>
-          <w:szCs w:val="20"/>
-        </w:rPr>
-        <w:t xml:space="preserve"> be contained by more than one parent, a </w:t>
+        <w:t xml:space="preserve"> (or any other object) can not be contained by more than one parent, a </w:t>
       </w:r>
       <w:proofErr w:type="spellStart"/>
       <w:r>
@@ -39764,27 +38970,7 @@
           <w:sz w:val="20"/>
           <w:szCs w:val="20"/>
         </w:rPr>
-        <w:t xml:space="preserve"> </w:t>
-      </w:r>
-      <w:proofErr w:type="spellStart"/>
-      <w:r>
-        <w:rPr>
-          <w:rFonts w:ascii="Arial" w:hAnsi="Arial" w:cs="Angsana New"/>
-          <w:kern w:val="0"/>
-          <w:sz w:val="20"/>
-          <w:szCs w:val="20"/>
-        </w:rPr>
-        <w:t>can not</w:t>
-      </w:r>
-      <w:proofErr w:type="spellEnd"/>
-      <w:r>
-        <w:rPr>
-          <w:rFonts w:ascii="Arial" w:hAnsi="Arial" w:cs="Angsana New"/>
-          <w:kern w:val="0"/>
-          <w:sz w:val="20"/>
-          <w:szCs w:val="20"/>
-        </w:rPr>
-        <w:t xml:space="preserve"> have an association to an </w:t>
+        <w:t xml:space="preserve"> can not have an association to an </w:t>
       </w:r>
       <w:proofErr w:type="spellStart"/>
       <w:r>
@@ -39926,12 +39112,6 @@
         <w:gridCol w:w="5375"/>
       </w:tblGrid>
       <w:tr>
-        <w:tblPrEx>
-          <w:tblCellMar>
-            <w:top w:w="0" w:type="dxa"/>
-            <w:bottom w:w="0" w:type="dxa"/>
-          </w:tblCellMar>
-        </w:tblPrEx>
         <w:tc>
           <w:tcPr>
             <w:tcW w:w="2000" w:type="dxa"/>
@@ -40107,12 +39287,6 @@
         </w:tc>
       </w:tr>
       <w:tr>
-        <w:tblPrEx>
-          <w:tblCellMar>
-            <w:top w:w="0" w:type="dxa"/>
-            <w:bottom w:w="0" w:type="dxa"/>
-          </w:tblCellMar>
-        </w:tblPrEx>
         <w:tc>
           <w:tcPr>
             <w:tcW w:w="2000" w:type="dxa"/>
@@ -40281,12 +39455,6 @@
         </w:tc>
       </w:tr>
       <w:tr>
-        <w:tblPrEx>
-          <w:tblCellMar>
-            <w:top w:w="0" w:type="dxa"/>
-            <w:bottom w:w="0" w:type="dxa"/>
-          </w:tblCellMar>
-        </w:tblPrEx>
         <w:tc>
           <w:tcPr>
             <w:tcW w:w="2000" w:type="dxa"/>
@@ -40460,6 +39628,30 @@
     </w:p>
     <w:p>
       <w:pPr>
+        <w:rPr>
+          <w:rFonts w:ascii="Arial" w:hAnsi="Arial" w:cs="Angsana New"/>
+          <w:b/>
+          <w:bCs/>
+          <w:kern w:val="0"/>
+          <w:sz w:val="24"/>
+          <w:szCs w:val="24"/>
+        </w:rPr>
+      </w:pPr>
+      <w:bookmarkStart w:id="33" w:name="RegulatingControl"/>
+      <w:r>
+        <w:rPr>
+          <w:rFonts w:ascii="Arial" w:hAnsi="Arial" w:cs="Angsana New"/>
+          <w:b/>
+          <w:bCs/>
+          <w:kern w:val="0"/>
+          <w:sz w:val="24"/>
+          <w:szCs w:val="24"/>
+        </w:rPr>
+        <w:br w:type="page"/>
+      </w:r>
+    </w:p>
+    <w:p>
+      <w:pPr>
         <w:widowControl w:val="0"/>
         <w:autoSpaceDE w:val="0"/>
         <w:autoSpaceDN w:val="0"/>
@@ -40473,7 +39665,6 @@
           <w:szCs w:val="20"/>
         </w:rPr>
       </w:pPr>
-      <w:bookmarkStart w:id="33" w:name="RegulatingControl"/>
       <w:proofErr w:type="spellStart"/>
       <w:r>
         <w:rPr>
@@ -40484,6 +39675,7 @@
           <w:sz w:val="24"/>
           <w:szCs w:val="24"/>
         </w:rPr>
+        <w:lastRenderedPageBreak/>
         <w:t>RegulatingControl</w:t>
       </w:r>
       <w:bookmarkEnd w:id="33"/>
@@ -40581,27 +39773,7 @@
           <w:sz w:val="20"/>
           <w:szCs w:val="20"/>
         </w:rPr>
-        <w:t xml:space="preserve"> shall be used in case such equipment </w:t>
-      </w:r>
-      <w:proofErr w:type="gramStart"/>
-      <w:r>
-        <w:rPr>
-          <w:rFonts w:ascii="Arial" w:hAnsi="Arial" w:cs="Angsana New"/>
-          <w:kern w:val="0"/>
-          <w:sz w:val="20"/>
-          <w:szCs w:val="20"/>
-        </w:rPr>
-        <w:t>participate</w:t>
-      </w:r>
-      <w:proofErr w:type="gramEnd"/>
-      <w:r>
-        <w:rPr>
-          <w:rFonts w:ascii="Arial" w:hAnsi="Arial" w:cs="Angsana New"/>
-          <w:kern w:val="0"/>
-          <w:sz w:val="20"/>
-          <w:szCs w:val="20"/>
-        </w:rPr>
-        <w:t xml:space="preserve"> in the control, </w:t>
+        <w:t xml:space="preserve"> shall be used in case such equipment participate in the control, </w:t>
       </w:r>
       <w:proofErr w:type="gramStart"/>
       <w:r>
@@ -40771,17 +39943,7 @@
           <w:sz w:val="20"/>
           <w:szCs w:val="20"/>
         </w:rPr>
-        <w:t xml:space="preserve"> are required in the following </w:t>
-      </w:r>
-      <w:r>
-        <w:rPr>
-          <w:rFonts w:ascii="Arial" w:hAnsi="Arial" w:cs="Angsana New"/>
-          <w:kern w:val="0"/>
-          <w:sz w:val="20"/>
-          <w:szCs w:val="20"/>
-        </w:rPr>
-        <w:lastRenderedPageBreak/>
-        <w:t>cases:</w:t>
+        <w:t xml:space="preserve"> are required in the following cases:</w:t>
       </w:r>
     </w:p>
     <w:p>
@@ -40806,19 +39968,8 @@
           <w:sz w:val="20"/>
           <w:szCs w:val="20"/>
         </w:rPr>
-        <w:t xml:space="preserve">- For a power generating module operated in power factor control mode to specify maximum and minimum power factor </w:t>
+        <w:t>- For a power generating module operated in power factor control mode to specify maximum and minimum power factor values;</w:t>
       </w:r>
-      <w:proofErr w:type="gramStart"/>
-      <w:r>
-        <w:rPr>
-          <w:rFonts w:ascii="Arial" w:hAnsi="Arial" w:cs="Angsana New"/>
-          <w:kern w:val="0"/>
-          <w:sz w:val="20"/>
-          <w:szCs w:val="20"/>
-        </w:rPr>
-        <w:t>values;</w:t>
-      </w:r>
-      <w:proofErr w:type="gramEnd"/>
     </w:p>
     <w:p>
       <w:pPr>
@@ -40862,27 +40013,7 @@
           <w:sz w:val="20"/>
           <w:szCs w:val="20"/>
         </w:rPr>
-        <w:t xml:space="preserve"> target voltage for the tap changer regulator. For instance, due to long cables to </w:t>
-      </w:r>
-      <w:proofErr w:type="gramStart"/>
-      <w:r>
-        <w:rPr>
-          <w:rFonts w:ascii="Arial" w:hAnsi="Arial" w:cs="Angsana New"/>
-          <w:kern w:val="0"/>
-          <w:sz w:val="20"/>
-          <w:szCs w:val="20"/>
-        </w:rPr>
-        <w:t>off shore</w:t>
-      </w:r>
-      <w:proofErr w:type="gramEnd"/>
-      <w:r>
-        <w:rPr>
-          <w:rFonts w:ascii="Arial" w:hAnsi="Arial" w:cs="Angsana New"/>
-          <w:kern w:val="0"/>
-          <w:sz w:val="20"/>
-          <w:szCs w:val="20"/>
-        </w:rPr>
-        <w:t xml:space="preserve"> wind farms and the need to have a simpler setup at the off shore transformer platform, the voltage is controlled from the land at the connection point for the off shore wind farm. Since there usually is a voltage rise along the cable, there is typical and overvoltage of up 3-4 kV compared to the </w:t>
+        <w:t xml:space="preserve"> target voltage for the tap changer regulator. For instance, due to long cables to off shore wind farms and the need to have a simpler setup at the off shore transformer platform, the voltage is controlled from the land at the connection point for the off shore wind farm. Since there usually is a voltage rise along the cable, there is typical and overvoltage of up 3-4 kV compared to the </w:t>
       </w:r>
       <w:proofErr w:type="gramStart"/>
       <w:r>
@@ -41047,27 +40178,7 @@
           <w:sz w:val="20"/>
           <w:szCs w:val="20"/>
         </w:rPr>
-        <w:t xml:space="preserve"> is used to prevent the power flow from </w:t>
-      </w:r>
-      <w:proofErr w:type="gramStart"/>
-      <w:r>
-        <w:rPr>
-          <w:rFonts w:ascii="Arial" w:hAnsi="Arial" w:cs="Angsana New"/>
-          <w:kern w:val="0"/>
-          <w:sz w:val="20"/>
-          <w:szCs w:val="20"/>
-        </w:rPr>
-        <w:t>move</w:t>
-      </w:r>
-      <w:proofErr w:type="gramEnd"/>
-      <w:r>
-        <w:rPr>
-          <w:rFonts w:ascii="Arial" w:hAnsi="Arial" w:cs="Angsana New"/>
-          <w:kern w:val="0"/>
-          <w:sz w:val="20"/>
-          <w:szCs w:val="20"/>
-        </w:rPr>
-        <w:t xml:space="preserve"> the tap position in circles (hunting) that is to be used regardless of the attributes </w:t>
+        <w:t xml:space="preserve"> is used to prevent the power flow from move the tap position in circles (hunting) that is to be used regardless of the attributes </w:t>
       </w:r>
       <w:proofErr w:type="spellStart"/>
       <w:r>
@@ -41189,12 +40300,6 @@
         <w:gridCol w:w="5375"/>
       </w:tblGrid>
       <w:tr>
-        <w:tblPrEx>
-          <w:tblCellMar>
-            <w:top w:w="0" w:type="dxa"/>
-            <w:bottom w:w="0" w:type="dxa"/>
-          </w:tblCellMar>
-        </w:tblPrEx>
         <w:tc>
           <w:tcPr>
             <w:tcW w:w="2000" w:type="dxa"/>
@@ -41370,12 +40475,6 @@
         </w:tc>
       </w:tr>
       <w:tr>
-        <w:tblPrEx>
-          <w:tblCellMar>
-            <w:top w:w="0" w:type="dxa"/>
-            <w:bottom w:w="0" w:type="dxa"/>
-          </w:tblCellMar>
-        </w:tblPrEx>
         <w:tc>
           <w:tcPr>
             <w:tcW w:w="2000" w:type="dxa"/>
@@ -41549,12 +40648,6 @@
         </w:tc>
       </w:tr>
       <w:tr>
-        <w:tblPrEx>
-          <w:tblCellMar>
-            <w:top w:w="0" w:type="dxa"/>
-            <w:bottom w:w="0" w:type="dxa"/>
-          </w:tblCellMar>
-        </w:tblPrEx>
         <w:tc>
           <w:tcPr>
             <w:tcW w:w="2000" w:type="dxa"/>
@@ -41726,6 +40819,30 @@
     </w:p>
     <w:p>
       <w:pPr>
+        <w:rPr>
+          <w:rFonts w:ascii="Arial" w:hAnsi="Arial" w:cs="Angsana New"/>
+          <w:b/>
+          <w:bCs/>
+          <w:kern w:val="0"/>
+          <w:sz w:val="24"/>
+          <w:szCs w:val="24"/>
+        </w:rPr>
+      </w:pPr>
+      <w:bookmarkStart w:id="34" w:name="UsagePoint"/>
+      <w:r>
+        <w:rPr>
+          <w:rFonts w:ascii="Arial" w:hAnsi="Arial" w:cs="Angsana New"/>
+          <w:b/>
+          <w:bCs/>
+          <w:kern w:val="0"/>
+          <w:sz w:val="24"/>
+          <w:szCs w:val="24"/>
+        </w:rPr>
+        <w:br w:type="page"/>
+      </w:r>
+    </w:p>
+    <w:p>
+      <w:pPr>
         <w:widowControl w:val="0"/>
         <w:autoSpaceDE w:val="0"/>
         <w:autoSpaceDN w:val="0"/>
@@ -41739,7 +40856,6 @@
           <w:szCs w:val="20"/>
         </w:rPr>
       </w:pPr>
-      <w:bookmarkStart w:id="34" w:name="UsagePoint"/>
       <w:proofErr w:type="spellStart"/>
       <w:r>
         <w:rPr>
@@ -41750,6 +40866,7 @@
           <w:sz w:val="24"/>
           <w:szCs w:val="24"/>
         </w:rPr>
+        <w:lastRenderedPageBreak/>
         <w:t>UsagePoint</w:t>
       </w:r>
       <w:bookmarkEnd w:id="34"/>
@@ -41859,12 +40976,6 @@
         <w:gridCol w:w="5375"/>
       </w:tblGrid>
       <w:tr>
-        <w:tblPrEx>
-          <w:tblCellMar>
-            <w:top w:w="0" w:type="dxa"/>
-            <w:bottom w:w="0" w:type="dxa"/>
-          </w:tblCellMar>
-        </w:tblPrEx>
         <w:tc>
           <w:tcPr>
             <w:tcW w:w="2000" w:type="dxa"/>
@@ -42040,12 +41151,6 @@
         </w:tc>
       </w:tr>
       <w:tr>
-        <w:tblPrEx>
-          <w:tblCellMar>
-            <w:top w:w="0" w:type="dxa"/>
-            <w:bottom w:w="0" w:type="dxa"/>
-          </w:tblCellMar>
-        </w:tblPrEx>
         <w:tc>
           <w:tcPr>
             <w:tcW w:w="2000" w:type="dxa"/>
@@ -42321,12 +41426,6 @@
         </w:tc>
       </w:tr>
       <w:tr>
-        <w:tblPrEx>
-          <w:tblCellMar>
-            <w:top w:w="0" w:type="dxa"/>
-            <w:bottom w:w="0" w:type="dxa"/>
-          </w:tblCellMar>
-        </w:tblPrEx>
         <w:tc>
           <w:tcPr>
             <w:tcW w:w="2000" w:type="dxa"/>
@@ -42494,27 +41593,7 @@
                 <w:sz w:val="16"/>
                 <w:szCs w:val="16"/>
               </w:rPr>
-              <w:t xml:space="preserve"> is free text human readable name of the object alternative to IdentifiedObject.name. It may be </w:t>
-            </w:r>
-            <w:proofErr w:type="spellStart"/>
-            <w:r>
-              <w:rPr>
-                <w:rFonts w:ascii="Arial" w:hAnsi="Arial" w:cs="Angsana New"/>
-                <w:kern w:val="0"/>
-                <w:sz w:val="16"/>
-                <w:szCs w:val="16"/>
-              </w:rPr>
-              <w:t>non unique</w:t>
-            </w:r>
-            <w:proofErr w:type="spellEnd"/>
-            <w:r>
-              <w:rPr>
-                <w:rFonts w:ascii="Arial" w:hAnsi="Arial" w:cs="Angsana New"/>
-                <w:kern w:val="0"/>
-                <w:sz w:val="16"/>
-                <w:szCs w:val="16"/>
-              </w:rPr>
-              <w:t xml:space="preserve"> and may not correlate to a naming </w:t>
+              <w:t xml:space="preserve"> is free text human readable name of the object alternative to IdentifiedObject.name. It may be non unique and may not correlate to a naming </w:t>
             </w:r>
             <w:proofErr w:type="spellStart"/>
             <w:proofErr w:type="gramStart"/>
@@ -42622,12 +41701,6 @@
         </w:tc>
       </w:tr>
       <w:tr>
-        <w:tblPrEx>
-          <w:tblCellMar>
-            <w:top w:w="0" w:type="dxa"/>
-            <w:bottom w:w="0" w:type="dxa"/>
-          </w:tblCellMar>
-        </w:tblPrEx>
         <w:tc>
           <w:tcPr>
             <w:tcW w:w="2000" w:type="dxa"/>
@@ -42660,7 +41733,6 @@
                 <w:sz w:val="16"/>
                 <w:szCs w:val="16"/>
               </w:rPr>
-              <w:lastRenderedPageBreak/>
               <w:t>Equipments</w:t>
             </w:r>
             <w:proofErr w:type="spellEnd"/>
@@ -42802,27 +41874,7 @@
                 <w:sz w:val="16"/>
                 <w:szCs w:val="16"/>
               </w:rPr>
-              <w:t xml:space="preserve">All equipment </w:t>
-            </w:r>
-            <w:proofErr w:type="gramStart"/>
-            <w:r>
-              <w:rPr>
-                <w:rFonts w:ascii="Arial" w:hAnsi="Arial" w:cs="Angsana New"/>
-                <w:kern w:val="0"/>
-                <w:sz w:val="16"/>
-                <w:szCs w:val="16"/>
-              </w:rPr>
-              <w:t>connecting</w:t>
-            </w:r>
-            <w:proofErr w:type="gramEnd"/>
-            <w:r>
-              <w:rPr>
-                <w:rFonts w:ascii="Arial" w:hAnsi="Arial" w:cs="Angsana New"/>
-                <w:kern w:val="0"/>
-                <w:sz w:val="16"/>
-                <w:szCs w:val="16"/>
-              </w:rPr>
-              <w:t xml:space="preserve"> this usage point to the electrical grid. </w:t>
+              <w:t xml:space="preserve">All equipment connecting this usage point to the electrical grid. </w:t>
             </w:r>
           </w:p>
         </w:tc>
@@ -42846,6 +41898,27 @@
     </w:p>
     <w:p>
       <w:pPr>
+        <w:rPr>
+          <w:rFonts w:ascii="Arial" w:hAnsi="Arial" w:cs="Angsana New"/>
+          <w:b/>
+          <w:bCs/>
+          <w:kern w:val="0"/>
+          <w:sz w:val="28"/>
+        </w:rPr>
+      </w:pPr>
+      <w:r>
+        <w:rPr>
+          <w:rFonts w:ascii="Arial" w:hAnsi="Arial" w:cs="Angsana New"/>
+          <w:b/>
+          <w:bCs/>
+          <w:kern w:val="0"/>
+          <w:sz w:val="28"/>
+        </w:rPr>
+        <w:br w:type="page"/>
+      </w:r>
+    </w:p>
+    <w:p>
+      <w:pPr>
         <w:widowControl w:val="0"/>
         <w:autoSpaceDE w:val="0"/>
         <w:autoSpaceDN w:val="0"/>
@@ -42868,6 +41941,7 @@
           <w:kern w:val="0"/>
           <w:sz w:val="28"/>
         </w:rPr>
+        <w:lastRenderedPageBreak/>
         <w:t xml:space="preserve">Enumerations </w:t>
       </w:r>
     </w:p>
@@ -42949,47 +42023,7 @@
           <w:sz w:val="20"/>
           <w:szCs w:val="20"/>
         </w:rPr>
-        <w:t xml:space="preserve">An unordered enumeration of phase identifiers.  Allows designation of phases for both transmission and distribution equipment, </w:t>
-      </w:r>
-      <w:proofErr w:type="gramStart"/>
-      <w:r>
-        <w:rPr>
-          <w:rFonts w:ascii="Arial" w:hAnsi="Arial" w:cs="Angsana New"/>
-          <w:kern w:val="0"/>
-          <w:sz w:val="20"/>
-          <w:szCs w:val="20"/>
-        </w:rPr>
-        <w:t>circuits</w:t>
-      </w:r>
-      <w:proofErr w:type="gramEnd"/>
-      <w:r>
-        <w:rPr>
-          <w:rFonts w:ascii="Arial" w:hAnsi="Arial" w:cs="Angsana New"/>
-          <w:kern w:val="0"/>
-          <w:sz w:val="20"/>
-          <w:szCs w:val="20"/>
-        </w:rPr>
-        <w:t xml:space="preserve"> and loads.   The enumeration, by itself, does not describe how the phases are </w:t>
-      </w:r>
-      <w:proofErr w:type="gramStart"/>
-      <w:r>
-        <w:rPr>
-          <w:rFonts w:ascii="Arial" w:hAnsi="Arial" w:cs="Angsana New"/>
-          <w:kern w:val="0"/>
-          <w:sz w:val="20"/>
-          <w:szCs w:val="20"/>
-        </w:rPr>
-        <w:t>connected together</w:t>
-      </w:r>
-      <w:proofErr w:type="gramEnd"/>
-      <w:r>
-        <w:rPr>
-          <w:rFonts w:ascii="Arial" w:hAnsi="Arial" w:cs="Angsana New"/>
-          <w:kern w:val="0"/>
-          <w:sz w:val="20"/>
-          <w:szCs w:val="20"/>
-        </w:rPr>
-        <w:t xml:space="preserve"> or connected to ground.  Ground is not explicitly denoted as a </w:t>
+        <w:t xml:space="preserve">An unordered enumeration of phase identifiers.  Allows designation of phases for both transmission and distribution equipment, circuits and loads.   The enumeration, by itself, does not describe how the phases are connected together or connected to ground.  Ground is not explicitly denoted as a </w:t>
       </w:r>
       <w:proofErr w:type="spellStart"/>
       <w:proofErr w:type="gramStart"/>
@@ -43046,12 +42080,6 @@
         <w:gridCol w:w="5750"/>
       </w:tblGrid>
       <w:tr>
-        <w:tblPrEx>
-          <w:tblCellMar>
-            <w:top w:w="0" w:type="dxa"/>
-            <w:bottom w:w="0" w:type="dxa"/>
-          </w:tblCellMar>
-        </w:tblPrEx>
         <w:tc>
           <w:tcPr>
             <w:tcW w:w="3750" w:type="dxa"/>
@@ -43134,12 +42162,6 @@
         </w:tc>
       </w:tr>
       <w:tr>
-        <w:tblPrEx>
-          <w:tblCellMar>
-            <w:top w:w="0" w:type="dxa"/>
-            <w:bottom w:w="0" w:type="dxa"/>
-          </w:tblCellMar>
-        </w:tblPrEx>
         <w:tc>
           <w:tcPr>
             <w:tcW w:w="3750" w:type="dxa"/>
@@ -43212,12 +42234,6 @@
         </w:tc>
       </w:tr>
       <w:tr>
-        <w:tblPrEx>
-          <w:tblCellMar>
-            <w:top w:w="0" w:type="dxa"/>
-            <w:bottom w:w="0" w:type="dxa"/>
-          </w:tblCellMar>
-        </w:tblPrEx>
         <w:tc>
           <w:tcPr>
             <w:tcW w:w="3750" w:type="dxa"/>
@@ -43290,12 +42306,6 @@
         </w:tc>
       </w:tr>
       <w:tr>
-        <w:tblPrEx>
-          <w:tblCellMar>
-            <w:top w:w="0" w:type="dxa"/>
-            <w:bottom w:w="0" w:type="dxa"/>
-          </w:tblCellMar>
-        </w:tblPrEx>
         <w:tc>
           <w:tcPr>
             <w:tcW w:w="3750" w:type="dxa"/>
@@ -43368,12 +42378,6 @@
         </w:tc>
       </w:tr>
       <w:tr>
-        <w:tblPrEx>
-          <w:tblCellMar>
-            <w:top w:w="0" w:type="dxa"/>
-            <w:bottom w:w="0" w:type="dxa"/>
-          </w:tblCellMar>
-        </w:tblPrEx>
         <w:tc>
           <w:tcPr>
             <w:tcW w:w="3750" w:type="dxa"/>
@@ -43446,12 +42450,6 @@
         </w:tc>
       </w:tr>
       <w:tr>
-        <w:tblPrEx>
-          <w:tblCellMar>
-            <w:top w:w="0" w:type="dxa"/>
-            <w:bottom w:w="0" w:type="dxa"/>
-          </w:tblCellMar>
-        </w:tblPrEx>
         <w:tc>
           <w:tcPr>
             <w:tcW w:w="3750" w:type="dxa"/>
@@ -43524,12 +42522,6 @@
         </w:tc>
       </w:tr>
       <w:tr>
-        <w:tblPrEx>
-          <w:tblCellMar>
-            <w:top w:w="0" w:type="dxa"/>
-            <w:bottom w:w="0" w:type="dxa"/>
-          </w:tblCellMar>
-        </w:tblPrEx>
         <w:tc>
           <w:tcPr>
             <w:tcW w:w="3750" w:type="dxa"/>
@@ -43602,12 +42594,6 @@
         </w:tc>
       </w:tr>
       <w:tr>
-        <w:tblPrEx>
-          <w:tblCellMar>
-            <w:top w:w="0" w:type="dxa"/>
-            <w:bottom w:w="0" w:type="dxa"/>
-          </w:tblCellMar>
-        </w:tblPrEx>
         <w:tc>
           <w:tcPr>
             <w:tcW w:w="3750" w:type="dxa"/>
@@ -43680,12 +42666,6 @@
         </w:tc>
       </w:tr>
       <w:tr>
-        <w:tblPrEx>
-          <w:tblCellMar>
-            <w:top w:w="0" w:type="dxa"/>
-            <w:bottom w:w="0" w:type="dxa"/>
-          </w:tblCellMar>
-        </w:tblPrEx>
         <w:tc>
           <w:tcPr>
             <w:tcW w:w="3750" w:type="dxa"/>
@@ -43758,12 +42738,6 @@
         </w:tc>
       </w:tr>
       <w:tr>
-        <w:tblPrEx>
-          <w:tblCellMar>
-            <w:top w:w="0" w:type="dxa"/>
-            <w:bottom w:w="0" w:type="dxa"/>
-          </w:tblCellMar>
-        </w:tblPrEx>
         <w:tc>
           <w:tcPr>
             <w:tcW w:w="3750" w:type="dxa"/>
@@ -43836,12 +42810,6 @@
         </w:tc>
       </w:tr>
       <w:tr>
-        <w:tblPrEx>
-          <w:tblCellMar>
-            <w:top w:w="0" w:type="dxa"/>
-            <w:bottom w:w="0" w:type="dxa"/>
-          </w:tblCellMar>
-        </w:tblPrEx>
         <w:tc>
           <w:tcPr>
             <w:tcW w:w="3750" w:type="dxa"/>
@@ -43914,12 +42882,6 @@
         </w:tc>
       </w:tr>
       <w:tr>
-        <w:tblPrEx>
-          <w:tblCellMar>
-            <w:top w:w="0" w:type="dxa"/>
-            <w:bottom w:w="0" w:type="dxa"/>
-          </w:tblCellMar>
-        </w:tblPrEx>
         <w:tc>
           <w:tcPr>
             <w:tcW w:w="3750" w:type="dxa"/>
@@ -43992,12 +42954,6 @@
         </w:tc>
       </w:tr>
       <w:tr>
-        <w:tblPrEx>
-          <w:tblCellMar>
-            <w:top w:w="0" w:type="dxa"/>
-            <w:bottom w:w="0" w:type="dxa"/>
-          </w:tblCellMar>
-        </w:tblPrEx>
         <w:tc>
           <w:tcPr>
             <w:tcW w:w="3750" w:type="dxa"/>
@@ -44070,12 +43026,6 @@
         </w:tc>
       </w:tr>
       <w:tr>
-        <w:tblPrEx>
-          <w:tblCellMar>
-            <w:top w:w="0" w:type="dxa"/>
-            <w:bottom w:w="0" w:type="dxa"/>
-          </w:tblCellMar>
-        </w:tblPrEx>
         <w:tc>
           <w:tcPr>
             <w:tcW w:w="3750" w:type="dxa"/>
@@ -44148,12 +43098,6 @@
         </w:tc>
       </w:tr>
       <w:tr>
-        <w:tblPrEx>
-          <w:tblCellMar>
-            <w:top w:w="0" w:type="dxa"/>
-            <w:bottom w:w="0" w:type="dxa"/>
-          </w:tblCellMar>
-        </w:tblPrEx>
         <w:tc>
           <w:tcPr>
             <w:tcW w:w="3750" w:type="dxa"/>
@@ -44226,12 +43170,6 @@
         </w:tc>
       </w:tr>
       <w:tr>
-        <w:tblPrEx>
-          <w:tblCellMar>
-            <w:top w:w="0" w:type="dxa"/>
-            <w:bottom w:w="0" w:type="dxa"/>
-          </w:tblCellMar>
-        </w:tblPrEx>
         <w:tc>
           <w:tcPr>
             <w:tcW w:w="3750" w:type="dxa"/>
@@ -44322,6 +43260,30 @@
     </w:p>
     <w:p>
       <w:pPr>
+        <w:rPr>
+          <w:rFonts w:ascii="Arial" w:hAnsi="Arial" w:cs="Angsana New"/>
+          <w:b/>
+          <w:bCs/>
+          <w:kern w:val="0"/>
+          <w:sz w:val="24"/>
+          <w:szCs w:val="24"/>
+        </w:rPr>
+      </w:pPr>
+      <w:bookmarkStart w:id="36" w:name="SinglePhaseKind"/>
+      <w:r>
+        <w:rPr>
+          <w:rFonts w:ascii="Arial" w:hAnsi="Arial" w:cs="Angsana New"/>
+          <w:b/>
+          <w:bCs/>
+          <w:kern w:val="0"/>
+          <w:sz w:val="24"/>
+          <w:szCs w:val="24"/>
+        </w:rPr>
+        <w:br w:type="page"/>
+      </w:r>
+    </w:p>
+    <w:p>
+      <w:pPr>
         <w:widowControl w:val="0"/>
         <w:autoSpaceDE w:val="0"/>
         <w:autoSpaceDN w:val="0"/>
@@ -44335,7 +43297,6 @@
           <w:szCs w:val="32"/>
         </w:rPr>
       </w:pPr>
-      <w:bookmarkStart w:id="36" w:name="SinglePhaseKind"/>
       <w:proofErr w:type="spellStart"/>
       <w:r>
         <w:rPr>
@@ -44403,27 +43364,7 @@
           <w:sz w:val="20"/>
           <w:szCs w:val="20"/>
         </w:rPr>
-        <w:t xml:space="preserve"> identifiers. Allows designation of single phases for both transmission and distribution equipment, </w:t>
-      </w:r>
-      <w:proofErr w:type="gramStart"/>
-      <w:r>
-        <w:rPr>
-          <w:rFonts w:ascii="Arial" w:hAnsi="Arial" w:cs="Angsana New"/>
-          <w:kern w:val="0"/>
-          <w:sz w:val="20"/>
-          <w:szCs w:val="20"/>
-        </w:rPr>
-        <w:t>circuits</w:t>
-      </w:r>
-      <w:proofErr w:type="gramEnd"/>
-      <w:r>
-        <w:rPr>
-          <w:rFonts w:ascii="Arial" w:hAnsi="Arial" w:cs="Angsana New"/>
-          <w:kern w:val="0"/>
-          <w:sz w:val="20"/>
-          <w:szCs w:val="20"/>
-        </w:rPr>
-        <w:t xml:space="preserve"> and loads.</w:t>
+        <w:t xml:space="preserve"> identifiers. Allows designation of single phases for both transmission and distribution equipment, circuits and loads.</w:t>
       </w:r>
     </w:p>
     <w:p>
@@ -44458,12 +43399,6 @@
         <w:gridCol w:w="5750"/>
       </w:tblGrid>
       <w:tr>
-        <w:tblPrEx>
-          <w:tblCellMar>
-            <w:top w:w="0" w:type="dxa"/>
-            <w:bottom w:w="0" w:type="dxa"/>
-          </w:tblCellMar>
-        </w:tblPrEx>
         <w:tc>
           <w:tcPr>
             <w:tcW w:w="3750" w:type="dxa"/>
@@ -44546,12 +43481,6 @@
         </w:tc>
       </w:tr>
       <w:tr>
-        <w:tblPrEx>
-          <w:tblCellMar>
-            <w:top w:w="0" w:type="dxa"/>
-            <w:bottom w:w="0" w:type="dxa"/>
-          </w:tblCellMar>
-        </w:tblPrEx>
         <w:tc>
           <w:tcPr>
             <w:tcW w:w="3750" w:type="dxa"/>
@@ -44624,12 +43553,6 @@
         </w:tc>
       </w:tr>
       <w:tr>
-        <w:tblPrEx>
-          <w:tblCellMar>
-            <w:top w:w="0" w:type="dxa"/>
-            <w:bottom w:w="0" w:type="dxa"/>
-          </w:tblCellMar>
-        </w:tblPrEx>
         <w:tc>
           <w:tcPr>
             <w:tcW w:w="3750" w:type="dxa"/>
@@ -44702,12 +43625,6 @@
         </w:tc>
       </w:tr>
       <w:tr>
-        <w:tblPrEx>
-          <w:tblCellMar>
-            <w:top w:w="0" w:type="dxa"/>
-            <w:bottom w:w="0" w:type="dxa"/>
-          </w:tblCellMar>
-        </w:tblPrEx>
         <w:tc>
           <w:tcPr>
             <w:tcW w:w="3750" w:type="dxa"/>
@@ -44780,12 +43697,6 @@
         </w:tc>
       </w:tr>
       <w:tr>
-        <w:tblPrEx>
-          <w:tblCellMar>
-            <w:top w:w="0" w:type="dxa"/>
-            <w:bottom w:w="0" w:type="dxa"/>
-          </w:tblCellMar>
-        </w:tblPrEx>
         <w:tc>
           <w:tcPr>
             <w:tcW w:w="3750" w:type="dxa"/>
@@ -44958,27 +43869,7 @@
           <w:sz w:val="20"/>
           <w:szCs w:val="20"/>
         </w:rPr>
-        <w:t xml:space="preserve"> example, if a unit symbol is "m2Pers" and the multiplier is "k", then the value is k(m**2/s), and the multiplier applies to the entire final value, not to any individual part of the value. This can be conceptualized by substituting a derived unit symbol for the unit type. If one imagines that the </w:t>
-      </w:r>
-      <w:proofErr w:type="gramStart"/>
-      <w:r>
-        <w:rPr>
-          <w:rFonts w:ascii="Arial" w:hAnsi="Arial" w:cs="Angsana New"/>
-          <w:kern w:val="0"/>
-          <w:sz w:val="20"/>
-          <w:szCs w:val="20"/>
-        </w:rPr>
-        <w:t>symbol ""</w:t>
-      </w:r>
-      <w:proofErr w:type="gramEnd"/>
-      <w:r>
-        <w:rPr>
-          <w:rFonts w:ascii="Arial" w:hAnsi="Arial" w:cs="Angsana New"/>
-          <w:kern w:val="0"/>
-          <w:sz w:val="20"/>
-          <w:szCs w:val="20"/>
-        </w:rPr>
-        <w:t xml:space="preserve"> represents the derived unit "m2Pers", then applying the multiplier "k" can be conceptualized simply as "</w:t>
+        <w:t xml:space="preserve"> example, if a unit symbol is "m2Pers" and the multiplier is "k", then the value is k(m**2/s), and the multiplier applies to the entire final value, not to any individual part of the value. This can be conceptualized by substituting a derived unit symbol for the unit type. If one imagines that the symbol "" represents the derived unit "m2Pers", then applying the multiplier "k" can be conceptualized simply as "</w:t>
       </w:r>
       <w:proofErr w:type="spellStart"/>
       <w:r>
@@ -45084,12 +43975,6 @@
         <w:gridCol w:w="5750"/>
       </w:tblGrid>
       <w:tr>
-        <w:tblPrEx>
-          <w:tblCellMar>
-            <w:top w:w="0" w:type="dxa"/>
-            <w:bottom w:w="0" w:type="dxa"/>
-          </w:tblCellMar>
-        </w:tblPrEx>
         <w:tc>
           <w:tcPr>
             <w:tcW w:w="3750" w:type="dxa"/>
@@ -45172,12 +44057,6 @@
         </w:tc>
       </w:tr>
       <w:tr>
-        <w:tblPrEx>
-          <w:tblCellMar>
-            <w:top w:w="0" w:type="dxa"/>
-            <w:bottom w:w="0" w:type="dxa"/>
-          </w:tblCellMar>
-        </w:tblPrEx>
         <w:tc>
           <w:tcPr>
             <w:tcW w:w="3750" w:type="dxa"/>
@@ -45268,6 +44147,27 @@
     </w:p>
     <w:p>
       <w:pPr>
+        <w:rPr>
+          <w:rFonts w:ascii="Arial" w:hAnsi="Arial" w:cs="Angsana New"/>
+          <w:b/>
+          <w:bCs/>
+          <w:kern w:val="0"/>
+          <w:sz w:val="28"/>
+        </w:rPr>
+      </w:pPr>
+      <w:r>
+        <w:rPr>
+          <w:rFonts w:ascii="Arial" w:hAnsi="Arial" w:cs="Angsana New"/>
+          <w:b/>
+          <w:bCs/>
+          <w:kern w:val="0"/>
+          <w:sz w:val="28"/>
+        </w:rPr>
+        <w:br w:type="page"/>
+      </w:r>
+    </w:p>
+    <w:p>
+      <w:pPr>
         <w:widowControl w:val="0"/>
         <w:autoSpaceDE w:val="0"/>
         <w:autoSpaceDN w:val="0"/>
@@ -45290,6 +44190,7 @@
           <w:kern w:val="0"/>
           <w:sz w:val="28"/>
         </w:rPr>
+        <w:lastRenderedPageBreak/>
         <w:t xml:space="preserve">Compound Types </w:t>
       </w:r>
     </w:p>
@@ -45444,12 +44345,6 @@
         <w:gridCol w:w="5375"/>
       </w:tblGrid>
       <w:tr>
-        <w:tblPrEx>
-          <w:tblCellMar>
-            <w:top w:w="0" w:type="dxa"/>
-            <w:bottom w:w="0" w:type="dxa"/>
-          </w:tblCellMar>
-        </w:tblPrEx>
         <w:tc>
           <w:tcPr>
             <w:tcW w:w="2000" w:type="dxa"/>
@@ -45486,7 +44381,6 @@
                 <w:sz w:val="16"/>
                 <w:szCs w:val="16"/>
               </w:rPr>
-              <w:lastRenderedPageBreak/>
               <w:t xml:space="preserve">name </w:t>
             </w:r>
           </w:p>
@@ -45777,12 +44671,6 @@
         <w:gridCol w:w="5375"/>
       </w:tblGrid>
       <w:tr>
-        <w:tblPrEx>
-          <w:tblCellMar>
-            <w:top w:w="0" w:type="dxa"/>
-            <w:bottom w:w="0" w:type="dxa"/>
-          </w:tblCellMar>
-        </w:tblPrEx>
         <w:tc>
           <w:tcPr>
             <w:tcW w:w="2000" w:type="dxa"/>
@@ -45958,12 +44846,6 @@
         </w:tc>
       </w:tr>
       <w:tr>
-        <w:tblPrEx>
-          <w:tblCellMar>
-            <w:top w:w="0" w:type="dxa"/>
-            <w:bottom w:w="0" w:type="dxa"/>
-          </w:tblCellMar>
-        </w:tblPrEx>
         <w:tc>
           <w:tcPr>
             <w:tcW w:w="2000" w:type="dxa"/>
@@ -46381,10 +45263,11 @@
         <w:spacing w:before="120" w:after="0" w:line="240" w:lineRule="auto"/>
         <w:jc w:val="both"/>
         <w:rPr>
-          <w:rFonts w:ascii="Arial" w:hAnsi="Arial" w:cs="Angsana New"/>
-          <w:kern w:val="0"/>
-          <w:sz w:val="20"/>
-          <w:szCs w:val="20"/>
+          <w:rFonts w:ascii="Arial" w:hAnsi="Arial" w:cs="Angsana New" w:hint="cs"/>
+          <w:kern w:val="0"/>
+          <w:sz w:val="20"/>
+          <w:szCs w:val="20"/>
+          <w:cs/>
         </w:rPr>
       </w:pPr>
     </w:p>
@@ -46494,6 +45377,30 @@
     </w:p>
     <w:p>
       <w:pPr>
+        <w:rPr>
+          <w:rFonts w:ascii="Arial" w:hAnsi="Arial" w:cs="Angsana New"/>
+          <w:b/>
+          <w:bCs/>
+          <w:kern w:val="0"/>
+          <w:sz w:val="24"/>
+          <w:szCs w:val="24"/>
+        </w:rPr>
+      </w:pPr>
+      <w:bookmarkStart w:id="43" w:name="Reactance"/>
+      <w:r>
+        <w:rPr>
+          <w:rFonts w:ascii="Arial" w:hAnsi="Arial" w:cs="Angsana New"/>
+          <w:b/>
+          <w:bCs/>
+          <w:kern w:val="0"/>
+          <w:sz w:val="24"/>
+          <w:szCs w:val="24"/>
+        </w:rPr>
+        <w:br w:type="page"/>
+      </w:r>
+    </w:p>
+    <w:p>
+      <w:pPr>
         <w:widowControl w:val="0"/>
         <w:autoSpaceDE w:val="0"/>
         <w:autoSpaceDN w:val="0"/>
@@ -46507,7 +45414,6 @@
           <w:szCs w:val="32"/>
         </w:rPr>
       </w:pPr>
-      <w:bookmarkStart w:id="43" w:name="Reactance"/>
       <w:r>
         <w:rPr>
           <w:rFonts w:ascii="Arial" w:hAnsi="Arial" w:cs="Angsana New"/>
@@ -46517,6 +45423,7 @@
           <w:sz w:val="24"/>
           <w:szCs w:val="24"/>
         </w:rPr>
+        <w:lastRenderedPageBreak/>
         <w:t>Reactance</w:t>
       </w:r>
       <w:bookmarkEnd w:id="43"/>
@@ -46727,7 +45634,6 @@
           <w:sz w:val="24"/>
           <w:szCs w:val="24"/>
         </w:rPr>
-        <w:lastRenderedPageBreak/>
         <w:t>Resistance</w:t>
       </w:r>
       <w:bookmarkEnd w:id="45"/>
@@ -46860,7 +45766,6 @@
           <w:szCs w:val="20"/>
         </w:rPr>
       </w:pPr>
-      <w:proofErr w:type="gramStart"/>
       <w:r>
         <w:rPr>
           <w:rFonts w:ascii="Arial" w:hAnsi="Arial" w:cs="Angsana New"/>
@@ -46868,17 +45773,7 @@
           <w:sz w:val="20"/>
           <w:szCs w:val="20"/>
         </w:rPr>
-        <w:t>Electrical voltage,</w:t>
-      </w:r>
-      <w:proofErr w:type="gramEnd"/>
-      <w:r>
-        <w:rPr>
-          <w:rFonts w:ascii="Arial" w:hAnsi="Arial" w:cs="Angsana New"/>
-          <w:kern w:val="0"/>
-          <w:sz w:val="20"/>
-          <w:szCs w:val="20"/>
-        </w:rPr>
-        <w:t xml:space="preserve"> can be both AC and DC.</w:t>
+        <w:t>Electrical voltage, can be both AC and DC.</w:t>
       </w:r>
     </w:p>
     <w:p>
@@ -46922,9 +45817,19 @@
         </w:rPr>
       </w:pPr>
     </w:p>
-    <w:p/>
+    <w:p>
+      <w:pPr>
+        <w:rPr>
+          <w:rFonts w:hint="cs"/>
+          <w:cs/>
+        </w:rPr>
+      </w:pPr>
+    </w:p>
     <w:sectPr>
-      <w:pgSz w:w="12240" w:h="15840"/>
+      <w:headerReference w:type="default" r:id="rId8"/>
+      <w:footerReference w:type="even" r:id="rId9"/>
+      <w:footerReference w:type="default" r:id="rId10"/>
+      <w:pgSz w:w="11900" w:h="16820"/>
       <w:pgMar w:top="1985" w:right="1701" w:bottom="1701" w:left="1701" w:header="720" w:footer="720" w:gutter="0"/>
       <w:cols w:space="720"/>
       <w:docGrid w:linePitch="360"/>
@@ -46933,8 +45838,490 @@
 </w:document>
 </file>
 
+<file path=word/endnotes.xml><?xml version="1.0" encoding="utf-8"?>
+<w:endnotes xmlns:wpc="http://schemas.microsoft.com/office/word/2010/wordprocessingCanvas" xmlns:cx="http://schemas.microsoft.com/office/drawing/2014/chartex" xmlns:cx1="http://schemas.microsoft.com/office/drawing/2015/9/8/chartex" xmlns:cx2="http://schemas.microsoft.com/office/drawing/2015/10/21/chartex" xmlns:cx3="http://schemas.microsoft.com/office/drawing/2016/5/9/chartex" xmlns:cx4="http://schemas.microsoft.com/office/drawing/2016/5/10/chartex" xmlns:cx5="http://schemas.microsoft.com/office/drawing/2016/5/11/chartex" xmlns:cx6="http://schemas.microsoft.com/office/drawing/2016/5/12/chartex" xmlns:cx7="http://schemas.microsoft.com/office/drawing/2016/5/13/chartex" xmlns:cx8="http://schemas.microsoft.com/office/drawing/2016/5/14/chartex" xmlns:mc="http://schemas.openxmlformats.org/markup-compatibility/2006" xmlns:aink="http://schemas.microsoft.com/office/drawing/2016/ink" xmlns:am3d="http://schemas.microsoft.com/office/drawing/2017/model3d" xmlns:o="urn:schemas-microsoft-com:office:office" xmlns:oel="http://schemas.microsoft.com/office/2019/extlst" xmlns:r="http://schemas.openxmlformats.org/officeDocument/2006/relationships" xmlns:m="http://schemas.openxmlformats.org/officeDocument/2006/math" xmlns:v="urn:schemas-microsoft-com:vml" xmlns:wp14="http://schemas.microsoft.com/office/word/2010/wordprocessingDrawing" xmlns:wp="http://schemas.openxmlformats.org/drawingml/2006/wordprocessingDrawing" xmlns:w10="urn:schemas-microsoft-com:office:word" xmlns:w="http://schemas.openxmlformats.org/wordprocessingml/2006/main" xmlns:w14="http://schemas.microsoft.com/office/word/2010/wordml" xmlns:w15="http://schemas.microsoft.com/office/word/2012/wordml" xmlns:w16cex="http://schemas.microsoft.com/office/word/2018/wordml/cex" xmlns:w16cid="http://schemas.microsoft.com/office/word/2016/wordml/cid" xmlns:w16="http://schemas.microsoft.com/office/word/2018/wordml" xmlns:w16sdtdh="http://schemas.microsoft.com/office/word/2020/wordml/sdtdatahash" xmlns:w16se="http://schemas.microsoft.com/office/word/2015/wordml/symex" xmlns:wpg="http://schemas.microsoft.com/office/word/2010/wordprocessingGroup" xmlns:wpi="http://schemas.microsoft.com/office/word/2010/wordprocessingInk" xmlns:wne="http://schemas.microsoft.com/office/word/2006/wordml" xmlns:wps="http://schemas.microsoft.com/office/word/2010/wordprocessingShape" mc:Ignorable="w14 w15 w16se w16cid w16 w16cex w16sdtdh wp14">
+  <w:endnote w:type="separator" w:id="-1">
+    <w:p>
+      <w:pPr>
+        <w:spacing w:after="0" w:line="240" w:lineRule="auto"/>
+      </w:pPr>
+      <w:r>
+        <w:separator/>
+      </w:r>
+    </w:p>
+  </w:endnote>
+  <w:endnote w:type="continuationSeparator" w:id="0">
+    <w:p>
+      <w:pPr>
+        <w:spacing w:after="0" w:line="240" w:lineRule="auto"/>
+      </w:pPr>
+      <w:r>
+        <w:continuationSeparator/>
+      </w:r>
+    </w:p>
+  </w:endnote>
+</w:endnotes>
+</file>
+
+<file path=word/footer1.xml><?xml version="1.0" encoding="utf-8"?>
+<w:ftr xmlns:wpc="http://schemas.microsoft.com/office/word/2010/wordprocessingCanvas" xmlns:cx="http://schemas.microsoft.com/office/drawing/2014/chartex" xmlns:cx1="http://schemas.microsoft.com/office/drawing/2015/9/8/chartex" xmlns:cx2="http://schemas.microsoft.com/office/drawing/2015/10/21/chartex" xmlns:cx3="http://schemas.microsoft.com/office/drawing/2016/5/9/chartex" xmlns:cx4="http://schemas.microsoft.com/office/drawing/2016/5/10/chartex" xmlns:cx5="http://schemas.microsoft.com/office/drawing/2016/5/11/chartex" xmlns:cx6="http://schemas.microsoft.com/office/drawing/2016/5/12/chartex" xmlns:cx7="http://schemas.microsoft.com/office/drawing/2016/5/13/chartex" xmlns:cx8="http://schemas.microsoft.com/office/drawing/2016/5/14/chartex" xmlns:mc="http://schemas.openxmlformats.org/markup-compatibility/2006" xmlns:aink="http://schemas.microsoft.com/office/drawing/2016/ink" xmlns:am3d="http://schemas.microsoft.com/office/drawing/2017/model3d" xmlns:o="urn:schemas-microsoft-com:office:office" xmlns:oel="http://schemas.microsoft.com/office/2019/extlst" xmlns:r="http://schemas.openxmlformats.org/officeDocument/2006/relationships" xmlns:m="http://schemas.openxmlformats.org/officeDocument/2006/math" xmlns:v="urn:schemas-microsoft-com:vml" xmlns:wp14="http://schemas.microsoft.com/office/word/2010/wordprocessingDrawing" xmlns:wp="http://schemas.openxmlformats.org/drawingml/2006/wordprocessingDrawing" xmlns:w10="urn:schemas-microsoft-com:office:word" xmlns:w="http://schemas.openxmlformats.org/wordprocessingml/2006/main" xmlns:w14="http://schemas.microsoft.com/office/word/2010/wordml" xmlns:w15="http://schemas.microsoft.com/office/word/2012/wordml" xmlns:w16cex="http://schemas.microsoft.com/office/word/2018/wordml/cex" xmlns:w16cid="http://schemas.microsoft.com/office/word/2016/wordml/cid" xmlns:w16="http://schemas.microsoft.com/office/word/2018/wordml" xmlns:w16sdtdh="http://schemas.microsoft.com/office/word/2020/wordml/sdtdatahash" xmlns:w16se="http://schemas.microsoft.com/office/word/2015/wordml/symex" xmlns:wpg="http://schemas.microsoft.com/office/word/2010/wordprocessingGroup" xmlns:wpi="http://schemas.microsoft.com/office/word/2010/wordprocessingInk" xmlns:wne="http://schemas.microsoft.com/office/word/2006/wordml" xmlns:wps="http://schemas.microsoft.com/office/word/2010/wordprocessingShape" mc:Ignorable="w14 w15 w16se w16cid w16 w16cex w16sdtdh wp14">
+  <w:sdt>
+    <w:sdtPr>
+      <w:rPr>
+        <w:rStyle w:val="PageNumber"/>
+      </w:rPr>
+      <w:id w:val="693268557"/>
+      <w:docPartObj>
+        <w:docPartGallery w:val="Page Numbers (Bottom of Page)"/>
+        <w:docPartUnique/>
+      </w:docPartObj>
+    </w:sdtPr>
+    <w:sdtContent>
+      <w:p>
+        <w:pPr>
+          <w:pStyle w:val="Footer"/>
+          <w:framePr w:wrap="none" w:vAnchor="text" w:hAnchor="margin" w:xAlign="right" w:y="1"/>
+          <w:rPr>
+            <w:rStyle w:val="PageNumber"/>
+          </w:rPr>
+        </w:pPr>
+        <w:r>
+          <w:rPr>
+            <w:rStyle w:val="PageNumber"/>
+          </w:rPr>
+          <w:fldChar w:fldCharType="begin"/>
+        </w:r>
+        <w:r>
+          <w:rPr>
+            <w:rStyle w:val="PageNumber"/>
+          </w:rPr>
+          <w:instrText xml:space="preserve"> PAGE </w:instrText>
+        </w:r>
+        <w:r>
+          <w:rPr>
+            <w:rStyle w:val="PageNumber"/>
+          </w:rPr>
+          <w:fldChar w:fldCharType="end"/>
+        </w:r>
+      </w:p>
+    </w:sdtContent>
+  </w:sdt>
+  <w:sdt>
+    <w:sdtPr>
+      <w:rPr>
+        <w:rStyle w:val="PageNumber"/>
+        <w:cs/>
+      </w:rPr>
+      <w:id w:val="-1843011031"/>
+      <w:docPartObj>
+        <w:docPartGallery w:val="Page Numbers (Bottom of Page)"/>
+        <w:docPartUnique/>
+      </w:docPartObj>
+    </w:sdtPr>
+    <w:sdtContent>
+      <w:p>
+        <w:pPr>
+          <w:pStyle w:val="Footer"/>
+          <w:framePr w:wrap="none" w:vAnchor="text" w:hAnchor="margin" w:xAlign="right" w:y="1"/>
+          <w:ind w:right="360"/>
+          <w:rPr>
+            <w:rStyle w:val="PageNumber"/>
+          </w:rPr>
+        </w:pPr>
+        <w:r>
+          <w:rPr>
+            <w:rStyle w:val="PageNumber"/>
+            <w:cs/>
+          </w:rPr>
+          <w:fldChar w:fldCharType="begin"/>
+        </w:r>
+        <w:r>
+          <w:rPr>
+            <w:rStyle w:val="PageNumber"/>
+          </w:rPr>
+          <w:instrText xml:space="preserve"> PAGE </w:instrText>
+        </w:r>
+        <w:r>
+          <w:rPr>
+            <w:rStyle w:val="PageNumber"/>
+            <w:cs/>
+          </w:rPr>
+          <w:fldChar w:fldCharType="end"/>
+        </w:r>
+      </w:p>
+    </w:sdtContent>
+  </w:sdt>
+  <w:p>
+    <w:pPr>
+      <w:pStyle w:val="Footer"/>
+      <w:ind w:right="360"/>
+    </w:pPr>
+  </w:p>
+</w:ftr>
+</file>
+
+<file path=word/footer2.xml><?xml version="1.0" encoding="utf-8"?>
+<w:ftr xmlns:wpc="http://schemas.microsoft.com/office/word/2010/wordprocessingCanvas" xmlns:cx="http://schemas.microsoft.com/office/drawing/2014/chartex" xmlns:cx1="http://schemas.microsoft.com/office/drawing/2015/9/8/chartex" xmlns:cx2="http://schemas.microsoft.com/office/drawing/2015/10/21/chartex" xmlns:cx3="http://schemas.microsoft.com/office/drawing/2016/5/9/chartex" xmlns:cx4="http://schemas.microsoft.com/office/drawing/2016/5/10/chartex" xmlns:cx5="http://schemas.microsoft.com/office/drawing/2016/5/11/chartex" xmlns:cx6="http://schemas.microsoft.com/office/drawing/2016/5/12/chartex" xmlns:cx7="http://schemas.microsoft.com/office/drawing/2016/5/13/chartex" xmlns:cx8="http://schemas.microsoft.com/office/drawing/2016/5/14/chartex" xmlns:mc="http://schemas.openxmlformats.org/markup-compatibility/2006" xmlns:aink="http://schemas.microsoft.com/office/drawing/2016/ink" xmlns:am3d="http://schemas.microsoft.com/office/drawing/2017/model3d" xmlns:o="urn:schemas-microsoft-com:office:office" xmlns:oel="http://schemas.microsoft.com/office/2019/extlst" xmlns:r="http://schemas.openxmlformats.org/officeDocument/2006/relationships" xmlns:m="http://schemas.openxmlformats.org/officeDocument/2006/math" xmlns:v="urn:schemas-microsoft-com:vml" xmlns:wp14="http://schemas.microsoft.com/office/word/2010/wordprocessingDrawing" xmlns:wp="http://schemas.openxmlformats.org/drawingml/2006/wordprocessingDrawing" xmlns:w10="urn:schemas-microsoft-com:office:word" xmlns:w="http://schemas.openxmlformats.org/wordprocessingml/2006/main" xmlns:w14="http://schemas.microsoft.com/office/word/2010/wordml" xmlns:w15="http://schemas.microsoft.com/office/word/2012/wordml" xmlns:w16cex="http://schemas.microsoft.com/office/word/2018/wordml/cex" xmlns:w16cid="http://schemas.microsoft.com/office/word/2016/wordml/cid" xmlns:w16="http://schemas.microsoft.com/office/word/2018/wordml" xmlns:w16sdtdh="http://schemas.microsoft.com/office/word/2020/wordml/sdtdatahash" xmlns:w16se="http://schemas.microsoft.com/office/word/2015/wordml/symex" xmlns:wpg="http://schemas.microsoft.com/office/word/2010/wordprocessingGroup" xmlns:wpi="http://schemas.microsoft.com/office/word/2010/wordprocessingInk" xmlns:wne="http://schemas.microsoft.com/office/word/2006/wordml" xmlns:wps="http://schemas.microsoft.com/office/word/2010/wordprocessingShape" mc:Ignorable="w14 w15 w16se w16cid w16 w16cex w16sdtdh wp14">
+  <w:p>
+    <w:pPr>
+      <w:pStyle w:val="Footer"/>
+      <w:pBdr>
+        <w:bottom w:val="single" w:sz="12" w:space="1" w:color="auto"/>
+      </w:pBdr>
+      <w:ind w:right="360"/>
+      <w:rPr>
+        <w:rStyle w:val="PageNumber"/>
+        <w:rFonts w:ascii="TH SarabunPSK" w:hAnsi="TH SarabunPSK" w:cs="TH SarabunPSK"/>
+        <w:sz w:val="32"/>
+        <w:szCs w:val="32"/>
+      </w:rPr>
+    </w:pPr>
+  </w:p>
+  <w:sdt>
+    <w:sdtPr>
+      <w:rPr>
+        <w:rStyle w:val="PageNumber"/>
+        <w:rFonts w:ascii="TH SarabunPSK" w:hAnsi="TH SarabunPSK" w:cs="TH SarabunPSK"/>
+        <w:sz w:val="32"/>
+        <w:szCs w:val="32"/>
+      </w:rPr>
+      <w:id w:val="-1827117764"/>
+      <w:docPartObj>
+        <w:docPartGallery w:val="Page Numbers (Bottom of Page)"/>
+        <w:docPartUnique/>
+      </w:docPartObj>
+    </w:sdtPr>
+    <w:sdtContent>
+      <w:p>
+        <w:pPr>
+          <w:pStyle w:val="Footer"/>
+          <w:framePr w:wrap="none" w:vAnchor="text" w:hAnchor="page" w:x="9470" w:y="78"/>
+          <w:rPr>
+            <w:rStyle w:val="PageNumber"/>
+            <w:rFonts w:ascii="TH SarabunPSK" w:hAnsi="TH SarabunPSK" w:cs="TH SarabunPSK"/>
+            <w:sz w:val="32"/>
+            <w:szCs w:val="32"/>
+          </w:rPr>
+        </w:pPr>
+        <w:r>
+          <w:rPr>
+            <w:rStyle w:val="PageNumber"/>
+            <w:rFonts w:ascii="TH SarabunPSK" w:hAnsi="TH SarabunPSK" w:cs="TH SarabunPSK"/>
+            <w:sz w:val="32"/>
+            <w:szCs w:val="32"/>
+            <w:cs/>
+          </w:rPr>
+          <w:t xml:space="preserve">หน้าที่ </w:t>
+        </w:r>
+        <w:r>
+          <w:rPr>
+            <w:rStyle w:val="PageNumber"/>
+            <w:rFonts w:ascii="TH SarabunPSK" w:hAnsi="TH SarabunPSK" w:cs="TH SarabunPSK"/>
+            <w:sz w:val="32"/>
+            <w:szCs w:val="32"/>
+          </w:rPr>
+          <w:fldChar w:fldCharType="begin"/>
+        </w:r>
+        <w:r>
+          <w:rPr>
+            <w:rStyle w:val="PageNumber"/>
+            <w:rFonts w:ascii="TH SarabunPSK" w:hAnsi="TH SarabunPSK" w:cs="TH SarabunPSK"/>
+            <w:sz w:val="32"/>
+            <w:szCs w:val="32"/>
+          </w:rPr>
+          <w:instrText xml:space="preserve"> PAGE </w:instrText>
+        </w:r>
+        <w:r>
+          <w:rPr>
+            <w:rStyle w:val="PageNumber"/>
+            <w:rFonts w:ascii="TH SarabunPSK" w:hAnsi="TH SarabunPSK" w:cs="TH SarabunPSK"/>
+            <w:sz w:val="32"/>
+            <w:szCs w:val="32"/>
+          </w:rPr>
+          <w:fldChar w:fldCharType="separate"/>
+        </w:r>
+        <w:r>
+          <w:rPr>
+            <w:rStyle w:val="PageNumber"/>
+            <w:rFonts w:ascii="TH SarabunPSK" w:hAnsi="TH SarabunPSK" w:cs="TH SarabunPSK"/>
+            <w:noProof/>
+            <w:sz w:val="32"/>
+            <w:szCs w:val="32"/>
+          </w:rPr>
+          <w:t>1</w:t>
+        </w:r>
+        <w:r>
+          <w:rPr>
+            <w:rStyle w:val="PageNumber"/>
+            <w:rFonts w:ascii="TH SarabunPSK" w:hAnsi="TH SarabunPSK" w:cs="TH SarabunPSK"/>
+            <w:sz w:val="32"/>
+            <w:szCs w:val="32"/>
+          </w:rPr>
+          <w:fldChar w:fldCharType="end"/>
+        </w:r>
+      </w:p>
+    </w:sdtContent>
+  </w:sdt>
+  <w:p>
+    <w:pPr>
+      <w:pStyle w:val="Footer"/>
+      <w:ind w:right="360"/>
+      <w:rPr>
+        <w:rFonts w:ascii="TH SarabunPSK" w:hAnsi="TH SarabunPSK" w:cs="TH SarabunPSK"/>
+        <w:sz w:val="32"/>
+        <w:szCs w:val="32"/>
+      </w:rPr>
+    </w:pPr>
+  </w:p>
+</w:ftr>
+</file>
+
+<file path=word/footnotes.xml><?xml version="1.0" encoding="utf-8"?>
+<w:footnotes xmlns:wpc="http://schemas.microsoft.com/office/word/2010/wordprocessingCanvas" xmlns:cx="http://schemas.microsoft.com/office/drawing/2014/chartex" xmlns:cx1="http://schemas.microsoft.com/office/drawing/2015/9/8/chartex" xmlns:cx2="http://schemas.microsoft.com/office/drawing/2015/10/21/chartex" xmlns:cx3="http://schemas.microsoft.com/office/drawing/2016/5/9/chartex" xmlns:cx4="http://schemas.microsoft.com/office/drawing/2016/5/10/chartex" xmlns:cx5="http://schemas.microsoft.com/office/drawing/2016/5/11/chartex" xmlns:cx6="http://schemas.microsoft.com/office/drawing/2016/5/12/chartex" xmlns:cx7="http://schemas.microsoft.com/office/drawing/2016/5/13/chartex" xmlns:cx8="http://schemas.microsoft.com/office/drawing/2016/5/14/chartex" xmlns:mc="http://schemas.openxmlformats.org/markup-compatibility/2006" xmlns:aink="http://schemas.microsoft.com/office/drawing/2016/ink" xmlns:am3d="http://schemas.microsoft.com/office/drawing/2017/model3d" xmlns:o="urn:schemas-microsoft-com:office:office" xmlns:oel="http://schemas.microsoft.com/office/2019/extlst" xmlns:r="http://schemas.openxmlformats.org/officeDocument/2006/relationships" xmlns:m="http://schemas.openxmlformats.org/officeDocument/2006/math" xmlns:v="urn:schemas-microsoft-com:vml" xmlns:wp14="http://schemas.microsoft.com/office/word/2010/wordprocessingDrawing" xmlns:wp="http://schemas.openxmlformats.org/drawingml/2006/wordprocessingDrawing" xmlns:w10="urn:schemas-microsoft-com:office:word" xmlns:w="http://schemas.openxmlformats.org/wordprocessingml/2006/main" xmlns:w14="http://schemas.microsoft.com/office/word/2010/wordml" xmlns:w15="http://schemas.microsoft.com/office/word/2012/wordml" xmlns:w16cex="http://schemas.microsoft.com/office/word/2018/wordml/cex" xmlns:w16cid="http://schemas.microsoft.com/office/word/2016/wordml/cid" xmlns:w16="http://schemas.microsoft.com/office/word/2018/wordml" xmlns:w16sdtdh="http://schemas.microsoft.com/office/word/2020/wordml/sdtdatahash" xmlns:w16se="http://schemas.microsoft.com/office/word/2015/wordml/symex" xmlns:wpg="http://schemas.microsoft.com/office/word/2010/wordprocessingGroup" xmlns:wpi="http://schemas.microsoft.com/office/word/2010/wordprocessingInk" xmlns:wne="http://schemas.microsoft.com/office/word/2006/wordml" xmlns:wps="http://schemas.microsoft.com/office/word/2010/wordprocessingShape" mc:Ignorable="w14 w15 w16se w16cid w16 w16cex w16sdtdh wp14">
+  <w:footnote w:type="separator" w:id="-1">
+    <w:p>
+      <w:pPr>
+        <w:spacing w:after="0" w:line="240" w:lineRule="auto"/>
+      </w:pPr>
+      <w:r>
+        <w:separator/>
+      </w:r>
+    </w:p>
+  </w:footnote>
+  <w:footnote w:type="continuationSeparator" w:id="0">
+    <w:p>
+      <w:pPr>
+        <w:spacing w:after="0" w:line="240" w:lineRule="auto"/>
+      </w:pPr>
+      <w:r>
+        <w:continuationSeparator/>
+      </w:r>
+    </w:p>
+  </w:footnote>
+</w:footnotes>
+</file>
+
+<file path=word/header1.xml><?xml version="1.0" encoding="utf-8"?>
+<w:hdr xmlns:wpc="http://schemas.microsoft.com/office/word/2010/wordprocessingCanvas" xmlns:cx="http://schemas.microsoft.com/office/drawing/2014/chartex" xmlns:cx1="http://schemas.microsoft.com/office/drawing/2015/9/8/chartex" xmlns:cx2="http://schemas.microsoft.com/office/drawing/2015/10/21/chartex" xmlns:cx3="http://schemas.microsoft.com/office/drawing/2016/5/9/chartex" xmlns:cx4="http://schemas.microsoft.com/office/drawing/2016/5/10/chartex" xmlns:cx5="http://schemas.microsoft.com/office/drawing/2016/5/11/chartex" xmlns:cx6="http://schemas.microsoft.com/office/drawing/2016/5/12/chartex" xmlns:cx7="http://schemas.microsoft.com/office/drawing/2016/5/13/chartex" xmlns:cx8="http://schemas.microsoft.com/office/drawing/2016/5/14/chartex" xmlns:mc="http://schemas.openxmlformats.org/markup-compatibility/2006" xmlns:aink="http://schemas.microsoft.com/office/drawing/2016/ink" xmlns:am3d="http://schemas.microsoft.com/office/drawing/2017/model3d" xmlns:o="urn:schemas-microsoft-com:office:office" xmlns:oel="http://schemas.microsoft.com/office/2019/extlst" xmlns:r="http://schemas.openxmlformats.org/officeDocument/2006/relationships" xmlns:m="http://schemas.openxmlformats.org/officeDocument/2006/math" xmlns:v="urn:schemas-microsoft-com:vml" xmlns:wp14="http://schemas.microsoft.com/office/word/2010/wordprocessingDrawing" xmlns:wp="http://schemas.openxmlformats.org/drawingml/2006/wordprocessingDrawing" xmlns:w10="urn:schemas-microsoft-com:office:word" xmlns:w="http://schemas.openxmlformats.org/wordprocessingml/2006/main" xmlns:w14="http://schemas.microsoft.com/office/word/2010/wordml" xmlns:w15="http://schemas.microsoft.com/office/word/2012/wordml" xmlns:w16cex="http://schemas.microsoft.com/office/word/2018/wordml/cex" xmlns:w16cid="http://schemas.microsoft.com/office/word/2016/wordml/cid" xmlns:w16="http://schemas.microsoft.com/office/word/2018/wordml" xmlns:w16sdtdh="http://schemas.microsoft.com/office/word/2020/wordml/sdtdatahash" xmlns:w16se="http://schemas.microsoft.com/office/word/2015/wordml/symex" xmlns:wpg="http://schemas.microsoft.com/office/word/2010/wordprocessingGroup" xmlns:wpi="http://schemas.microsoft.com/office/word/2010/wordprocessingInk" xmlns:wne="http://schemas.microsoft.com/office/word/2006/wordml" xmlns:wps="http://schemas.microsoft.com/office/word/2010/wordprocessingShape" mc:Ignorable="w14 w15 w16se w16cid w16 w16cex w16sdtdh wp14">
+  <w:p>
+    <w:pPr>
+      <w:pStyle w:val="Header"/>
+      <w:pBdr>
+        <w:bottom w:val="single" w:sz="12" w:space="1" w:color="auto"/>
+      </w:pBdr>
+      <w:jc w:val="right"/>
+      <w:rPr>
+        <w:rFonts w:ascii="TH SarabunPSK" w:hAnsi="TH SarabunPSK" w:cs="TH SarabunPSK"/>
+        <w:color w:val="000000" w:themeColor="text1"/>
+        <w:sz w:val="24"/>
+        <w:szCs w:val="24"/>
+      </w:rPr>
+    </w:pPr>
+    <w:r>
+      <w:rPr>
+        <w:rFonts w:ascii="TH SarabunPSK" w:hAnsi="TH SarabunPSK" w:cs="TH SarabunPSK" w:hint="cs"/>
+        <w:b/>
+        <w:bCs/>
+        <w:color w:val="000000" w:themeColor="text1"/>
+        <w:sz w:val="24"/>
+        <w:szCs w:val="24"/>
+        <w:cs/>
+      </w:rPr>
+      <w:t>(ร่าง)</w:t>
+    </w:r>
+    <w:r>
+      <w:rPr>
+        <w:rFonts w:ascii="TH SarabunPSK" w:hAnsi="TH SarabunPSK" w:cs="TH SarabunPSK"/>
+        <w:color w:val="000000" w:themeColor="text1"/>
+        <w:sz w:val="24"/>
+        <w:szCs w:val="24"/>
+        <w:cs/>
+      </w:rPr>
+      <w:br/>
+    </w:r>
+    <w:r>
+      <w:rPr>
+        <w:rFonts w:ascii="TH SarabunPSK" w:hAnsi="TH SarabunPSK" w:cs="TH SarabunPSK" w:hint="cs"/>
+        <w:color w:val="000000" w:themeColor="text1"/>
+        <w:sz w:val="24"/>
+        <w:szCs w:val="24"/>
+        <w:cs/>
+      </w:rPr>
+      <w:t>ข้อกำหนดและขอบเขตของงาน</w:t>
+    </w:r>
+    <w:r>
+      <w:rPr>
+        <w:rFonts w:ascii="TH SarabunPSK" w:hAnsi="TH SarabunPSK" w:cs="TH SarabunPSK"/>
+        <w:color w:val="000000" w:themeColor="text1"/>
+        <w:sz w:val="24"/>
+        <w:szCs w:val="24"/>
+        <w:cs/>
+      </w:rPr>
+      <w:t xml:space="preserve"> (</w:t>
+    </w:r>
+    <w:r>
+      <w:rPr>
+        <w:rFonts w:ascii="TH SarabunPSK" w:hAnsi="TH SarabunPSK" w:cs="TH SarabunPSK"/>
+        <w:color w:val="000000" w:themeColor="text1"/>
+        <w:sz w:val="24"/>
+        <w:szCs w:val="24"/>
+      </w:rPr>
+      <w:t xml:space="preserve">TOR) </w:t>
+    </w:r>
+    <w:r>
+      <w:rPr>
+        <w:rFonts w:ascii="TH SarabunPSK" w:hAnsi="TH SarabunPSK" w:cs="TH SarabunPSK" w:hint="cs"/>
+        <w:color w:val="000000" w:themeColor="text1"/>
+        <w:sz w:val="24"/>
+        <w:szCs w:val="24"/>
+        <w:cs/>
+      </w:rPr>
+      <w:t>จัดหา</w:t>
+    </w:r>
+    <w:r>
+      <w:rPr>
+        <w:rFonts w:ascii="TH SarabunPSK" w:hAnsi="TH SarabunPSK" w:cs="TH SarabunPSK"/>
+        <w:color w:val="000000" w:themeColor="text1"/>
+        <w:sz w:val="24"/>
+        <w:szCs w:val="24"/>
+        <w:cs/>
+      </w:rPr>
+      <w:t xml:space="preserve"> </w:t>
+    </w:r>
+    <w:r>
+      <w:rPr>
+        <w:rFonts w:ascii="TH SarabunPSK" w:hAnsi="TH SarabunPSK" w:cs="TH SarabunPSK" w:hint="cs"/>
+        <w:color w:val="000000" w:themeColor="text1"/>
+        <w:sz w:val="24"/>
+        <w:szCs w:val="24"/>
+        <w:cs/>
+      </w:rPr>
+      <w:t>พัฒนา</w:t>
+    </w:r>
+    <w:r>
+      <w:rPr>
+        <w:rFonts w:ascii="TH SarabunPSK" w:hAnsi="TH SarabunPSK" w:cs="TH SarabunPSK"/>
+        <w:color w:val="000000" w:themeColor="text1"/>
+        <w:sz w:val="24"/>
+        <w:szCs w:val="24"/>
+        <w:cs/>
+      </w:rPr>
+      <w:t xml:space="preserve"> </w:t>
+    </w:r>
+    <w:r>
+      <w:rPr>
+        <w:rFonts w:ascii="TH SarabunPSK" w:hAnsi="TH SarabunPSK" w:cs="TH SarabunPSK" w:hint="cs"/>
+        <w:color w:val="000000" w:themeColor="text1"/>
+        <w:sz w:val="24"/>
+        <w:szCs w:val="24"/>
+        <w:cs/>
+      </w:rPr>
+      <w:t>ติดตั้ง</w:t>
+    </w:r>
+    <w:r>
+      <w:rPr>
+        <w:rFonts w:ascii="TH SarabunPSK" w:hAnsi="TH SarabunPSK" w:cs="TH SarabunPSK"/>
+        <w:color w:val="000000" w:themeColor="text1"/>
+        <w:sz w:val="24"/>
+        <w:szCs w:val="24"/>
+        <w:cs/>
+      </w:rPr>
+      <w:t xml:space="preserve"> </w:t>
+    </w:r>
+    <w:r>
+      <w:rPr>
+        <w:rFonts w:ascii="TH SarabunPSK" w:hAnsi="TH SarabunPSK" w:cs="TH SarabunPSK" w:hint="cs"/>
+        <w:color w:val="000000" w:themeColor="text1"/>
+        <w:sz w:val="24"/>
+        <w:szCs w:val="24"/>
+        <w:cs/>
+      </w:rPr>
+      <w:t>และบำรุงรักษา</w:t>
+    </w:r>
+    <w:r>
+      <w:rPr>
+        <w:rFonts w:ascii="TH SarabunPSK" w:hAnsi="TH SarabunPSK" w:cs="TH SarabunPSK"/>
+        <w:color w:val="000000" w:themeColor="text1"/>
+        <w:sz w:val="24"/>
+        <w:szCs w:val="24"/>
+        <w:cs/>
+      </w:rPr>
+      <w:t xml:space="preserve"> </w:t>
+    </w:r>
+    <w:r>
+      <w:rPr>
+        <w:rFonts w:ascii="TH SarabunPSK" w:hAnsi="TH SarabunPSK" w:cs="TH SarabunPSK" w:hint="cs"/>
+        <w:color w:val="000000" w:themeColor="text1"/>
+        <w:sz w:val="24"/>
+        <w:szCs w:val="24"/>
+        <w:cs/>
+      </w:rPr>
+      <w:t>ระบบบริหารไฟฟ้าขัดข้อง</w:t>
+    </w:r>
+    <w:r>
+      <w:rPr>
+        <w:rFonts w:ascii="TH SarabunPSK" w:hAnsi="TH SarabunPSK" w:cs="TH SarabunPSK"/>
+        <w:color w:val="000000" w:themeColor="text1"/>
+        <w:sz w:val="24"/>
+        <w:szCs w:val="24"/>
+        <w:cs/>
+      </w:rPr>
+      <w:t xml:space="preserve"> (</w:t>
+    </w:r>
+    <w:r>
+      <w:rPr>
+        <w:rFonts w:ascii="TH SarabunPSK" w:hAnsi="TH SarabunPSK" w:cs="TH SarabunPSK"/>
+        <w:color w:val="000000" w:themeColor="text1"/>
+        <w:sz w:val="24"/>
+        <w:szCs w:val="24"/>
+      </w:rPr>
+      <w:t>OMS)</w:t>
+    </w:r>
+  </w:p>
+  <w:p>
+    <w:pPr>
+      <w:pStyle w:val="Header"/>
+      <w:pBdr>
+        <w:bottom w:val="single" w:sz="12" w:space="1" w:color="auto"/>
+      </w:pBdr>
+      <w:jc w:val="right"/>
+      <w:rPr>
+        <w:rFonts w:ascii="TH SarabunPSK" w:hAnsi="TH SarabunPSK" w:cs="TH SarabunPSK"/>
+        <w:color w:val="000000" w:themeColor="text1"/>
+        <w:sz w:val="24"/>
+        <w:szCs w:val="24"/>
+      </w:rPr>
+    </w:pPr>
+    <w:r>
+      <w:rPr>
+        <w:rFonts w:ascii="TH SarabunPSK" w:hAnsi="TH SarabunPSK" w:cs="TH SarabunPSK" w:hint="cs"/>
+        <w:color w:val="000000" w:themeColor="text1"/>
+        <w:sz w:val="24"/>
+        <w:szCs w:val="24"/>
+        <w:cs/>
+      </w:rPr>
+      <w:t>การไฟฟ้าส่วนภูมิภาค</w:t>
+    </w:r>
+    <w:r>
+      <w:rPr>
+        <w:rFonts w:ascii="TH SarabunPSK" w:hAnsi="TH SarabunPSK" w:cs="TH SarabunPSK"/>
+        <w:color w:val="000000" w:themeColor="text1"/>
+        <w:sz w:val="24"/>
+        <w:szCs w:val="24"/>
+      </w:rPr>
+      <w:t xml:space="preserve"> </w:t>
+    </w:r>
+  </w:p>
+  <w:p>
+    <w:pPr>
+      <w:pStyle w:val="Header"/>
+    </w:pPr>
+  </w:p>
+</w:hdr>
+</file>
+
 <file path=word/numbering.xml><?xml version="1.0" encoding="utf-8"?>
-<w:numbering xmlns:wpc="http://schemas.microsoft.com/office/word/2010/wordprocessingCanvas" xmlns:cx="http://schemas.microsoft.com/office/drawing/2014/chartex" xmlns:cx1="http://schemas.microsoft.com/office/drawing/2015/9/8/chartex" xmlns:cx2="http://schemas.microsoft.com/office/drawing/2015/10/21/chartex" xmlns:cx3="http://schemas.microsoft.com/office/drawing/2016/5/9/chartex" xmlns:cx4="http://schemas.microsoft.com/office/drawing/2016/5/10/chartex" xmlns:cx5="http://schemas.microsoft.com/office/drawing/2016/5/11/chartex" xmlns:cx6="http://schemas.microsoft.com/office/drawing/2016/5/12/chartex" xmlns:cx7="http://schemas.microsoft.com/office/drawing/2016/5/13/chartex" xmlns:cx8="http://schemas.microsoft.com/office/drawing/2016/5/14/chartex" xmlns:mc="http://schemas.openxmlformats.org/markup-compatibility/2006" xmlns:aink="http://schemas.microsoft.com/office/drawing/2016/ink" xmlns:am3d="http://schemas.microsoft.com/office/drawing/2017/model3d" xmlns:o="urn:schemas-microsoft-com:office:office" xmlns:oel="http://schemas.microsoft.com/office/2019/extlst" xmlns:r="http://schemas.openxmlformats.org/officeDocument/2006/relationships" xmlns:m="http://schemas.openxmlformats.org/officeDocument/2006/math" xmlns:v="urn:schemas-microsoft-com:vml" xmlns:wp14="http://schemas.microsoft.com/office/word/2010/wordprocessingDrawing" xmlns:wp="http://schemas.openxmlformats.org/drawingml/2006/wordprocessingDrawing" xmlns:w10="urn:schemas-microsoft-com:office:word" xmlns:w="http://schemas.openxmlformats.org/wordprocessingml/2006/main" xmlns:w14="http://schemas.microsoft.com/office/word/2010/wordml" xmlns:w15="http://schemas.microsoft.com/office/word/2012/wordml" xmlns:w16cex="http://schemas.microsoft.com/office/word/2018/wordml/cex" xmlns:w16cid="http://schemas.microsoft.com/office/word/2016/wordml/cid" xmlns:w16="http://schemas.microsoft.com/office/word/2018/wordml" xmlns:w16du="http://schemas.microsoft.com/office/word/2023/wordml/word16du" xmlns:w16sdtdh="http://schemas.microsoft.com/office/word/2020/wordml/sdtdatahash" xmlns:w16se="http://schemas.microsoft.com/office/word/2015/wordml/symex" xmlns:wpg="http://schemas.microsoft.com/office/word/2010/wordprocessingGroup" xmlns:wpi="http://schemas.microsoft.com/office/word/2010/wordprocessingInk" xmlns:wne="http://schemas.microsoft.com/office/word/2006/wordml" xmlns:wps="http://schemas.microsoft.com/office/word/2010/wordprocessingShape" mc:Ignorable="w14 w15 w16se w16cid w16 w16cex w16sdtdh wp14">
+<w:numbering xmlns:wpc="http://schemas.microsoft.com/office/word/2010/wordprocessingCanvas" xmlns:cx="http://schemas.microsoft.com/office/drawing/2014/chartex" xmlns:cx1="http://schemas.microsoft.com/office/drawing/2015/9/8/chartex" xmlns:cx2="http://schemas.microsoft.com/office/drawing/2015/10/21/chartex" xmlns:cx3="http://schemas.microsoft.com/office/drawing/2016/5/9/chartex" xmlns:cx4="http://schemas.microsoft.com/office/drawing/2016/5/10/chartex" xmlns:cx5="http://schemas.microsoft.com/office/drawing/2016/5/11/chartex" xmlns:cx6="http://schemas.microsoft.com/office/drawing/2016/5/12/chartex" xmlns:cx7="http://schemas.microsoft.com/office/drawing/2016/5/13/chartex" xmlns:cx8="http://schemas.microsoft.com/office/drawing/2016/5/14/chartex" xmlns:mc="http://schemas.openxmlformats.org/markup-compatibility/2006" xmlns:aink="http://schemas.microsoft.com/office/drawing/2016/ink" xmlns:am3d="http://schemas.microsoft.com/office/drawing/2017/model3d" xmlns:o="urn:schemas-microsoft-com:office:office" xmlns:oel="http://schemas.microsoft.com/office/2019/extlst" xmlns:r="http://schemas.openxmlformats.org/officeDocument/2006/relationships" xmlns:m="http://schemas.openxmlformats.org/officeDocument/2006/math" xmlns:v="urn:schemas-microsoft-com:vml" xmlns:wp14="http://schemas.microsoft.com/office/word/2010/wordprocessingDrawing" xmlns:wp="http://schemas.openxmlformats.org/drawingml/2006/wordprocessingDrawing" xmlns:w10="urn:schemas-microsoft-com:office:word" xmlns:w="http://schemas.openxmlformats.org/wordprocessingml/2006/main" xmlns:w14="http://schemas.microsoft.com/office/word/2010/wordml" xmlns:w15="http://schemas.microsoft.com/office/word/2012/wordml" xmlns:w16cex="http://schemas.microsoft.com/office/word/2018/wordml/cex" xmlns:w16cid="http://schemas.microsoft.com/office/word/2016/wordml/cid" xmlns:w16="http://schemas.microsoft.com/office/word/2018/wordml" xmlns:w16sdtdh="http://schemas.microsoft.com/office/word/2020/wordml/sdtdatahash" xmlns:w16se="http://schemas.microsoft.com/office/word/2015/wordml/symex" xmlns:wpg="http://schemas.microsoft.com/office/word/2010/wordprocessingGroup" xmlns:wpi="http://schemas.microsoft.com/office/word/2010/wordprocessingInk" xmlns:wne="http://schemas.microsoft.com/office/word/2006/wordml" xmlns:wps="http://schemas.microsoft.com/office/word/2010/wordprocessingShape" mc:Ignorable="w14 w15 w16se w16cid w16 w16cex w16sdtdh wp14">
   <w:abstractNum w:abstractNumId="0" w15:restartNumberingAfterBreak="0">
     <w:nsid w:val="558B7CF6"/>
     <w:multiLevelType w:val="multilevel"/>
@@ -47596,6 +46983,58 @@
       <w14:ligatures w14:val="none"/>
     </w:rPr>
   </w:style>
+  <w:style w:type="paragraph" w:styleId="Footer">
+    <w:name w:val="footer"/>
+    <w:basedOn w:val="Normal"/>
+    <w:link w:val="FooterChar"/>
+    <w:uiPriority w:val="99"/>
+    <w:unhideWhenUsed/>
+    <w:rsid w:val="00F707F3"/>
+    <w:pPr>
+      <w:tabs>
+        <w:tab w:val="center" w:pos="4680"/>
+        <w:tab w:val="right" w:pos="9360"/>
+      </w:tabs>
+      <w:spacing w:after="0" w:line="240" w:lineRule="auto"/>
+    </w:pPr>
+  </w:style>
+  <w:style w:type="character" w:customStyle="1" w:styleId="FooterChar">
+    <w:name w:val="Footer Char"/>
+    <w:basedOn w:val="DefaultParagraphFont"/>
+    <w:link w:val="Footer"/>
+    <w:uiPriority w:val="99"/>
+    <w:rsid w:val="00F707F3"/>
+  </w:style>
+  <w:style w:type="character" w:styleId="PageNumber">
+    <w:name w:val="page number"/>
+    <w:basedOn w:val="DefaultParagraphFont"/>
+    <w:uiPriority w:val="99"/>
+    <w:semiHidden/>
+    <w:unhideWhenUsed/>
+    <w:rsid w:val="00F707F3"/>
+  </w:style>
+  <w:style w:type="paragraph" w:styleId="Header">
+    <w:name w:val="header"/>
+    <w:basedOn w:val="Normal"/>
+    <w:link w:val="HeaderChar"/>
+    <w:uiPriority w:val="99"/>
+    <w:unhideWhenUsed/>
+    <w:rsid w:val="00F707F3"/>
+    <w:pPr>
+      <w:tabs>
+        <w:tab w:val="center" w:pos="4680"/>
+        <w:tab w:val="right" w:pos="9360"/>
+      </w:tabs>
+      <w:spacing w:after="0" w:line="240" w:lineRule="auto"/>
+    </w:pPr>
+  </w:style>
+  <w:style w:type="character" w:customStyle="1" w:styleId="HeaderChar">
+    <w:name w:val="Header Char"/>
+    <w:basedOn w:val="DefaultParagraphFont"/>
+    <w:link w:val="Header"/>
+    <w:uiPriority w:val="99"/>
+    <w:rsid w:val="00F707F3"/>
+  </w:style>
 </w:styles>
 </file>
 
